--- a/LabSheets/Week_03.docx
+++ b/LabSheets/Week_03.docx
@@ -102,581 +102,83 @@
         <w:t xml:space="preserve">Program some basic algorithms using recurrence.</w:t>
       </w:r>
     </w:p>
-    <w:bookmarkStart w:id="22" w:name="lists-in-python"/>
-    <w:p>
-      <w:pPr>
-        <w:pStyle w:val="Heading2"/>
-      </w:pPr>
-      <w:r>
-        <w:t xml:space="preserve">Lists in Python</w:t>
-      </w:r>
-    </w:p>
-    <w:bookmarkEnd w:id="22"/>
-    <w:p>
-      <w:r>
-        <w:t xml:space="preserve">Lists are a particular object in Python that hold ordered collection of other objects. In other languages they are sometimes called 'arrays'. You can think of these as baskets that allow you to hold objects. You can put anything in lists:</w:t>
-      </w:r>
-    </w:p>
-    <w:p>
-      <w:pPr>
-        <w:numPr>
-          <w:numId w:val="3"/>
-          <w:ilvl w:val="0"/>
-        </w:numPr>
-      </w:pPr>
-      <w:r>
-        <w:t xml:space="preserve">Numeric variables;</w:t>
-      </w:r>
-    </w:p>
-    <w:p>
-      <w:pPr>
-        <w:numPr>
-          <w:numId w:val="3"/>
-          <w:ilvl w:val="0"/>
-        </w:numPr>
-      </w:pPr>
-      <w:r>
-        <w:t xml:space="preserve">Character variables;</w:t>
-      </w:r>
-    </w:p>
-    <w:p>
-      <w:pPr>
-        <w:numPr>
-          <w:numId w:val="3"/>
-          <w:ilvl w:val="0"/>
-        </w:numPr>
-      </w:pPr>
-      <w:r>
-        <w:t xml:space="preserve">Other lists;</w:t>
-      </w:r>
-    </w:p>
-    <w:p>
-      <w:pPr>
-        <w:numPr>
-          <w:numId w:val="3"/>
-          <w:ilvl w:val="0"/>
-        </w:numPr>
-      </w:pPr>
-      <w:r>
-        <w:t xml:space="preserve">and various other 'things'.</w:t>
-      </w:r>
-    </w:p>
-    <w:p>
-      <w:pPr>
-        <w:numPr>
-          <w:numId w:val="4"/>
-          <w:ilvl w:val="0"/>
-        </w:numPr>
-      </w:pPr>
-      <w:r>
-        <w:rPr>
-          <w:b/>
-        </w:rPr>
-        <w:t xml:space="preserve">TICKABLE</w:t>
-      </w:r>
-      <w:r>
-        <w:t xml:space="preserve">: The following code creates a list with the numbers from 1, to 10.</w:t>
-      </w:r>
-    </w:p>
-    <w:p>
-      <w:pPr>
-        <w:pStyle w:val="SourceCode"/>
-        <w:numPr>
-          <w:numId w:val="1"/>
-          <w:ilvl w:val="0"/>
-        </w:numPr>
-      </w:pPr>
-      <w:r>
-        <w:rPr>
-          <w:rStyle w:val="NormalTok"/>
-        </w:rPr>
-        <w:t xml:space="preserve">alist = [</w:t>
-      </w:r>
-      <w:r>
-        <w:rPr>
-          <w:rStyle w:val="DecValTok"/>
-        </w:rPr>
-        <w:t xml:space="preserve">1</w:t>
-      </w:r>
-      <w:r>
-        <w:rPr>
-          <w:rStyle w:val="NormalTok"/>
-        </w:rPr>
-        <w:t xml:space="preserve">, </w:t>
-      </w:r>
-      <w:r>
-        <w:rPr>
-          <w:rStyle w:val="DecValTok"/>
-        </w:rPr>
-        <w:t xml:space="preserve">2</w:t>
-      </w:r>
-      <w:r>
-        <w:rPr>
-          <w:rStyle w:val="NormalTok"/>
-        </w:rPr>
-        <w:t xml:space="preserve">, </w:t>
-      </w:r>
-      <w:r>
-        <w:rPr>
-          <w:rStyle w:val="DecValTok"/>
-        </w:rPr>
-        <w:t xml:space="preserve">3</w:t>
-      </w:r>
-      <w:r>
-        <w:rPr>
-          <w:rStyle w:val="NormalTok"/>
-        </w:rPr>
-        <w:t xml:space="preserve">, </w:t>
-      </w:r>
-      <w:r>
-        <w:rPr>
-          <w:rStyle w:val="DecValTok"/>
-        </w:rPr>
-        <w:t xml:space="preserve">4</w:t>
-      </w:r>
-      <w:r>
-        <w:rPr>
-          <w:rStyle w:val="NormalTok"/>
-        </w:rPr>
-        <w:t xml:space="preserve">, </w:t>
-      </w:r>
-      <w:r>
-        <w:rPr>
-          <w:rStyle w:val="DecValTok"/>
-        </w:rPr>
-        <w:t xml:space="preserve">5</w:t>
-      </w:r>
-      <w:r>
-        <w:rPr>
-          <w:rStyle w:val="NormalTok"/>
-        </w:rPr>
-        <w:t xml:space="preserve">, </w:t>
-      </w:r>
-      <w:r>
-        <w:rPr>
-          <w:rStyle w:val="DecValTok"/>
-        </w:rPr>
-        <w:t xml:space="preserve">6</w:t>
-      </w:r>
-      <w:r>
-        <w:rPr>
-          <w:rStyle w:val="NormalTok"/>
-        </w:rPr>
-        <w:t xml:space="preserve">, </w:t>
-      </w:r>
-      <w:r>
-        <w:rPr>
-          <w:rStyle w:val="DecValTok"/>
-        </w:rPr>
-        <w:t xml:space="preserve">7</w:t>
-      </w:r>
-      <w:r>
-        <w:rPr>
-          <w:rStyle w:val="NormalTok"/>
-        </w:rPr>
-        <w:t xml:space="preserve">, </w:t>
-      </w:r>
-      <w:r>
-        <w:rPr>
-          <w:rStyle w:val="DecValTok"/>
-        </w:rPr>
-        <w:t xml:space="preserve">8</w:t>
-      </w:r>
-      <w:r>
-        <w:rPr>
-          <w:rStyle w:val="NormalTok"/>
-        </w:rPr>
-        <w:t xml:space="preserve">, </w:t>
-      </w:r>
-      <w:r>
-        <w:rPr>
-          <w:rStyle w:val="DecValTok"/>
-        </w:rPr>
-        <w:t xml:space="preserve">9</w:t>
-      </w:r>
-      <w:r>
-        <w:rPr>
-          <w:rStyle w:val="NormalTok"/>
-        </w:rPr>
-        <w:t xml:space="preserve">, </w:t>
-      </w:r>
-      <w:r>
-        <w:rPr>
-          <w:rStyle w:val="DecValTok"/>
-        </w:rPr>
-        <w:t xml:space="preserve">10</w:t>
-      </w:r>
-      <w:r>
-        <w:rPr>
-          <w:rStyle w:val="NormalTok"/>
-        </w:rPr>
-        <w:t xml:space="preserve">]</w:t>
-      </w:r>
-    </w:p>
-    <w:p>
-      <w:pPr>
-        <w:numPr>
-          <w:numId w:val="1"/>
-          <w:ilvl w:val="0"/>
-        </w:numPr>
-      </w:pPr>
-      <w:r>
-        <w:t xml:space="preserve">We can manipulate lists in a similar way to strings. Try the following:</w:t>
-      </w:r>
-    </w:p>
-    <w:p>
-      <w:pPr>
-        <w:pStyle w:val="SourceCode"/>
-        <w:numPr>
-          <w:numId w:val="1"/>
-          <w:ilvl w:val="0"/>
-        </w:numPr>
-      </w:pPr>
-      <w:r>
-        <w:rPr>
-          <w:rStyle w:val="NormalTok"/>
-        </w:rPr>
-        <w:t xml:space="preserve">blist = [</w:t>
-      </w:r>
-      <w:r>
-        <w:rPr>
-          <w:rStyle w:val="DecValTok"/>
-        </w:rPr>
-        <w:t xml:space="preserve">30</w:t>
-      </w:r>
-      <w:r>
-        <w:rPr>
-          <w:rStyle w:val="NormalTok"/>
-        </w:rPr>
-        <w:t xml:space="preserve">, </w:t>
-      </w:r>
-      <w:r>
-        <w:rPr>
-          <w:rStyle w:val="DecValTok"/>
-        </w:rPr>
-        <w:t xml:space="preserve">40</w:t>
-      </w:r>
-      <w:r>
-        <w:rPr>
-          <w:rStyle w:val="NormalTok"/>
-        </w:rPr>
-        <w:t xml:space="preserve">, </w:t>
-      </w:r>
-      <w:r>
-        <w:rPr>
-          <w:rStyle w:val="DecValTok"/>
-        </w:rPr>
-        <w:t xml:space="preserve">50</w:t>
-      </w:r>
-      <w:r>
-        <w:rPr>
-          <w:rStyle w:val="NormalTok"/>
-        </w:rPr>
-        <w:t xml:space="preserve">, </w:t>
-      </w:r>
-      <w:r>
-        <w:rPr>
-          <w:rStyle w:val="DecValTok"/>
-        </w:rPr>
-        <w:t xml:space="preserve">60</w:t>
-      </w:r>
-      <w:r>
-        <w:rPr>
-          <w:rStyle w:val="NormalTok"/>
-        </w:rPr>
-        <w:t xml:space="preserve">]</w:t>
-      </w:r>
-      <w:r>
-        <w:cr/>
-      </w:r>
-      <w:r>
-        <w:rPr>
-          <w:rStyle w:val="NormalTok"/>
-        </w:rPr>
-        <w:t xml:space="preserve">clist = alist + blist</w:t>
-      </w:r>
-      <w:r>
-        <w:cr/>
-      </w:r>
-      <w:r>
-        <w:rPr>
-          <w:rStyle w:val="KeywordTok"/>
-        </w:rPr>
-        <w:t xml:space="preserve">print</w:t>
-      </w:r>
-      <w:r>
-        <w:rPr>
-          <w:rStyle w:val="NormalTok"/>
-        </w:rPr>
-        <w:t xml:space="preserve"> </w:t>
-      </w:r>
-      <w:r>
-        <w:rPr>
-          <w:rStyle w:val="NormalTok"/>
-        </w:rPr>
-        <w:t xml:space="preserve">clist</w:t>
-      </w:r>
-      <w:r>
-        <w:cr/>
-      </w:r>
-      <w:r>
-        <w:rPr>
-          <w:rStyle w:val="KeywordTok"/>
-        </w:rPr>
-        <w:t xml:space="preserve">print</w:t>
-      </w:r>
-      <w:r>
-        <w:rPr>
-          <w:rStyle w:val="NormalTok"/>
-        </w:rPr>
-        <w:t xml:space="preserve"> </w:t>
-      </w:r>
-      <w:r>
-        <w:rPr>
-          <w:rStyle w:val="DataTypeTok"/>
-        </w:rPr>
-        <w:t xml:space="preserve">len</w:t>
-      </w:r>
-      <w:r>
-        <w:rPr>
-          <w:rStyle w:val="NormalTok"/>
-        </w:rPr>
-        <w:t xml:space="preserve">(clist)</w:t>
-      </w:r>
-      <w:r>
-        <w:cr/>
-      </w:r>
-      <w:r>
-        <w:rPr>
-          <w:rStyle w:val="KeywordTok"/>
-        </w:rPr>
-        <w:t xml:space="preserve">print</w:t>
-      </w:r>
-      <w:r>
-        <w:rPr>
-          <w:rStyle w:val="NormalTok"/>
-        </w:rPr>
-        <w:t xml:space="preserve"> </w:t>
-      </w:r>
-      <w:r>
-        <w:rPr>
-          <w:rStyle w:val="NormalTok"/>
-        </w:rPr>
-        <w:t xml:space="preserve">clist[</w:t>
-      </w:r>
-      <w:r>
-        <w:rPr>
-          <w:rStyle w:val="DecValTok"/>
-        </w:rPr>
-        <w:t xml:space="preserve">0</w:t>
-      </w:r>
-      <w:r>
-        <w:rPr>
-          <w:rStyle w:val="NormalTok"/>
-        </w:rPr>
-        <w:t xml:space="preserve">]</w:t>
-      </w:r>
-      <w:r>
-        <w:cr/>
-      </w:r>
-      <w:r>
-        <w:rPr>
-          <w:rStyle w:val="KeywordTok"/>
-        </w:rPr>
-        <w:t xml:space="preserve">print</w:t>
-      </w:r>
-      <w:r>
-        <w:rPr>
-          <w:rStyle w:val="NormalTok"/>
-        </w:rPr>
-        <w:t xml:space="preserve"> </w:t>
-      </w:r>
-      <w:r>
-        <w:rPr>
-          <w:rStyle w:val="NormalTok"/>
-        </w:rPr>
-        <w:t xml:space="preserve">clist[-</w:t>
-      </w:r>
-      <w:r>
-        <w:rPr>
-          <w:rStyle w:val="DecValTok"/>
-        </w:rPr>
-        <w:t xml:space="preserve">1</w:t>
-      </w:r>
-      <w:r>
-        <w:rPr>
-          <w:rStyle w:val="NormalTok"/>
-        </w:rPr>
-        <w:t xml:space="preserve">]</w:t>
-      </w:r>
-      <w:r>
-        <w:cr/>
-      </w:r>
-      <w:r>
-        <w:rPr>
-          <w:rStyle w:val="KeywordTok"/>
-        </w:rPr>
-        <w:t xml:space="preserve">print</w:t>
-      </w:r>
-      <w:r>
-        <w:rPr>
-          <w:rStyle w:val="NormalTok"/>
-        </w:rPr>
-        <w:t xml:space="preserve"> </w:t>
-      </w:r>
-      <w:r>
-        <w:rPr>
-          <w:rStyle w:val="NormalTok"/>
-        </w:rPr>
-        <w:t xml:space="preserve">clist[</w:t>
-      </w:r>
-      <w:r>
-        <w:rPr>
-          <w:rStyle w:val="DecValTok"/>
-        </w:rPr>
-        <w:t xml:space="preserve">3</w:t>
-      </w:r>
-      <w:r>
-        <w:rPr>
-          <w:rStyle w:val="NormalTok"/>
-        </w:rPr>
-        <w:t xml:space="preserve">:</w:t>
-      </w:r>
-      <w:r>
-        <w:rPr>
-          <w:rStyle w:val="DecValTok"/>
-        </w:rPr>
-        <w:t xml:space="preserve">12</w:t>
-      </w:r>
-      <w:r>
-        <w:rPr>
-          <w:rStyle w:val="NormalTok"/>
-        </w:rPr>
-        <w:t xml:space="preserve">]</w:t>
-      </w:r>
-    </w:p>
-    <w:p>
-      <w:pPr>
-        <w:numPr>
-          <w:numId w:val="1"/>
-          <w:ilvl w:val="0"/>
-        </w:numPr>
-      </w:pPr>
-      <w:r>
-        <w:t xml:space="preserve">We see that python indexes lists just like strings: starting at 0. We can also use the</w:t>
-      </w:r>
-      <w:r>
-        <w:t xml:space="preserve"> </w:t>
-      </w:r>
-      <w:r>
-        <w:rPr>
-          <w:rStyle w:val="VerbatimChar"/>
-        </w:rPr>
-        <w:t xml:space="preserve">index</w:t>
-      </w:r>
-      <w:r>
-        <w:t xml:space="preserve"> </w:t>
-      </w:r>
-      <w:r>
-        <w:t xml:space="preserve">function as for strings. Try:</w:t>
-      </w:r>
-    </w:p>
-    <w:p>
-      <w:pPr>
-        <w:pStyle w:val="SourceCode"/>
-        <w:numPr>
-          <w:numId w:val="1"/>
-          <w:ilvl w:val="0"/>
-        </w:numPr>
-      </w:pPr>
-      <w:r>
-        <w:rPr>
-          <w:rStyle w:val="NormalTok"/>
-        </w:rPr>
-        <w:t xml:space="preserve">index = clist.index(</w:t>
-      </w:r>
-      <w:r>
-        <w:rPr>
-          <w:rStyle w:val="DecValTok"/>
-        </w:rPr>
-        <w:t xml:space="preserve">40</w:t>
-      </w:r>
-      <w:r>
-        <w:rPr>
-          <w:rStyle w:val="NormalTok"/>
-        </w:rPr>
-        <w:t xml:space="preserve">)</w:t>
-      </w:r>
-      <w:r>
-        <w:cr/>
-      </w:r>
-      <w:r>
-        <w:rPr>
-          <w:rStyle w:val="KeywordTok"/>
-        </w:rPr>
-        <w:t xml:space="preserve">print</w:t>
-      </w:r>
-      <w:r>
-        <w:rPr>
-          <w:rStyle w:val="NormalTok"/>
-        </w:rPr>
-        <w:t xml:space="preserve"> </w:t>
-      </w:r>
-      <w:r>
-        <w:rPr>
-          <w:rStyle w:val="NormalTok"/>
-        </w:rPr>
-        <w:t xml:space="preserve">index</w:t>
-      </w:r>
-      <w:r>
-        <w:cr/>
-      </w:r>
-      <w:r>
-        <w:rPr>
-          <w:rStyle w:val="KeywordTok"/>
-        </w:rPr>
-        <w:t xml:space="preserve">print</w:t>
-      </w:r>
-      <w:r>
-        <w:rPr>
-          <w:rStyle w:val="NormalTok"/>
-        </w:rPr>
-        <w:t xml:space="preserve"> </w:t>
-      </w:r>
-      <w:r>
-        <w:rPr>
-          <w:rStyle w:val="NormalTok"/>
-        </w:rPr>
-        <w:t xml:space="preserve">clist[index:index + </w:t>
-      </w:r>
-      <w:r>
-        <w:rPr>
-          <w:rStyle w:val="DecValTok"/>
-        </w:rPr>
-        <w:t xml:space="preserve">2</w:t>
-      </w:r>
-      <w:r>
-        <w:rPr>
-          <w:rStyle w:val="NormalTok"/>
-        </w:rPr>
-        <w:t xml:space="preserve">]</w:t>
-      </w:r>
-    </w:p>
-    <w:p>
-      <w:pPr>
-        <w:numPr>
-          <w:numId w:val="1"/>
-          <w:ilvl w:val="0"/>
-        </w:numPr>
-      </w:pPr>
-      <w:hyperlink r:id="rId23">
+    <w:p>
+      <w:r>
+        <w:t xml:space="preserve">A YouTube playlist with all the videos for this lab sheet can be found</w:t>
+      </w:r>
+      <w:r>
+        <w:t xml:space="preserve"> </w:t>
+      </w:r>
+      <w:hyperlink r:id="rId22">
         <w:r>
           <w:rPr>
             <w:rStyle w:val="Hyperlink"/>
           </w:rPr>
-          <w:t xml:space="preserve">Video hint</w:t>
+          <w:t xml:space="preserve">here</w:t>
         </w:r>
       </w:hyperlink>
+      <w:r>
+        <w:t xml:space="preserve">.</w:t>
+      </w:r>
+    </w:p>
+    <w:bookmarkStart w:id="23" w:name="lists-in-python"/>
+    <w:p>
+      <w:pPr>
+        <w:pStyle w:val="Heading2"/>
+      </w:pPr>
+      <w:r>
+        <w:t xml:space="preserve">Lists in Python</w:t>
+      </w:r>
+    </w:p>
+    <w:bookmarkEnd w:id="23"/>
+    <w:p>
+      <w:r>
+        <w:t xml:space="preserve">Lists are a particular object in Python that hold ordered collection of other objects. In other languages they are sometimes called 'arrays'. You can think of these as baskets that allow you to hold objects. You can put anything in lists:</w:t>
+      </w:r>
+    </w:p>
+    <w:p>
+      <w:pPr>
+        <w:numPr>
+          <w:numId w:val="3"/>
+          <w:ilvl w:val="0"/>
+        </w:numPr>
+      </w:pPr>
+      <w:r>
+        <w:t xml:space="preserve">Numeric variables;</w:t>
+      </w:r>
+    </w:p>
+    <w:p>
+      <w:pPr>
+        <w:numPr>
+          <w:numId w:val="3"/>
+          <w:ilvl w:val="0"/>
+        </w:numPr>
+      </w:pPr>
+      <w:r>
+        <w:t xml:space="preserve">Character variables;</w:t>
+      </w:r>
+    </w:p>
+    <w:p>
+      <w:pPr>
+        <w:numPr>
+          <w:numId w:val="3"/>
+          <w:ilvl w:val="0"/>
+        </w:numPr>
+      </w:pPr>
+      <w:r>
+        <w:t xml:space="preserve">Other lists;</w:t>
+      </w:r>
+    </w:p>
+    <w:p>
+      <w:pPr>
+        <w:numPr>
+          <w:numId w:val="3"/>
+          <w:ilvl w:val="0"/>
+        </w:numPr>
+      </w:pPr>
+      <w:r>
+        <w:t xml:space="preserve">and various other 'things'.</w:t>
+      </w:r>
     </w:p>
     <w:p>
       <w:pPr>
@@ -686,7 +188,401 @@
         </w:numPr>
       </w:pPr>
       <w:r>
-        <w:t xml:space="preserve">We have seen how to combine two lists using</w:t>
+        <w:rPr>
+          <w:b/>
+        </w:rPr>
+        <w:t xml:space="preserve">TICKABLE</w:t>
+      </w:r>
+      <w:r>
+        <w:t xml:space="preserve">: The following code creates a list with the numbers from 1, to 10.</w:t>
+      </w:r>
+    </w:p>
+    <w:p>
+      <w:pPr>
+        <w:pStyle w:val="SourceCode"/>
+        <w:numPr>
+          <w:numId w:val="1"/>
+          <w:ilvl w:val="0"/>
+        </w:numPr>
+      </w:pPr>
+      <w:r>
+        <w:rPr>
+          <w:rStyle w:val="NormalTok"/>
+        </w:rPr>
+        <w:t xml:space="preserve">alist = [</w:t>
+      </w:r>
+      <w:r>
+        <w:rPr>
+          <w:rStyle w:val="DecValTok"/>
+        </w:rPr>
+        <w:t xml:space="preserve">1</w:t>
+      </w:r>
+      <w:r>
+        <w:rPr>
+          <w:rStyle w:val="NormalTok"/>
+        </w:rPr>
+        <w:t xml:space="preserve">, </w:t>
+      </w:r>
+      <w:r>
+        <w:rPr>
+          <w:rStyle w:val="DecValTok"/>
+        </w:rPr>
+        <w:t xml:space="preserve">2</w:t>
+      </w:r>
+      <w:r>
+        <w:rPr>
+          <w:rStyle w:val="NormalTok"/>
+        </w:rPr>
+        <w:t xml:space="preserve">, </w:t>
+      </w:r>
+      <w:r>
+        <w:rPr>
+          <w:rStyle w:val="DecValTok"/>
+        </w:rPr>
+        <w:t xml:space="preserve">3</w:t>
+      </w:r>
+      <w:r>
+        <w:rPr>
+          <w:rStyle w:val="NormalTok"/>
+        </w:rPr>
+        <w:t xml:space="preserve">, </w:t>
+      </w:r>
+      <w:r>
+        <w:rPr>
+          <w:rStyle w:val="DecValTok"/>
+        </w:rPr>
+        <w:t xml:space="preserve">4</w:t>
+      </w:r>
+      <w:r>
+        <w:rPr>
+          <w:rStyle w:val="NormalTok"/>
+        </w:rPr>
+        <w:t xml:space="preserve">, </w:t>
+      </w:r>
+      <w:r>
+        <w:rPr>
+          <w:rStyle w:val="DecValTok"/>
+        </w:rPr>
+        <w:t xml:space="preserve">5</w:t>
+      </w:r>
+      <w:r>
+        <w:rPr>
+          <w:rStyle w:val="NormalTok"/>
+        </w:rPr>
+        <w:t xml:space="preserve">, </w:t>
+      </w:r>
+      <w:r>
+        <w:rPr>
+          <w:rStyle w:val="DecValTok"/>
+        </w:rPr>
+        <w:t xml:space="preserve">6</w:t>
+      </w:r>
+      <w:r>
+        <w:rPr>
+          <w:rStyle w:val="NormalTok"/>
+        </w:rPr>
+        <w:t xml:space="preserve">, </w:t>
+      </w:r>
+      <w:r>
+        <w:rPr>
+          <w:rStyle w:val="DecValTok"/>
+        </w:rPr>
+        <w:t xml:space="preserve">7</w:t>
+      </w:r>
+      <w:r>
+        <w:rPr>
+          <w:rStyle w:val="NormalTok"/>
+        </w:rPr>
+        <w:t xml:space="preserve">, </w:t>
+      </w:r>
+      <w:r>
+        <w:rPr>
+          <w:rStyle w:val="DecValTok"/>
+        </w:rPr>
+        <w:t xml:space="preserve">8</w:t>
+      </w:r>
+      <w:r>
+        <w:rPr>
+          <w:rStyle w:val="NormalTok"/>
+        </w:rPr>
+        <w:t xml:space="preserve">, </w:t>
+      </w:r>
+      <w:r>
+        <w:rPr>
+          <w:rStyle w:val="DecValTok"/>
+        </w:rPr>
+        <w:t xml:space="preserve">9</w:t>
+      </w:r>
+      <w:r>
+        <w:rPr>
+          <w:rStyle w:val="NormalTok"/>
+        </w:rPr>
+        <w:t xml:space="preserve">, </w:t>
+      </w:r>
+      <w:r>
+        <w:rPr>
+          <w:rStyle w:val="DecValTok"/>
+        </w:rPr>
+        <w:t xml:space="preserve">10</w:t>
+      </w:r>
+      <w:r>
+        <w:rPr>
+          <w:rStyle w:val="NormalTok"/>
+        </w:rPr>
+        <w:t xml:space="preserve">]</w:t>
+      </w:r>
+    </w:p>
+    <w:p>
+      <w:pPr>
+        <w:numPr>
+          <w:numId w:val="1"/>
+          <w:ilvl w:val="0"/>
+        </w:numPr>
+      </w:pPr>
+      <w:r>
+        <w:t xml:space="preserve">We can manipulate lists in a similar way to strings. Try the following:</w:t>
+      </w:r>
+    </w:p>
+    <w:p>
+      <w:pPr>
+        <w:pStyle w:val="SourceCode"/>
+        <w:numPr>
+          <w:numId w:val="1"/>
+          <w:ilvl w:val="0"/>
+        </w:numPr>
+      </w:pPr>
+      <w:r>
+        <w:rPr>
+          <w:rStyle w:val="NormalTok"/>
+        </w:rPr>
+        <w:t xml:space="preserve">blist = [</w:t>
+      </w:r>
+      <w:r>
+        <w:rPr>
+          <w:rStyle w:val="DecValTok"/>
+        </w:rPr>
+        <w:t xml:space="preserve">30</w:t>
+      </w:r>
+      <w:r>
+        <w:rPr>
+          <w:rStyle w:val="NormalTok"/>
+        </w:rPr>
+        <w:t xml:space="preserve">, </w:t>
+      </w:r>
+      <w:r>
+        <w:rPr>
+          <w:rStyle w:val="DecValTok"/>
+        </w:rPr>
+        <w:t xml:space="preserve">40</w:t>
+      </w:r>
+      <w:r>
+        <w:rPr>
+          <w:rStyle w:val="NormalTok"/>
+        </w:rPr>
+        <w:t xml:space="preserve">, </w:t>
+      </w:r>
+      <w:r>
+        <w:rPr>
+          <w:rStyle w:val="DecValTok"/>
+        </w:rPr>
+        <w:t xml:space="preserve">50</w:t>
+      </w:r>
+      <w:r>
+        <w:rPr>
+          <w:rStyle w:val="NormalTok"/>
+        </w:rPr>
+        <w:t xml:space="preserve">, </w:t>
+      </w:r>
+      <w:r>
+        <w:rPr>
+          <w:rStyle w:val="DecValTok"/>
+        </w:rPr>
+        <w:t xml:space="preserve">60</w:t>
+      </w:r>
+      <w:r>
+        <w:rPr>
+          <w:rStyle w:val="NormalTok"/>
+        </w:rPr>
+        <w:t xml:space="preserve">]</w:t>
+      </w:r>
+      <w:r>
+        <w:cr/>
+      </w:r>
+      <w:r>
+        <w:rPr>
+          <w:rStyle w:val="NormalTok"/>
+        </w:rPr>
+        <w:t xml:space="preserve">clist = alist + blist</w:t>
+      </w:r>
+      <w:r>
+        <w:cr/>
+      </w:r>
+      <w:r>
+        <w:rPr>
+          <w:rStyle w:val="KeywordTok"/>
+        </w:rPr>
+        <w:t xml:space="preserve">print</w:t>
+      </w:r>
+      <w:r>
+        <w:rPr>
+          <w:rStyle w:val="NormalTok"/>
+        </w:rPr>
+        <w:t xml:space="preserve"> </w:t>
+      </w:r>
+      <w:r>
+        <w:rPr>
+          <w:rStyle w:val="NormalTok"/>
+        </w:rPr>
+        <w:t xml:space="preserve">clist</w:t>
+      </w:r>
+      <w:r>
+        <w:cr/>
+      </w:r>
+      <w:r>
+        <w:rPr>
+          <w:rStyle w:val="KeywordTok"/>
+        </w:rPr>
+        <w:t xml:space="preserve">print</w:t>
+      </w:r>
+      <w:r>
+        <w:rPr>
+          <w:rStyle w:val="NormalTok"/>
+        </w:rPr>
+        <w:t xml:space="preserve"> </w:t>
+      </w:r>
+      <w:r>
+        <w:rPr>
+          <w:rStyle w:val="DataTypeTok"/>
+        </w:rPr>
+        <w:t xml:space="preserve">len</w:t>
+      </w:r>
+      <w:r>
+        <w:rPr>
+          <w:rStyle w:val="NormalTok"/>
+        </w:rPr>
+        <w:t xml:space="preserve">(clist)</w:t>
+      </w:r>
+      <w:r>
+        <w:cr/>
+      </w:r>
+      <w:r>
+        <w:rPr>
+          <w:rStyle w:val="KeywordTok"/>
+        </w:rPr>
+        <w:t xml:space="preserve">print</w:t>
+      </w:r>
+      <w:r>
+        <w:rPr>
+          <w:rStyle w:val="NormalTok"/>
+        </w:rPr>
+        <w:t xml:space="preserve"> </w:t>
+      </w:r>
+      <w:r>
+        <w:rPr>
+          <w:rStyle w:val="NormalTok"/>
+        </w:rPr>
+        <w:t xml:space="preserve">clist[</w:t>
+      </w:r>
+      <w:r>
+        <w:rPr>
+          <w:rStyle w:val="DecValTok"/>
+        </w:rPr>
+        <w:t xml:space="preserve">0</w:t>
+      </w:r>
+      <w:r>
+        <w:rPr>
+          <w:rStyle w:val="NormalTok"/>
+        </w:rPr>
+        <w:t xml:space="preserve">]</w:t>
+      </w:r>
+      <w:r>
+        <w:cr/>
+      </w:r>
+      <w:r>
+        <w:rPr>
+          <w:rStyle w:val="KeywordTok"/>
+        </w:rPr>
+        <w:t xml:space="preserve">print</w:t>
+      </w:r>
+      <w:r>
+        <w:rPr>
+          <w:rStyle w:val="NormalTok"/>
+        </w:rPr>
+        <w:t xml:space="preserve"> </w:t>
+      </w:r>
+      <w:r>
+        <w:rPr>
+          <w:rStyle w:val="NormalTok"/>
+        </w:rPr>
+        <w:t xml:space="preserve">clist[-</w:t>
+      </w:r>
+      <w:r>
+        <w:rPr>
+          <w:rStyle w:val="DecValTok"/>
+        </w:rPr>
+        <w:t xml:space="preserve">1</w:t>
+      </w:r>
+      <w:r>
+        <w:rPr>
+          <w:rStyle w:val="NormalTok"/>
+        </w:rPr>
+        <w:t xml:space="preserve">]</w:t>
+      </w:r>
+      <w:r>
+        <w:cr/>
+      </w:r>
+      <w:r>
+        <w:rPr>
+          <w:rStyle w:val="KeywordTok"/>
+        </w:rPr>
+        <w:t xml:space="preserve">print</w:t>
+      </w:r>
+      <w:r>
+        <w:rPr>
+          <w:rStyle w:val="NormalTok"/>
+        </w:rPr>
+        <w:t xml:space="preserve"> </w:t>
+      </w:r>
+      <w:r>
+        <w:rPr>
+          <w:rStyle w:val="NormalTok"/>
+        </w:rPr>
+        <w:t xml:space="preserve">clist[</w:t>
+      </w:r>
+      <w:r>
+        <w:rPr>
+          <w:rStyle w:val="DecValTok"/>
+        </w:rPr>
+        <w:t xml:space="preserve">3</w:t>
+      </w:r>
+      <w:r>
+        <w:rPr>
+          <w:rStyle w:val="NormalTok"/>
+        </w:rPr>
+        <w:t xml:space="preserve">:</w:t>
+      </w:r>
+      <w:r>
+        <w:rPr>
+          <w:rStyle w:val="DecValTok"/>
+        </w:rPr>
+        <w:t xml:space="preserve">12</w:t>
+      </w:r>
+      <w:r>
+        <w:rPr>
+          <w:rStyle w:val="NormalTok"/>
+        </w:rPr>
+        <w:t xml:space="preserve">]</w:t>
+      </w:r>
+    </w:p>
+    <w:p>
+      <w:pPr>
+        <w:numPr>
+          <w:numId w:val="1"/>
+          <w:ilvl w:val="0"/>
+        </w:numPr>
+      </w:pPr>
+      <w:r>
+        <w:t xml:space="preserve">We see that python indexes lists just like strings: starting at 0. We can also use the</w:t>
       </w:r>
       <w:r>
         <w:t xml:space="preserve"> </w:t>
@@ -695,28 +591,13 @@
         <w:rPr>
           <w:rStyle w:val="VerbatimChar"/>
         </w:rPr>
-        <w:t xml:space="preserve">+</w:t>
-      </w:r>
-      <w:r>
-        <w:t xml:space="preserve"> </w:t>
-      </w:r>
-      <w:r>
-        <w:t xml:space="preserve">but there is a very useful method on lists called the</w:t>
-      </w:r>
-      <w:r>
-        <w:t xml:space="preserve"> </w:t>
-      </w:r>
-      <w:r>
-        <w:rPr>
-          <w:rStyle w:val="VerbatimChar"/>
-        </w:rPr>
-        <w:t xml:space="preserve">append</w:t>
-      </w:r>
-      <w:r>
-        <w:t xml:space="preserve"> </w:t>
-      </w:r>
-      <w:r>
-        <w:t xml:space="preserve">method. With this we can easily add elements to lists:</w:t>
+        <w:t xml:space="preserve">index</w:t>
+      </w:r>
+      <w:r>
+        <w:t xml:space="preserve"> </w:t>
+      </w:r>
+      <w:r>
+        <w:t xml:space="preserve">function as for strings. Try:</w:t>
       </w:r>
     </w:p>
     <w:p>
@@ -731,7 +612,19 @@
         <w:rPr>
           <w:rStyle w:val="NormalTok"/>
         </w:rPr>
-        <w:t xml:space="preserve">mylist = []</w:t>
+        <w:t xml:space="preserve">index = clist.index(</w:t>
+      </w:r>
+      <w:r>
+        <w:rPr>
+          <w:rStyle w:val="DecValTok"/>
+        </w:rPr>
+        <w:t xml:space="preserve">40</w:t>
+      </w:r>
+      <w:r>
+        <w:rPr>
+          <w:rStyle w:val="NormalTok"/>
+        </w:rPr>
+        <w:t xml:space="preserve">)</w:t>
       </w:r>
       <w:r>
         <w:cr/>
@@ -740,207 +633,52 @@
         <w:rPr>
           <w:rStyle w:val="KeywordTok"/>
         </w:rPr>
-        <w:t xml:space="preserve">for</w:t>
-      </w:r>
-      <w:r>
-        <w:rPr>
-          <w:rStyle w:val="NormalTok"/>
-        </w:rPr>
-        <w:t xml:space="preserve"> </w:t>
-      </w:r>
-      <w:r>
-        <w:rPr>
-          <w:rStyle w:val="NormalTok"/>
-        </w:rPr>
-        <w:t xml:space="preserve">i in </w:t>
-      </w:r>
-      <w:r>
-        <w:rPr>
-          <w:rStyle w:val="DataTypeTok"/>
-        </w:rPr>
-        <w:t xml:space="preserve">range</w:t>
-      </w:r>
-      <w:r>
-        <w:rPr>
-          <w:rStyle w:val="NormalTok"/>
-        </w:rPr>
-        <w:t xml:space="preserve">(</w:t>
+        <w:t xml:space="preserve">print</w:t>
+      </w:r>
+      <w:r>
+        <w:rPr>
+          <w:rStyle w:val="NormalTok"/>
+        </w:rPr>
+        <w:t xml:space="preserve"> </w:t>
+      </w:r>
+      <w:r>
+        <w:rPr>
+          <w:rStyle w:val="NormalTok"/>
+        </w:rPr>
+        <w:t xml:space="preserve">index</w:t>
+      </w:r>
+      <w:r>
+        <w:cr/>
+      </w:r>
+      <w:r>
+        <w:rPr>
+          <w:rStyle w:val="KeywordTok"/>
+        </w:rPr>
+        <w:t xml:space="preserve">print</w:t>
+      </w:r>
+      <w:r>
+        <w:rPr>
+          <w:rStyle w:val="NormalTok"/>
+        </w:rPr>
+        <w:t xml:space="preserve"> </w:t>
+      </w:r>
+      <w:r>
+        <w:rPr>
+          <w:rStyle w:val="NormalTok"/>
+        </w:rPr>
+        <w:t xml:space="preserve">clist[index:index + </w:t>
       </w:r>
       <w:r>
         <w:rPr>
           <w:rStyle w:val="DecValTok"/>
         </w:rPr>
-        <w:t xml:space="preserve">11</w:t>
-      </w:r>
-      <w:r>
-        <w:rPr>
-          <w:rStyle w:val="NormalTok"/>
-        </w:rPr>
-        <w:t xml:space="preserve">):</w:t>
-      </w:r>
-      <w:r>
-        <w:cr/>
-      </w:r>
-      <w:r>
-        <w:rPr>
-          <w:rStyle w:val="NormalTok"/>
-        </w:rPr>
-        <w:t xml:space="preserve"> </w:t>
-      </w:r>
-      <w:r>
-        <w:rPr>
-          <w:rStyle w:val="NormalTok"/>
-        </w:rPr>
-        <w:t xml:space="preserve"> </w:t>
-      </w:r>
-      <w:r>
-        <w:rPr>
-          <w:rStyle w:val="NormalTok"/>
-        </w:rPr>
-        <w:t xml:space="preserve"> </w:t>
-      </w:r>
-      <w:r>
-        <w:rPr>
-          <w:rStyle w:val="NormalTok"/>
-        </w:rPr>
-        <w:t xml:space="preserve"> </w:t>
-      </w:r>
-      <w:r>
-        <w:rPr>
-          <w:rStyle w:val="KeywordTok"/>
-        </w:rPr>
-        <w:t xml:space="preserve">if</w:t>
-      </w:r>
-      <w:r>
-        <w:rPr>
-          <w:rStyle w:val="NormalTok"/>
-        </w:rPr>
-        <w:t xml:space="preserve"> </w:t>
-      </w:r>
-      <w:r>
-        <w:rPr>
-          <w:rStyle w:val="NormalTok"/>
-        </w:rPr>
-        <w:t xml:space="preserve">i % </w:t>
-      </w:r>
-      <w:r>
-        <w:rPr>
-          <w:rStyle w:val="DecValTok"/>
-        </w:rPr>
         <w:t xml:space="preserve">2</w:t>
       </w:r>
       <w:r>
         <w:rPr>
           <w:rStyle w:val="NormalTok"/>
         </w:rPr>
-        <w:t xml:space="preserve"> </w:t>
-      </w:r>
-      <w:r>
-        <w:rPr>
-          <w:rStyle w:val="NormalTok"/>
-        </w:rPr>
-        <w:t xml:space="preserve">== </w:t>
-      </w:r>
-      <w:r>
-        <w:rPr>
-          <w:rStyle w:val="DecValTok"/>
-        </w:rPr>
-        <w:t xml:space="preserve">0</w:t>
-      </w:r>
-      <w:r>
-        <w:rPr>
-          <w:rStyle w:val="NormalTok"/>
-        </w:rPr>
-        <w:t xml:space="preserve">:</w:t>
-      </w:r>
-      <w:r>
-        <w:cr/>
-      </w:r>
-      <w:r>
-        <w:rPr>
-          <w:rStyle w:val="NormalTok"/>
-        </w:rPr>
-        <w:t xml:space="preserve"> </w:t>
-      </w:r>
-      <w:r>
-        <w:rPr>
-          <w:rStyle w:val="NormalTok"/>
-        </w:rPr>
-        <w:t xml:space="preserve"> </w:t>
-      </w:r>
-      <w:r>
-        <w:rPr>
-          <w:rStyle w:val="NormalTok"/>
-        </w:rPr>
-        <w:t xml:space="preserve"> </w:t>
-      </w:r>
-      <w:r>
-        <w:rPr>
-          <w:rStyle w:val="NormalTok"/>
-        </w:rPr>
-        <w:t xml:space="preserve"> </w:t>
-      </w:r>
-      <w:r>
-        <w:rPr>
-          <w:rStyle w:val="NormalTok"/>
-        </w:rPr>
-        <w:t xml:space="preserve"> </w:t>
-      </w:r>
-      <w:r>
-        <w:rPr>
-          <w:rStyle w:val="NormalTok"/>
-        </w:rPr>
-        <w:t xml:space="preserve"> </w:t>
-      </w:r>
-      <w:r>
-        <w:rPr>
-          <w:rStyle w:val="NormalTok"/>
-        </w:rPr>
-        <w:t xml:space="preserve"> </w:t>
-      </w:r>
-      <w:r>
-        <w:rPr>
-          <w:rStyle w:val="NormalTok"/>
-        </w:rPr>
-        <w:t xml:space="preserve"> </w:t>
-      </w:r>
-      <w:r>
-        <w:rPr>
-          <w:rStyle w:val="NormalTok"/>
-        </w:rPr>
-        <w:t xml:space="preserve">mylist.append(i)</w:t>
-      </w:r>
-      <w:r>
-        <w:cr/>
-      </w:r>
-      <w:r>
-        <w:rPr>
-          <w:rStyle w:val="KeywordTok"/>
-        </w:rPr>
-        <w:t xml:space="preserve">print</w:t>
-      </w:r>
-      <w:r>
-        <w:rPr>
-          <w:rStyle w:val="NormalTok"/>
-        </w:rPr>
-        <w:t xml:space="preserve"> </w:t>
-      </w:r>
-      <w:r>
-        <w:rPr>
-          <w:rStyle w:val="NormalTok"/>
-        </w:rPr>
-        <w:t xml:space="preserve">mylist</w:t>
-      </w:r>
-    </w:p>
-    <w:p>
-      <w:pPr>
-        <w:numPr>
-          <w:numId w:val="1"/>
-          <w:ilvl w:val="0"/>
-        </w:numPr>
-      </w:pPr>
-      <w:r>
-        <w:t xml:space="preserve">This makes use of the range function that we see in the previous lab sheet.</w:t>
+        <w:t xml:space="preserve">]</w:t>
       </w:r>
     </w:p>
     <w:p>
@@ -967,16 +705,261 @@
         </w:numPr>
       </w:pPr>
       <w:r>
-        <w:rPr>
-          <w:b/>
-        </w:rPr>
-        <w:t xml:space="preserve">TICKABLE</w:t>
-      </w:r>
-      <w:r>
-        <w:t xml:space="preserve"> </w:t>
-      </w:r>
-      <w:r>
-        <w:t xml:space="preserve">Create a list with the first 1300 integers divisible by 3. What is the largest such number?</w:t>
+        <w:t xml:space="preserve">We have seen how to combine two lists using</w:t>
+      </w:r>
+      <w:r>
+        <w:t xml:space="preserve"> </w:t>
+      </w:r>
+      <w:r>
+        <w:rPr>
+          <w:rStyle w:val="VerbatimChar"/>
+        </w:rPr>
+        <w:t xml:space="preserve">+</w:t>
+      </w:r>
+      <w:r>
+        <w:t xml:space="preserve"> </w:t>
+      </w:r>
+      <w:r>
+        <w:t xml:space="preserve">but there is a very useful method on lists called the</w:t>
+      </w:r>
+      <w:r>
+        <w:t xml:space="preserve"> </w:t>
+      </w:r>
+      <w:r>
+        <w:rPr>
+          <w:rStyle w:val="VerbatimChar"/>
+        </w:rPr>
+        <w:t xml:space="preserve">append</w:t>
+      </w:r>
+      <w:r>
+        <w:t xml:space="preserve"> </w:t>
+      </w:r>
+      <w:r>
+        <w:t xml:space="preserve">method. With this we can easily add elements to lists:</w:t>
+      </w:r>
+    </w:p>
+    <w:p>
+      <w:pPr>
+        <w:pStyle w:val="SourceCode"/>
+        <w:numPr>
+          <w:numId w:val="1"/>
+          <w:ilvl w:val="0"/>
+        </w:numPr>
+      </w:pPr>
+      <w:r>
+        <w:rPr>
+          <w:rStyle w:val="NormalTok"/>
+        </w:rPr>
+        <w:t xml:space="preserve">mylist = []</w:t>
+      </w:r>
+      <w:r>
+        <w:cr/>
+      </w:r>
+      <w:r>
+        <w:rPr>
+          <w:rStyle w:val="KeywordTok"/>
+        </w:rPr>
+        <w:t xml:space="preserve">for</w:t>
+      </w:r>
+      <w:r>
+        <w:rPr>
+          <w:rStyle w:val="NormalTok"/>
+        </w:rPr>
+        <w:t xml:space="preserve"> </w:t>
+      </w:r>
+      <w:r>
+        <w:rPr>
+          <w:rStyle w:val="NormalTok"/>
+        </w:rPr>
+        <w:t xml:space="preserve">i in </w:t>
+      </w:r>
+      <w:r>
+        <w:rPr>
+          <w:rStyle w:val="DataTypeTok"/>
+        </w:rPr>
+        <w:t xml:space="preserve">range</w:t>
+      </w:r>
+      <w:r>
+        <w:rPr>
+          <w:rStyle w:val="NormalTok"/>
+        </w:rPr>
+        <w:t xml:space="preserve">(</w:t>
+      </w:r>
+      <w:r>
+        <w:rPr>
+          <w:rStyle w:val="DecValTok"/>
+        </w:rPr>
+        <w:t xml:space="preserve">11</w:t>
+      </w:r>
+      <w:r>
+        <w:rPr>
+          <w:rStyle w:val="NormalTok"/>
+        </w:rPr>
+        <w:t xml:space="preserve">):</w:t>
+      </w:r>
+      <w:r>
+        <w:cr/>
+      </w:r>
+      <w:r>
+        <w:rPr>
+          <w:rStyle w:val="NormalTok"/>
+        </w:rPr>
+        <w:t xml:space="preserve"> </w:t>
+      </w:r>
+      <w:r>
+        <w:rPr>
+          <w:rStyle w:val="NormalTok"/>
+        </w:rPr>
+        <w:t xml:space="preserve"> </w:t>
+      </w:r>
+      <w:r>
+        <w:rPr>
+          <w:rStyle w:val="NormalTok"/>
+        </w:rPr>
+        <w:t xml:space="preserve"> </w:t>
+      </w:r>
+      <w:r>
+        <w:rPr>
+          <w:rStyle w:val="NormalTok"/>
+        </w:rPr>
+        <w:t xml:space="preserve"> </w:t>
+      </w:r>
+      <w:r>
+        <w:rPr>
+          <w:rStyle w:val="KeywordTok"/>
+        </w:rPr>
+        <w:t xml:space="preserve">if</w:t>
+      </w:r>
+      <w:r>
+        <w:rPr>
+          <w:rStyle w:val="NormalTok"/>
+        </w:rPr>
+        <w:t xml:space="preserve"> </w:t>
+      </w:r>
+      <w:r>
+        <w:rPr>
+          <w:rStyle w:val="NormalTok"/>
+        </w:rPr>
+        <w:t xml:space="preserve">i % </w:t>
+      </w:r>
+      <w:r>
+        <w:rPr>
+          <w:rStyle w:val="DecValTok"/>
+        </w:rPr>
+        <w:t xml:space="preserve">2</w:t>
+      </w:r>
+      <w:r>
+        <w:rPr>
+          <w:rStyle w:val="NormalTok"/>
+        </w:rPr>
+        <w:t xml:space="preserve"> </w:t>
+      </w:r>
+      <w:r>
+        <w:rPr>
+          <w:rStyle w:val="NormalTok"/>
+        </w:rPr>
+        <w:t xml:space="preserve">== </w:t>
+      </w:r>
+      <w:r>
+        <w:rPr>
+          <w:rStyle w:val="DecValTok"/>
+        </w:rPr>
+        <w:t xml:space="preserve">0</w:t>
+      </w:r>
+      <w:r>
+        <w:rPr>
+          <w:rStyle w:val="NormalTok"/>
+        </w:rPr>
+        <w:t xml:space="preserve">:</w:t>
+      </w:r>
+      <w:r>
+        <w:cr/>
+      </w:r>
+      <w:r>
+        <w:rPr>
+          <w:rStyle w:val="NormalTok"/>
+        </w:rPr>
+        <w:t xml:space="preserve"> </w:t>
+      </w:r>
+      <w:r>
+        <w:rPr>
+          <w:rStyle w:val="NormalTok"/>
+        </w:rPr>
+        <w:t xml:space="preserve"> </w:t>
+      </w:r>
+      <w:r>
+        <w:rPr>
+          <w:rStyle w:val="NormalTok"/>
+        </w:rPr>
+        <w:t xml:space="preserve"> </w:t>
+      </w:r>
+      <w:r>
+        <w:rPr>
+          <w:rStyle w:val="NormalTok"/>
+        </w:rPr>
+        <w:t xml:space="preserve"> </w:t>
+      </w:r>
+      <w:r>
+        <w:rPr>
+          <w:rStyle w:val="NormalTok"/>
+        </w:rPr>
+        <w:t xml:space="preserve"> </w:t>
+      </w:r>
+      <w:r>
+        <w:rPr>
+          <w:rStyle w:val="NormalTok"/>
+        </w:rPr>
+        <w:t xml:space="preserve"> </w:t>
+      </w:r>
+      <w:r>
+        <w:rPr>
+          <w:rStyle w:val="NormalTok"/>
+        </w:rPr>
+        <w:t xml:space="preserve"> </w:t>
+      </w:r>
+      <w:r>
+        <w:rPr>
+          <w:rStyle w:val="NormalTok"/>
+        </w:rPr>
+        <w:t xml:space="preserve"> </w:t>
+      </w:r>
+      <w:r>
+        <w:rPr>
+          <w:rStyle w:val="NormalTok"/>
+        </w:rPr>
+        <w:t xml:space="preserve">mylist.append(i)</w:t>
+      </w:r>
+      <w:r>
+        <w:cr/>
+      </w:r>
+      <w:r>
+        <w:rPr>
+          <w:rStyle w:val="KeywordTok"/>
+        </w:rPr>
+        <w:t xml:space="preserve">print</w:t>
+      </w:r>
+      <w:r>
+        <w:rPr>
+          <w:rStyle w:val="NormalTok"/>
+        </w:rPr>
+        <w:t xml:space="preserve"> </w:t>
+      </w:r>
+      <w:r>
+        <w:rPr>
+          <w:rStyle w:val="NormalTok"/>
+        </w:rPr>
+        <w:t xml:space="preserve">mylist</w:t>
+      </w:r>
+    </w:p>
+    <w:p>
+      <w:pPr>
+        <w:numPr>
+          <w:numId w:val="1"/>
+          <w:ilvl w:val="0"/>
+        </w:numPr>
+      </w:pPr>
+      <w:r>
+        <w:t xml:space="preserve">This makes use of the range function that we see in the previous lab sheet.</w:t>
       </w:r>
     </w:p>
     <w:p>
@@ -1003,6 +986,42 @@
         </w:numPr>
       </w:pPr>
       <w:r>
+        <w:rPr>
+          <w:b/>
+        </w:rPr>
+        <w:t xml:space="preserve">TICKABLE</w:t>
+      </w:r>
+      <w:r>
+        <w:t xml:space="preserve"> </w:t>
+      </w:r>
+      <w:r>
+        <w:t xml:space="preserve">Create a list with the first 1300 integers divisible by 3. What is the largest such number?</w:t>
+      </w:r>
+    </w:p>
+    <w:p>
+      <w:pPr>
+        <w:numPr>
+          <w:numId w:val="1"/>
+          <w:ilvl w:val="0"/>
+        </w:numPr>
+      </w:pPr>
+      <w:hyperlink r:id="rId26">
+        <w:r>
+          <w:rPr>
+            <w:rStyle w:val="Hyperlink"/>
+          </w:rPr>
+          <w:t xml:space="preserve">Video hint</w:t>
+        </w:r>
+      </w:hyperlink>
+    </w:p>
+    <w:p>
+      <w:pPr>
+        <w:numPr>
+          <w:numId w:val="4"/>
+          <w:ilvl w:val="0"/>
+        </w:numPr>
+      </w:pPr>
+      <w:r>
         <w:t xml:space="preserve">There is another way of creating/manipulating lists in python called list</w:t>
       </w:r>
       <w:r>
@@ -1288,7 +1307,7 @@
           <w:ilvl w:val="0"/>
         </w:numPr>
       </w:pPr>
-      <w:hyperlink r:id="rId26">
+      <w:hyperlink r:id="rId27">
         <w:r>
           <w:rPr>
             <w:rStyle w:val="Hyperlink"/>
@@ -1574,189 +1593,6 @@
           <w:ilvl w:val="0"/>
         </w:numPr>
       </w:pPr>
-      <w:hyperlink r:id="rId27">
-        <w:r>
-          <w:rPr>
-            <w:rStyle w:val="Hyperlink"/>
-          </w:rPr>
-          <w:t xml:space="preserve">Video hint</w:t>
-        </w:r>
-      </w:hyperlink>
-    </w:p>
-    <w:p>
-      <w:pPr>
-        <w:numPr>
-          <w:numId w:val="4"/>
-          <w:ilvl w:val="0"/>
-        </w:numPr>
-      </w:pPr>
-      <w:r>
-        <w:t xml:space="preserve">There are various other things that we can do to a list. Including getting the highest, lowest values as well as the length of the list:</w:t>
-      </w:r>
-    </w:p>
-    <w:p>
-      <w:pPr>
-        <w:pStyle w:val="SourceCode"/>
-        <w:numPr>
-          <w:numId w:val="1"/>
-          <w:ilvl w:val="0"/>
-        </w:numPr>
-      </w:pPr>
-      <w:r>
-        <w:rPr>
-          <w:rStyle w:val="NormalTok"/>
-        </w:rPr>
-        <w:t xml:space="preserve">alist = [</w:t>
-      </w:r>
-      <w:r>
-        <w:rPr>
-          <w:rStyle w:val="DecValTok"/>
-        </w:rPr>
-        <w:t xml:space="preserve">1</w:t>
-      </w:r>
-      <w:r>
-        <w:rPr>
-          <w:rStyle w:val="NormalTok"/>
-        </w:rPr>
-        <w:t xml:space="preserve">,</w:t>
-      </w:r>
-      <w:r>
-        <w:rPr>
-          <w:rStyle w:val="DecValTok"/>
-        </w:rPr>
-        <w:t xml:space="preserve">74</w:t>
-      </w:r>
-      <w:r>
-        <w:rPr>
-          <w:rStyle w:val="NormalTok"/>
-        </w:rPr>
-        <w:t xml:space="preserve">,</w:t>
-      </w:r>
-      <w:r>
-        <w:rPr>
-          <w:rStyle w:val="DecValTok"/>
-        </w:rPr>
-        <w:t xml:space="preserve">2</w:t>
-      </w:r>
-      <w:r>
-        <w:rPr>
-          <w:rStyle w:val="NormalTok"/>
-        </w:rPr>
-        <w:t xml:space="preserve">,</w:t>
-      </w:r>
-      <w:r>
-        <w:rPr>
-          <w:rStyle w:val="DecValTok"/>
-        </w:rPr>
-        <w:t xml:space="preserve">100</w:t>
-      </w:r>
-      <w:r>
-        <w:rPr>
-          <w:rStyle w:val="NormalTok"/>
-        </w:rPr>
-        <w:t xml:space="preserve">,-</w:t>
-      </w:r>
-      <w:r>
-        <w:rPr>
-          <w:rStyle w:val="DecValTok"/>
-        </w:rPr>
-        <w:t xml:space="preserve">123</w:t>
-      </w:r>
-      <w:r>
-        <w:rPr>
-          <w:rStyle w:val="NormalTok"/>
-        </w:rPr>
-        <w:t xml:space="preserve">]</w:t>
-      </w:r>
-      <w:r>
-        <w:cr/>
-      </w:r>
-      <w:r>
-        <w:rPr>
-          <w:rStyle w:val="KeywordTok"/>
-        </w:rPr>
-        <w:t xml:space="preserve">print</w:t>
-      </w:r>
-      <w:r>
-        <w:rPr>
-          <w:rStyle w:val="NormalTok"/>
-        </w:rPr>
-        <w:t xml:space="preserve"> </w:t>
-      </w:r>
-      <w:r>
-        <w:rPr>
-          <w:rStyle w:val="DataTypeTok"/>
-        </w:rPr>
-        <w:t xml:space="preserve">max</w:t>
-      </w:r>
-      <w:r>
-        <w:rPr>
-          <w:rStyle w:val="NormalTok"/>
-        </w:rPr>
-        <w:t xml:space="preserve">(alist)</w:t>
-      </w:r>
-      <w:r>
-        <w:cr/>
-      </w:r>
-      <w:r>
-        <w:rPr>
-          <w:rStyle w:val="KeywordTok"/>
-        </w:rPr>
-        <w:t xml:space="preserve">print</w:t>
-      </w:r>
-      <w:r>
-        <w:rPr>
-          <w:rStyle w:val="NormalTok"/>
-        </w:rPr>
-        <w:t xml:space="preserve"> </w:t>
-      </w:r>
-      <w:r>
-        <w:rPr>
-          <w:rStyle w:val="DataTypeTok"/>
-        </w:rPr>
-        <w:t xml:space="preserve">min</w:t>
-      </w:r>
-      <w:r>
-        <w:rPr>
-          <w:rStyle w:val="NormalTok"/>
-        </w:rPr>
-        <w:t xml:space="preserve">(alist)</w:t>
-      </w:r>
-      <w:r>
-        <w:cr/>
-      </w:r>
-      <w:r>
-        <w:rPr>
-          <w:rStyle w:val="KeywordTok"/>
-        </w:rPr>
-        <w:t xml:space="preserve">print</w:t>
-      </w:r>
-      <w:r>
-        <w:rPr>
-          <w:rStyle w:val="NormalTok"/>
-        </w:rPr>
-        <w:t xml:space="preserve"> </w:t>
-      </w:r>
-      <w:r>
-        <w:rPr>
-          <w:rStyle w:val="DataTypeTok"/>
-        </w:rPr>
-        <w:t xml:space="preserve">len</w:t>
-      </w:r>
-      <w:r>
-        <w:rPr>
-          <w:rStyle w:val="NormalTok"/>
-        </w:rPr>
-        <w:t xml:space="preserve">(alist)</w:t>
-      </w:r>
-    </w:p>
-    <w:p>
-      <w:pPr>
-        <w:numPr>
-          <w:numId w:val="1"/>
-          <w:ilvl w:val="0"/>
-        </w:numPr>
-      </w:pPr>
       <w:hyperlink r:id="rId28">
         <w:r>
           <w:rPr>
@@ -1766,7 +1602,190 @@
         </w:r>
       </w:hyperlink>
     </w:p>
-    <w:bookmarkStart w:id="29" w:name="dictionaries-in-python"/>
+    <w:p>
+      <w:pPr>
+        <w:numPr>
+          <w:numId w:val="4"/>
+          <w:ilvl w:val="0"/>
+        </w:numPr>
+      </w:pPr>
+      <w:r>
+        <w:t xml:space="preserve">There are various other things that we can do to a list. Including getting the highest, lowest values as well as the length of the list:</w:t>
+      </w:r>
+    </w:p>
+    <w:p>
+      <w:pPr>
+        <w:pStyle w:val="SourceCode"/>
+        <w:numPr>
+          <w:numId w:val="1"/>
+          <w:ilvl w:val="0"/>
+        </w:numPr>
+      </w:pPr>
+      <w:r>
+        <w:rPr>
+          <w:rStyle w:val="NormalTok"/>
+        </w:rPr>
+        <w:t xml:space="preserve">alist = [</w:t>
+      </w:r>
+      <w:r>
+        <w:rPr>
+          <w:rStyle w:val="DecValTok"/>
+        </w:rPr>
+        <w:t xml:space="preserve">1</w:t>
+      </w:r>
+      <w:r>
+        <w:rPr>
+          <w:rStyle w:val="NormalTok"/>
+        </w:rPr>
+        <w:t xml:space="preserve">,</w:t>
+      </w:r>
+      <w:r>
+        <w:rPr>
+          <w:rStyle w:val="DecValTok"/>
+        </w:rPr>
+        <w:t xml:space="preserve">74</w:t>
+      </w:r>
+      <w:r>
+        <w:rPr>
+          <w:rStyle w:val="NormalTok"/>
+        </w:rPr>
+        <w:t xml:space="preserve">,</w:t>
+      </w:r>
+      <w:r>
+        <w:rPr>
+          <w:rStyle w:val="DecValTok"/>
+        </w:rPr>
+        <w:t xml:space="preserve">2</w:t>
+      </w:r>
+      <w:r>
+        <w:rPr>
+          <w:rStyle w:val="NormalTok"/>
+        </w:rPr>
+        <w:t xml:space="preserve">,</w:t>
+      </w:r>
+      <w:r>
+        <w:rPr>
+          <w:rStyle w:val="DecValTok"/>
+        </w:rPr>
+        <w:t xml:space="preserve">100</w:t>
+      </w:r>
+      <w:r>
+        <w:rPr>
+          <w:rStyle w:val="NormalTok"/>
+        </w:rPr>
+        <w:t xml:space="preserve">,-</w:t>
+      </w:r>
+      <w:r>
+        <w:rPr>
+          <w:rStyle w:val="DecValTok"/>
+        </w:rPr>
+        <w:t xml:space="preserve">123</w:t>
+      </w:r>
+      <w:r>
+        <w:rPr>
+          <w:rStyle w:val="NormalTok"/>
+        </w:rPr>
+        <w:t xml:space="preserve">]</w:t>
+      </w:r>
+      <w:r>
+        <w:cr/>
+      </w:r>
+      <w:r>
+        <w:rPr>
+          <w:rStyle w:val="KeywordTok"/>
+        </w:rPr>
+        <w:t xml:space="preserve">print</w:t>
+      </w:r>
+      <w:r>
+        <w:rPr>
+          <w:rStyle w:val="NormalTok"/>
+        </w:rPr>
+        <w:t xml:space="preserve"> </w:t>
+      </w:r>
+      <w:r>
+        <w:rPr>
+          <w:rStyle w:val="DataTypeTok"/>
+        </w:rPr>
+        <w:t xml:space="preserve">max</w:t>
+      </w:r>
+      <w:r>
+        <w:rPr>
+          <w:rStyle w:val="NormalTok"/>
+        </w:rPr>
+        <w:t xml:space="preserve">(alist)</w:t>
+      </w:r>
+      <w:r>
+        <w:cr/>
+      </w:r>
+      <w:r>
+        <w:rPr>
+          <w:rStyle w:val="KeywordTok"/>
+        </w:rPr>
+        <w:t xml:space="preserve">print</w:t>
+      </w:r>
+      <w:r>
+        <w:rPr>
+          <w:rStyle w:val="NormalTok"/>
+        </w:rPr>
+        <w:t xml:space="preserve"> </w:t>
+      </w:r>
+      <w:r>
+        <w:rPr>
+          <w:rStyle w:val="DataTypeTok"/>
+        </w:rPr>
+        <w:t xml:space="preserve">min</w:t>
+      </w:r>
+      <w:r>
+        <w:rPr>
+          <w:rStyle w:val="NormalTok"/>
+        </w:rPr>
+        <w:t xml:space="preserve">(alist)</w:t>
+      </w:r>
+      <w:r>
+        <w:cr/>
+      </w:r>
+      <w:r>
+        <w:rPr>
+          <w:rStyle w:val="KeywordTok"/>
+        </w:rPr>
+        <w:t xml:space="preserve">print</w:t>
+      </w:r>
+      <w:r>
+        <w:rPr>
+          <w:rStyle w:val="NormalTok"/>
+        </w:rPr>
+        <w:t xml:space="preserve"> </w:t>
+      </w:r>
+      <w:r>
+        <w:rPr>
+          <w:rStyle w:val="DataTypeTok"/>
+        </w:rPr>
+        <w:t xml:space="preserve">len</w:t>
+      </w:r>
+      <w:r>
+        <w:rPr>
+          <w:rStyle w:val="NormalTok"/>
+        </w:rPr>
+        <w:t xml:space="preserve">(alist)</w:t>
+      </w:r>
+    </w:p>
+    <w:p>
+      <w:pPr>
+        <w:numPr>
+          <w:numId w:val="1"/>
+          <w:ilvl w:val="0"/>
+        </w:numPr>
+      </w:pPr>
+      <w:hyperlink r:id="rId29">
+        <w:r>
+          <w:rPr>
+            <w:rStyle w:val="Hyperlink"/>
+          </w:rPr>
+          <w:t xml:space="preserve">Video hint</w:t>
+        </w:r>
+      </w:hyperlink>
+    </w:p>
+    <w:bookmarkStart w:id="30" w:name="dictionaries-in-python"/>
     <w:p>
       <w:pPr>
         <w:pStyle w:val="Heading2"/>
@@ -1775,7 +1794,7 @@
         <w:t xml:space="preserve">Dictionaries in Python</w:t>
       </w:r>
     </w:p>
-    <w:bookmarkEnd w:id="29"/>
+    <w:bookmarkEnd w:id="30"/>
     <w:p>
       <w:pPr>
         <w:numPr>
@@ -2523,565 +2542,6 @@
                 <pic:pic>
                   <pic:nvPicPr>
                     <pic:cNvPr descr="./Images/W03-img01.png" id="0" name="Picture"/>
-                    <pic:cNvPicPr>
-                      <a:picLocks noChangeArrowheads="1" noChangeAspect="1"/>
-                    </pic:cNvPicPr>
-                  </pic:nvPicPr>
-                  <pic:blipFill>
-                    <a:blip r:embed="rId30"/>
-                    <a:stretch>
-                      <a:fillRect/>
-                    </a:stretch>
-                  </pic:blipFill>
-                  <pic:spPr bwMode="auto">
-                    <a:xfrm>
-                      <a:off x="0" y="0"/>
-                      <a:ext cx="8801100" cy="1270000"/>
-                    </a:xfrm>
-                    <a:prstGeom prst="rect">
-                      <a:avLst/>
-                    </a:prstGeom>
-                    <a:noFill/>
-                    <a:ln w="9525">
-                      <a:noFill/>
-                      <a:headEnd/>
-                      <a:tailEnd/>
-                    </a:ln>
-                  </pic:spPr>
-                </pic:pic>
-              </a:graphicData>
-            </a:graphic>
-          </wp:inline>
-        </w:drawing>
-      </w:r>
-    </w:p>
-    <w:p>
-      <w:pPr>
-        <w:pStyle w:val="ImageCaption"/>
-        <w:numPr>
-          <w:numId w:val="1"/>
-          <w:ilvl w:val="0"/>
-        </w:numPr>
-      </w:pPr>
-    </w:p>
-    <w:p>
-      <w:pPr>
-        <w:pStyle w:val="SourceCode"/>
-        <w:numPr>
-          <w:numId w:val="1"/>
-          <w:ilvl w:val="0"/>
-        </w:numPr>
-      </w:pPr>
-      <w:r>
-        <w:rPr>
-          <w:rStyle w:val="KeywordTok"/>
-        </w:rPr>
-        <w:t xml:space="preserve">def</w:t>
-      </w:r>
-      <w:r>
-        <w:rPr>
-          <w:rStyle w:val="NormalTok"/>
-        </w:rPr>
-        <w:t xml:space="preserve"> </w:t>
-      </w:r>
-      <w:r>
-        <w:rPr>
-          <w:rStyle w:val="NormalTok"/>
-        </w:rPr>
-        <w:t xml:space="preserve">searchpb(target):</w:t>
-      </w:r>
-      <w:r>
-        <w:cr/>
-      </w:r>
-      <w:r>
-        <w:rPr>
-          <w:rStyle w:val="NormalTok"/>
-        </w:rPr>
-        <w:t xml:space="preserve"> </w:t>
-      </w:r>
-      <w:r>
-        <w:rPr>
-          <w:rStyle w:val="NormalTok"/>
-        </w:rPr>
-        <w:t xml:space="preserve"> </w:t>
-      </w:r>
-      <w:r>
-        <w:rPr>
-          <w:rStyle w:val="NormalTok"/>
-        </w:rPr>
-        <w:t xml:space="preserve"> </w:t>
-      </w:r>
-      <w:r>
-        <w:rPr>
-          <w:rStyle w:val="NormalTok"/>
-        </w:rPr>
-        <w:t xml:space="preserve"> </w:t>
-      </w:r>
-      <w:r>
-        <w:rPr>
-          <w:rStyle w:val="KeywordTok"/>
-        </w:rPr>
-        <w:t xml:space="preserve">for</w:t>
-      </w:r>
-      <w:r>
-        <w:rPr>
-          <w:rStyle w:val="NormalTok"/>
-        </w:rPr>
-        <w:t xml:space="preserve"> </w:t>
-      </w:r>
-      <w:r>
-        <w:rPr>
-          <w:rStyle w:val="NormalTok"/>
-        </w:rPr>
-        <w:t xml:space="preserve">e in badphonebook:</w:t>
-      </w:r>
-      <w:r>
-        <w:cr/>
-      </w:r>
-      <w:r>
-        <w:rPr>
-          <w:rStyle w:val="NormalTok"/>
-        </w:rPr>
-        <w:t xml:space="preserve"> </w:t>
-      </w:r>
-      <w:r>
-        <w:rPr>
-          <w:rStyle w:val="NormalTok"/>
-        </w:rPr>
-        <w:t xml:space="preserve"> </w:t>
-      </w:r>
-      <w:r>
-        <w:rPr>
-          <w:rStyle w:val="NormalTok"/>
-        </w:rPr>
-        <w:t xml:space="preserve"> </w:t>
-      </w:r>
-      <w:r>
-        <w:rPr>
-          <w:rStyle w:val="NormalTok"/>
-        </w:rPr>
-        <w:t xml:space="preserve"> </w:t>
-      </w:r>
-      <w:r>
-        <w:rPr>
-          <w:rStyle w:val="NormalTok"/>
-        </w:rPr>
-        <w:t xml:space="preserve"> </w:t>
-      </w:r>
-      <w:r>
-        <w:rPr>
-          <w:rStyle w:val="NormalTok"/>
-        </w:rPr>
-        <w:t xml:space="preserve"> </w:t>
-      </w:r>
-      <w:r>
-        <w:rPr>
-          <w:rStyle w:val="NormalTok"/>
-        </w:rPr>
-        <w:t xml:space="preserve"> </w:t>
-      </w:r>
-      <w:r>
-        <w:rPr>
-          <w:rStyle w:val="NormalTok"/>
-        </w:rPr>
-        <w:t xml:space="preserve"> </w:t>
-      </w:r>
-      <w:r>
-        <w:rPr>
-          <w:rStyle w:val="KeywordTok"/>
-        </w:rPr>
-        <w:t xml:space="preserve">print</w:t>
-      </w:r>
-      <w:r>
-        <w:rPr>
-          <w:rStyle w:val="NormalTok"/>
-        </w:rPr>
-        <w:t xml:space="preserve"> </w:t>
-      </w:r>
-      <w:r>
-        <w:rPr>
-          <w:rStyle w:val="StringTok"/>
-        </w:rPr>
-        <w:t xml:space="preserve">"Checking </w:t>
-      </w:r>
-      <w:r>
-        <w:rPr>
-          <w:rStyle w:val="OtherTok"/>
-        </w:rPr>
-        <w:t xml:space="preserve">%s</w:t>
-      </w:r>
-      <w:r>
-        <w:rPr>
-          <w:rStyle w:val="StringTok"/>
-        </w:rPr>
-        <w:t xml:space="preserve">"</w:t>
-      </w:r>
-      <w:r>
-        <w:rPr>
-          <w:rStyle w:val="NormalTok"/>
-        </w:rPr>
-        <w:t xml:space="preserve"> </w:t>
-      </w:r>
-      <w:r>
-        <w:rPr>
-          <w:rStyle w:val="NormalTok"/>
-        </w:rPr>
-        <w:t xml:space="preserve">% e</w:t>
-      </w:r>
-      <w:r>
-        <w:cr/>
-      </w:r>
-      <w:r>
-        <w:rPr>
-          <w:rStyle w:val="NormalTok"/>
-        </w:rPr>
-        <w:t xml:space="preserve"> </w:t>
-      </w:r>
-      <w:r>
-        <w:rPr>
-          <w:rStyle w:val="NormalTok"/>
-        </w:rPr>
-        <w:t xml:space="preserve"> </w:t>
-      </w:r>
-      <w:r>
-        <w:rPr>
-          <w:rStyle w:val="NormalTok"/>
-        </w:rPr>
-        <w:t xml:space="preserve"> </w:t>
-      </w:r>
-      <w:r>
-        <w:rPr>
-          <w:rStyle w:val="NormalTok"/>
-        </w:rPr>
-        <w:t xml:space="preserve"> </w:t>
-      </w:r>
-      <w:r>
-        <w:rPr>
-          <w:rStyle w:val="NormalTok"/>
-        </w:rPr>
-        <w:t xml:space="preserve"> </w:t>
-      </w:r>
-      <w:r>
-        <w:rPr>
-          <w:rStyle w:val="NormalTok"/>
-        </w:rPr>
-        <w:t xml:space="preserve"> </w:t>
-      </w:r>
-      <w:r>
-        <w:rPr>
-          <w:rStyle w:val="NormalTok"/>
-        </w:rPr>
-        <w:t xml:space="preserve"> </w:t>
-      </w:r>
-      <w:r>
-        <w:rPr>
-          <w:rStyle w:val="NormalTok"/>
-        </w:rPr>
-        <w:t xml:space="preserve"> </w:t>
-      </w:r>
-      <w:r>
-        <w:rPr>
-          <w:rStyle w:val="KeywordTok"/>
-        </w:rPr>
-        <w:t xml:space="preserve">if</w:t>
-      </w:r>
-      <w:r>
-        <w:rPr>
-          <w:rStyle w:val="NormalTok"/>
-        </w:rPr>
-        <w:t xml:space="preserve"> </w:t>
-      </w:r>
-      <w:r>
-        <w:rPr>
-          <w:rStyle w:val="NormalTok"/>
-        </w:rPr>
-        <w:t xml:space="preserve">e[</w:t>
-      </w:r>
-      <w:r>
-        <w:rPr>
-          <w:rStyle w:val="DecValTok"/>
-        </w:rPr>
-        <w:t xml:space="preserve">0</w:t>
-      </w:r>
-      <w:r>
-        <w:rPr>
-          <w:rStyle w:val="NormalTok"/>
-        </w:rPr>
-        <w:t xml:space="preserve">] == target:</w:t>
-      </w:r>
-      <w:r>
-        <w:cr/>
-      </w:r>
-      <w:r>
-        <w:rPr>
-          <w:rStyle w:val="NormalTok"/>
-        </w:rPr>
-        <w:t xml:space="preserve"> </w:t>
-      </w:r>
-      <w:r>
-        <w:rPr>
-          <w:rStyle w:val="NormalTok"/>
-        </w:rPr>
-        <w:t xml:space="preserve"> </w:t>
-      </w:r>
-      <w:r>
-        <w:rPr>
-          <w:rStyle w:val="NormalTok"/>
-        </w:rPr>
-        <w:t xml:space="preserve"> </w:t>
-      </w:r>
-      <w:r>
-        <w:rPr>
-          <w:rStyle w:val="NormalTok"/>
-        </w:rPr>
-        <w:t xml:space="preserve"> </w:t>
-      </w:r>
-      <w:r>
-        <w:rPr>
-          <w:rStyle w:val="NormalTok"/>
-        </w:rPr>
-        <w:t xml:space="preserve"> </w:t>
-      </w:r>
-      <w:r>
-        <w:rPr>
-          <w:rStyle w:val="NormalTok"/>
-        </w:rPr>
-        <w:t xml:space="preserve"> </w:t>
-      </w:r>
-      <w:r>
-        <w:rPr>
-          <w:rStyle w:val="NormalTok"/>
-        </w:rPr>
-        <w:t xml:space="preserve"> </w:t>
-      </w:r>
-      <w:r>
-        <w:rPr>
-          <w:rStyle w:val="NormalTok"/>
-        </w:rPr>
-        <w:t xml:space="preserve"> </w:t>
-      </w:r>
-      <w:r>
-        <w:rPr>
-          <w:rStyle w:val="NormalTok"/>
-        </w:rPr>
-        <w:t xml:space="preserve"> </w:t>
-      </w:r>
-      <w:r>
-        <w:rPr>
-          <w:rStyle w:val="NormalTok"/>
-        </w:rPr>
-        <w:t xml:space="preserve"> </w:t>
-      </w:r>
-      <w:r>
-        <w:rPr>
-          <w:rStyle w:val="NormalTok"/>
-        </w:rPr>
-        <w:t xml:space="preserve"> </w:t>
-      </w:r>
-      <w:r>
-        <w:rPr>
-          <w:rStyle w:val="NormalTok"/>
-        </w:rPr>
-        <w:t xml:space="preserve"> </w:t>
-      </w:r>
-      <w:r>
-        <w:rPr>
-          <w:rStyle w:val="KeywordTok"/>
-        </w:rPr>
-        <w:t xml:space="preserve">return</w:t>
-      </w:r>
-      <w:r>
-        <w:rPr>
-          <w:rStyle w:val="NormalTok"/>
-        </w:rPr>
-        <w:t xml:space="preserve"> </w:t>
-      </w:r>
-      <w:r>
-        <w:rPr>
-          <w:rStyle w:val="NormalTok"/>
-        </w:rPr>
-        <w:t xml:space="preserve">e[</w:t>
-      </w:r>
-      <w:r>
-        <w:rPr>
-          <w:rStyle w:val="DecValTok"/>
-        </w:rPr>
-        <w:t xml:space="preserve">1</w:t>
-      </w:r>
-      <w:r>
-        <w:rPr>
-          <w:rStyle w:val="NormalTok"/>
-        </w:rPr>
-        <w:t xml:space="preserve">]</w:t>
-      </w:r>
-      <w:r>
-        <w:cr/>
-      </w:r>
-      <w:r>
-        <w:rPr>
-          <w:rStyle w:val="NormalTok"/>
-        </w:rPr>
-        <w:t xml:space="preserve"> </w:t>
-      </w:r>
-      <w:r>
-        <w:rPr>
-          <w:rStyle w:val="NormalTok"/>
-        </w:rPr>
-        <w:t xml:space="preserve"> </w:t>
-      </w:r>
-      <w:r>
-        <w:rPr>
-          <w:rStyle w:val="NormalTok"/>
-        </w:rPr>
-        <w:t xml:space="preserve"> </w:t>
-      </w:r>
-      <w:r>
-        <w:rPr>
-          <w:rStyle w:val="NormalTok"/>
-        </w:rPr>
-        <w:t xml:space="preserve"> </w:t>
-      </w:r>
-      <w:r>
-        <w:rPr>
-          <w:rStyle w:val="KeywordTok"/>
-        </w:rPr>
-        <w:t xml:space="preserve">return</w:t>
-      </w:r>
-      <w:r>
-        <w:rPr>
-          <w:rStyle w:val="NormalTok"/>
-        </w:rPr>
-        <w:t xml:space="preserve"> </w:t>
-      </w:r>
-      <w:r>
-        <w:rPr>
-          <w:rStyle w:val="StringTok"/>
-        </w:rPr>
-        <w:t xml:space="preserve">"</w:t>
-      </w:r>
-      <w:r>
-        <w:rPr>
-          <w:rStyle w:val="OtherTok"/>
-        </w:rPr>
-        <w:t xml:space="preserve">%s</w:t>
-      </w:r>
-      <w:r>
-        <w:rPr>
-          <w:rStyle w:val="StringTok"/>
-        </w:rPr>
-        <w:t xml:space="preserve"> not in phonebook"</w:t>
-      </w:r>
-      <w:r>
-        <w:rPr>
-          <w:rStyle w:val="NormalTok"/>
-        </w:rPr>
-        <w:t xml:space="preserve"> </w:t>
-      </w:r>
-      <w:r>
-        <w:rPr>
-          <w:rStyle w:val="NormalTok"/>
-        </w:rPr>
-        <w:t xml:space="preserve">% target</w:t>
-      </w:r>
-    </w:p>
-    <w:p>
-      <w:pPr>
-        <w:numPr>
-          <w:numId w:val="1"/>
-          <w:ilvl w:val="0"/>
-        </w:numPr>
-      </w:pPr>
-      <w:r>
-        <w:t xml:space="preserve">Code this function and use it to find all the phone numbers in the above phone book. Try to find some strings that are not in the phone book.</w:t>
-      </w:r>
-    </w:p>
-    <w:p>
-      <w:pPr>
-        <w:numPr>
-          <w:numId w:val="1"/>
-          <w:ilvl w:val="0"/>
-        </w:numPr>
-      </w:pPr>
-      <w:r>
-        <w:rPr>
-          <w:b/>
-        </w:rPr>
-        <w:t xml:space="preserve">In reality this is not how a phone book is designed.</w:t>
-      </w:r>
-      <w:r>
-        <w:t xml:space="preserve"> </w:t>
-      </w:r>
-      <w:r>
-        <w:t xml:space="preserve">Names are in a given order (alphabetical) and so it is easier to know</w:t>
-      </w:r>
-      <w:r>
-        <w:t xml:space="preserve"> </w:t>
-      </w:r>
-      <w:r>
-        <w:rPr>
-          <w:i/>
-        </w:rPr>
-        <w:t xml:space="preserve">where a name is supposed to be</w:t>
-      </w:r>
-      <w:r>
-        <w:t xml:space="preserve">. This is implemented in python using 'dictionaries' which are an</w:t>
-      </w:r>
-      <w:r>
-        <w:t xml:space="preserve"> </w:t>
-      </w:r>
-      <w:r>
-        <w:rPr>
-          <w:b/>
-        </w:rPr>
-        <w:t xml:space="preserve">unordered set of</w:t>
-      </w:r>
-      <w:r>
-        <w:rPr>
-          <w:b/>
-        </w:rPr>
-        <w:t xml:space="preserve"> </w:t>
-      </w:r>
-      <w:r>
-        <w:rPr>
-          <w:i/>
-          <w:b/>
-        </w:rPr>
-        <w:t xml:space="preserve">key:value</w:t>
-      </w:r>
-      <w:r>
-        <w:rPr>
-          <w:b/>
-        </w:rPr>
-        <w:t xml:space="preserve"> </w:t>
-      </w:r>
-      <w:r>
-        <w:rPr>
-          <w:b/>
-        </w:rPr>
-        <w:t xml:space="preserve">pairs</w:t>
-      </w:r>
-      <w:r>
-        <w:t xml:space="preserve">.</w:t>
-      </w:r>
-    </w:p>
-    <w:p>
-      <w:pPr>
-        <w:numPr>
-          <w:numId w:val="1"/>
-          <w:ilvl w:val="0"/>
-        </w:numPr>
-      </w:pPr>
-      <w:r>
-        <w:drawing>
-          <wp:inline>
-            <wp:extent cx="8801100" cy="1270000"/>
-            <wp:effectExtent b="0" l="0" r="0" t="0"/>
-            <wp:docPr descr="" id="1" name="Picture"/>
-            <a:graphic>
-              <a:graphicData uri="http://schemas.openxmlformats.org/drawingml/2006/picture">
-                <pic:pic>
-                  <pic:nvPicPr>
-                    <pic:cNvPr descr="./Images/W03-img02.png" id="0" name="Picture"/>
                     <pic:cNvPicPr>
                       <a:picLocks noChangeArrowheads="1" noChangeAspect="1"/>
                     </pic:cNvPicPr>
@@ -3125,12 +2585,571 @@
     </w:p>
     <w:p>
       <w:pPr>
+        <w:pStyle w:val="SourceCode"/>
         <w:numPr>
           <w:numId w:val="1"/>
           <w:ilvl w:val="0"/>
         </w:numPr>
       </w:pPr>
       <w:r>
+        <w:rPr>
+          <w:rStyle w:val="KeywordTok"/>
+        </w:rPr>
+        <w:t xml:space="preserve">def</w:t>
+      </w:r>
+      <w:r>
+        <w:rPr>
+          <w:rStyle w:val="NormalTok"/>
+        </w:rPr>
+        <w:t xml:space="preserve"> </w:t>
+      </w:r>
+      <w:r>
+        <w:rPr>
+          <w:rStyle w:val="NormalTok"/>
+        </w:rPr>
+        <w:t xml:space="preserve">searchpb(target):</w:t>
+      </w:r>
+      <w:r>
+        <w:cr/>
+      </w:r>
+      <w:r>
+        <w:rPr>
+          <w:rStyle w:val="NormalTok"/>
+        </w:rPr>
+        <w:t xml:space="preserve"> </w:t>
+      </w:r>
+      <w:r>
+        <w:rPr>
+          <w:rStyle w:val="NormalTok"/>
+        </w:rPr>
+        <w:t xml:space="preserve"> </w:t>
+      </w:r>
+      <w:r>
+        <w:rPr>
+          <w:rStyle w:val="NormalTok"/>
+        </w:rPr>
+        <w:t xml:space="preserve"> </w:t>
+      </w:r>
+      <w:r>
+        <w:rPr>
+          <w:rStyle w:val="NormalTok"/>
+        </w:rPr>
+        <w:t xml:space="preserve"> </w:t>
+      </w:r>
+      <w:r>
+        <w:rPr>
+          <w:rStyle w:val="KeywordTok"/>
+        </w:rPr>
+        <w:t xml:space="preserve">for</w:t>
+      </w:r>
+      <w:r>
+        <w:rPr>
+          <w:rStyle w:val="NormalTok"/>
+        </w:rPr>
+        <w:t xml:space="preserve"> </w:t>
+      </w:r>
+      <w:r>
+        <w:rPr>
+          <w:rStyle w:val="NormalTok"/>
+        </w:rPr>
+        <w:t xml:space="preserve">e in badphonebook:</w:t>
+      </w:r>
+      <w:r>
+        <w:cr/>
+      </w:r>
+      <w:r>
+        <w:rPr>
+          <w:rStyle w:val="NormalTok"/>
+        </w:rPr>
+        <w:t xml:space="preserve"> </w:t>
+      </w:r>
+      <w:r>
+        <w:rPr>
+          <w:rStyle w:val="NormalTok"/>
+        </w:rPr>
+        <w:t xml:space="preserve"> </w:t>
+      </w:r>
+      <w:r>
+        <w:rPr>
+          <w:rStyle w:val="NormalTok"/>
+        </w:rPr>
+        <w:t xml:space="preserve"> </w:t>
+      </w:r>
+      <w:r>
+        <w:rPr>
+          <w:rStyle w:val="NormalTok"/>
+        </w:rPr>
+        <w:t xml:space="preserve"> </w:t>
+      </w:r>
+      <w:r>
+        <w:rPr>
+          <w:rStyle w:val="NormalTok"/>
+        </w:rPr>
+        <w:t xml:space="preserve"> </w:t>
+      </w:r>
+      <w:r>
+        <w:rPr>
+          <w:rStyle w:val="NormalTok"/>
+        </w:rPr>
+        <w:t xml:space="preserve"> </w:t>
+      </w:r>
+      <w:r>
+        <w:rPr>
+          <w:rStyle w:val="NormalTok"/>
+        </w:rPr>
+        <w:t xml:space="preserve"> </w:t>
+      </w:r>
+      <w:r>
+        <w:rPr>
+          <w:rStyle w:val="NormalTok"/>
+        </w:rPr>
+        <w:t xml:space="preserve"> </w:t>
+      </w:r>
+      <w:r>
+        <w:rPr>
+          <w:rStyle w:val="KeywordTok"/>
+        </w:rPr>
+        <w:t xml:space="preserve">print</w:t>
+      </w:r>
+      <w:r>
+        <w:rPr>
+          <w:rStyle w:val="NormalTok"/>
+        </w:rPr>
+        <w:t xml:space="preserve"> </w:t>
+      </w:r>
+      <w:r>
+        <w:rPr>
+          <w:rStyle w:val="StringTok"/>
+        </w:rPr>
+        <w:t xml:space="preserve">"Checking </w:t>
+      </w:r>
+      <w:r>
+        <w:rPr>
+          <w:rStyle w:val="OtherTok"/>
+        </w:rPr>
+        <w:t xml:space="preserve">%s</w:t>
+      </w:r>
+      <w:r>
+        <w:rPr>
+          <w:rStyle w:val="StringTok"/>
+        </w:rPr>
+        <w:t xml:space="preserve">"</w:t>
+      </w:r>
+      <w:r>
+        <w:rPr>
+          <w:rStyle w:val="NormalTok"/>
+        </w:rPr>
+        <w:t xml:space="preserve"> </w:t>
+      </w:r>
+      <w:r>
+        <w:rPr>
+          <w:rStyle w:val="NormalTok"/>
+        </w:rPr>
+        <w:t xml:space="preserve">% e</w:t>
+      </w:r>
+      <w:r>
+        <w:cr/>
+      </w:r>
+      <w:r>
+        <w:rPr>
+          <w:rStyle w:val="NormalTok"/>
+        </w:rPr>
+        <w:t xml:space="preserve"> </w:t>
+      </w:r>
+      <w:r>
+        <w:rPr>
+          <w:rStyle w:val="NormalTok"/>
+        </w:rPr>
+        <w:t xml:space="preserve"> </w:t>
+      </w:r>
+      <w:r>
+        <w:rPr>
+          <w:rStyle w:val="NormalTok"/>
+        </w:rPr>
+        <w:t xml:space="preserve"> </w:t>
+      </w:r>
+      <w:r>
+        <w:rPr>
+          <w:rStyle w:val="NormalTok"/>
+        </w:rPr>
+        <w:t xml:space="preserve"> </w:t>
+      </w:r>
+      <w:r>
+        <w:rPr>
+          <w:rStyle w:val="NormalTok"/>
+        </w:rPr>
+        <w:t xml:space="preserve"> </w:t>
+      </w:r>
+      <w:r>
+        <w:rPr>
+          <w:rStyle w:val="NormalTok"/>
+        </w:rPr>
+        <w:t xml:space="preserve"> </w:t>
+      </w:r>
+      <w:r>
+        <w:rPr>
+          <w:rStyle w:val="NormalTok"/>
+        </w:rPr>
+        <w:t xml:space="preserve"> </w:t>
+      </w:r>
+      <w:r>
+        <w:rPr>
+          <w:rStyle w:val="NormalTok"/>
+        </w:rPr>
+        <w:t xml:space="preserve"> </w:t>
+      </w:r>
+      <w:r>
+        <w:rPr>
+          <w:rStyle w:val="KeywordTok"/>
+        </w:rPr>
+        <w:t xml:space="preserve">if</w:t>
+      </w:r>
+      <w:r>
+        <w:rPr>
+          <w:rStyle w:val="NormalTok"/>
+        </w:rPr>
+        <w:t xml:space="preserve"> </w:t>
+      </w:r>
+      <w:r>
+        <w:rPr>
+          <w:rStyle w:val="NormalTok"/>
+        </w:rPr>
+        <w:t xml:space="preserve">e[</w:t>
+      </w:r>
+      <w:r>
+        <w:rPr>
+          <w:rStyle w:val="DecValTok"/>
+        </w:rPr>
+        <w:t xml:space="preserve">0</w:t>
+      </w:r>
+      <w:r>
+        <w:rPr>
+          <w:rStyle w:val="NormalTok"/>
+        </w:rPr>
+        <w:t xml:space="preserve">] == target:</w:t>
+      </w:r>
+      <w:r>
+        <w:cr/>
+      </w:r>
+      <w:r>
+        <w:rPr>
+          <w:rStyle w:val="NormalTok"/>
+        </w:rPr>
+        <w:t xml:space="preserve"> </w:t>
+      </w:r>
+      <w:r>
+        <w:rPr>
+          <w:rStyle w:val="NormalTok"/>
+        </w:rPr>
+        <w:t xml:space="preserve"> </w:t>
+      </w:r>
+      <w:r>
+        <w:rPr>
+          <w:rStyle w:val="NormalTok"/>
+        </w:rPr>
+        <w:t xml:space="preserve"> </w:t>
+      </w:r>
+      <w:r>
+        <w:rPr>
+          <w:rStyle w:val="NormalTok"/>
+        </w:rPr>
+        <w:t xml:space="preserve"> </w:t>
+      </w:r>
+      <w:r>
+        <w:rPr>
+          <w:rStyle w:val="NormalTok"/>
+        </w:rPr>
+        <w:t xml:space="preserve"> </w:t>
+      </w:r>
+      <w:r>
+        <w:rPr>
+          <w:rStyle w:val="NormalTok"/>
+        </w:rPr>
+        <w:t xml:space="preserve"> </w:t>
+      </w:r>
+      <w:r>
+        <w:rPr>
+          <w:rStyle w:val="NormalTok"/>
+        </w:rPr>
+        <w:t xml:space="preserve"> </w:t>
+      </w:r>
+      <w:r>
+        <w:rPr>
+          <w:rStyle w:val="NormalTok"/>
+        </w:rPr>
+        <w:t xml:space="preserve"> </w:t>
+      </w:r>
+      <w:r>
+        <w:rPr>
+          <w:rStyle w:val="NormalTok"/>
+        </w:rPr>
+        <w:t xml:space="preserve"> </w:t>
+      </w:r>
+      <w:r>
+        <w:rPr>
+          <w:rStyle w:val="NormalTok"/>
+        </w:rPr>
+        <w:t xml:space="preserve"> </w:t>
+      </w:r>
+      <w:r>
+        <w:rPr>
+          <w:rStyle w:val="NormalTok"/>
+        </w:rPr>
+        <w:t xml:space="preserve"> </w:t>
+      </w:r>
+      <w:r>
+        <w:rPr>
+          <w:rStyle w:val="NormalTok"/>
+        </w:rPr>
+        <w:t xml:space="preserve"> </w:t>
+      </w:r>
+      <w:r>
+        <w:rPr>
+          <w:rStyle w:val="KeywordTok"/>
+        </w:rPr>
+        <w:t xml:space="preserve">return</w:t>
+      </w:r>
+      <w:r>
+        <w:rPr>
+          <w:rStyle w:val="NormalTok"/>
+        </w:rPr>
+        <w:t xml:space="preserve"> </w:t>
+      </w:r>
+      <w:r>
+        <w:rPr>
+          <w:rStyle w:val="NormalTok"/>
+        </w:rPr>
+        <w:t xml:space="preserve">e[</w:t>
+      </w:r>
+      <w:r>
+        <w:rPr>
+          <w:rStyle w:val="DecValTok"/>
+        </w:rPr>
+        <w:t xml:space="preserve">1</w:t>
+      </w:r>
+      <w:r>
+        <w:rPr>
+          <w:rStyle w:val="NormalTok"/>
+        </w:rPr>
+        <w:t xml:space="preserve">]</w:t>
+      </w:r>
+      <w:r>
+        <w:cr/>
+      </w:r>
+      <w:r>
+        <w:rPr>
+          <w:rStyle w:val="NormalTok"/>
+        </w:rPr>
+        <w:t xml:space="preserve"> </w:t>
+      </w:r>
+      <w:r>
+        <w:rPr>
+          <w:rStyle w:val="NormalTok"/>
+        </w:rPr>
+        <w:t xml:space="preserve"> </w:t>
+      </w:r>
+      <w:r>
+        <w:rPr>
+          <w:rStyle w:val="NormalTok"/>
+        </w:rPr>
+        <w:t xml:space="preserve"> </w:t>
+      </w:r>
+      <w:r>
+        <w:rPr>
+          <w:rStyle w:val="NormalTok"/>
+        </w:rPr>
+        <w:t xml:space="preserve"> </w:t>
+      </w:r>
+      <w:r>
+        <w:rPr>
+          <w:rStyle w:val="KeywordTok"/>
+        </w:rPr>
+        <w:t xml:space="preserve">return</w:t>
+      </w:r>
+      <w:r>
+        <w:rPr>
+          <w:rStyle w:val="NormalTok"/>
+        </w:rPr>
+        <w:t xml:space="preserve"> </w:t>
+      </w:r>
+      <w:r>
+        <w:rPr>
+          <w:rStyle w:val="StringTok"/>
+        </w:rPr>
+        <w:t xml:space="preserve">"</w:t>
+      </w:r>
+      <w:r>
+        <w:rPr>
+          <w:rStyle w:val="OtherTok"/>
+        </w:rPr>
+        <w:t xml:space="preserve">%s</w:t>
+      </w:r>
+      <w:r>
+        <w:rPr>
+          <w:rStyle w:val="StringTok"/>
+        </w:rPr>
+        <w:t xml:space="preserve"> not in phonebook"</w:t>
+      </w:r>
+      <w:r>
+        <w:rPr>
+          <w:rStyle w:val="NormalTok"/>
+        </w:rPr>
+        <w:t xml:space="preserve"> </w:t>
+      </w:r>
+      <w:r>
+        <w:rPr>
+          <w:rStyle w:val="NormalTok"/>
+        </w:rPr>
+        <w:t xml:space="preserve">% target</w:t>
+      </w:r>
+    </w:p>
+    <w:p>
+      <w:pPr>
+        <w:numPr>
+          <w:numId w:val="1"/>
+          <w:ilvl w:val="0"/>
+        </w:numPr>
+      </w:pPr>
+      <w:r>
+        <w:t xml:space="preserve">Code this function and use it to find all the phone numbers in the above phone book. Try to find some strings that are not in the phone book.</w:t>
+      </w:r>
+    </w:p>
+    <w:p>
+      <w:pPr>
+        <w:numPr>
+          <w:numId w:val="1"/>
+          <w:ilvl w:val="0"/>
+        </w:numPr>
+      </w:pPr>
+      <w:r>
+        <w:rPr>
+          <w:b/>
+        </w:rPr>
+        <w:t xml:space="preserve">In reality this is not how a phone book is designed.</w:t>
+      </w:r>
+      <w:r>
+        <w:t xml:space="preserve"> </w:t>
+      </w:r>
+      <w:r>
+        <w:t xml:space="preserve">Names are in a given order (alphabetical) and so it is easier to know</w:t>
+      </w:r>
+      <w:r>
+        <w:t xml:space="preserve"> </w:t>
+      </w:r>
+      <w:r>
+        <w:rPr>
+          <w:i/>
+        </w:rPr>
+        <w:t xml:space="preserve">where a name is supposed to be</w:t>
+      </w:r>
+      <w:r>
+        <w:t xml:space="preserve">. This is implemented in python using 'dictionaries' which are an</w:t>
+      </w:r>
+      <w:r>
+        <w:t xml:space="preserve"> </w:t>
+      </w:r>
+      <w:r>
+        <w:rPr>
+          <w:b/>
+        </w:rPr>
+        <w:t xml:space="preserve">unordered set of</w:t>
+      </w:r>
+      <w:r>
+        <w:rPr>
+          <w:b/>
+        </w:rPr>
+        <w:t xml:space="preserve"> </w:t>
+      </w:r>
+      <w:r>
+        <w:rPr>
+          <w:i/>
+          <w:b/>
+        </w:rPr>
+        <w:t xml:space="preserve">key:value</w:t>
+      </w:r>
+      <w:r>
+        <w:rPr>
+          <w:b/>
+        </w:rPr>
+        <w:t xml:space="preserve"> </w:t>
+      </w:r>
+      <w:r>
+        <w:rPr>
+          <w:b/>
+        </w:rPr>
+        <w:t xml:space="preserve">pairs</w:t>
+      </w:r>
+      <w:r>
+        <w:t xml:space="preserve">.</w:t>
+      </w:r>
+    </w:p>
+    <w:p>
+      <w:pPr>
+        <w:numPr>
+          <w:numId w:val="1"/>
+          <w:ilvl w:val="0"/>
+        </w:numPr>
+      </w:pPr>
+      <w:r>
+        <w:drawing>
+          <wp:inline>
+            <wp:extent cx="8801100" cy="1270000"/>
+            <wp:effectExtent b="0" l="0" r="0" t="0"/>
+            <wp:docPr descr="" id="1" name="Picture"/>
+            <a:graphic>
+              <a:graphicData uri="http://schemas.openxmlformats.org/drawingml/2006/picture">
+                <pic:pic>
+                  <pic:nvPicPr>
+                    <pic:cNvPr descr="./Images/W03-img02.png" id="0" name="Picture"/>
+                    <pic:cNvPicPr>
+                      <a:picLocks noChangeArrowheads="1" noChangeAspect="1"/>
+                    </pic:cNvPicPr>
+                  </pic:nvPicPr>
+                  <pic:blipFill>
+                    <a:blip r:embed="rId32"/>
+                    <a:stretch>
+                      <a:fillRect/>
+                    </a:stretch>
+                  </pic:blipFill>
+                  <pic:spPr bwMode="auto">
+                    <a:xfrm>
+                      <a:off x="0" y="0"/>
+                      <a:ext cx="8801100" cy="1270000"/>
+                    </a:xfrm>
+                    <a:prstGeom prst="rect">
+                      <a:avLst/>
+                    </a:prstGeom>
+                    <a:noFill/>
+                    <a:ln w="9525">
+                      <a:noFill/>
+                      <a:headEnd/>
+                      <a:tailEnd/>
+                    </a:ln>
+                  </pic:spPr>
+                </pic:pic>
+              </a:graphicData>
+            </a:graphic>
+          </wp:inline>
+        </w:drawing>
+      </w:r>
+    </w:p>
+    <w:p>
+      <w:pPr>
+        <w:pStyle w:val="ImageCaption"/>
+        <w:numPr>
+          <w:numId w:val="1"/>
+          <w:ilvl w:val="0"/>
+        </w:numPr>
+      </w:pPr>
+    </w:p>
+    <w:p>
+      <w:pPr>
+        <w:numPr>
+          <w:numId w:val="1"/>
+          <w:ilvl w:val="0"/>
+        </w:numPr>
+      </w:pPr>
+      <w:r>
         <w:t xml:space="preserve">This code creates the above phone book as a dictionary with the names as</w:t>
       </w:r>
       <w:r>
@@ -4318,132 +4337,6 @@
           <w:b/>
         </w:rPr>
         <w:t xml:space="preserve">Note valid keys must be strings or numerical variables but anything can be a value of a key.</w:t>
-      </w:r>
-    </w:p>
-    <w:p>
-      <w:pPr>
-        <w:numPr>
-          <w:numId w:val="1"/>
-          <w:ilvl w:val="0"/>
-        </w:numPr>
-      </w:pPr>
-      <w:hyperlink r:id="rId32">
-        <w:r>
-          <w:rPr>
-            <w:rStyle w:val="Hyperlink"/>
-          </w:rPr>
-          <w:t xml:space="preserve">Video hint</w:t>
-        </w:r>
-      </w:hyperlink>
-    </w:p>
-    <w:p>
-      <w:pPr>
-        <w:numPr>
-          <w:numId w:val="5"/>
-          <w:ilvl w:val="0"/>
-        </w:numPr>
-      </w:pPr>
-      <w:r>
-        <w:t xml:space="preserve">Iterate over the list</w:t>
-      </w:r>
-      <w:r>
-        <w:t xml:space="preserve"> </w:t>
-      </w:r>
-      <w:r>
-        <w:rPr>
-          <w:rStyle w:val="VerbatimChar"/>
-        </w:rPr>
-        <w:t xml:space="preserve">badphonebook</w:t>
-      </w:r>
-      <w:r>
-        <w:t xml:space="preserve"> </w:t>
-      </w:r>
-      <w:r>
-        <w:t xml:space="preserve">to initiate the</w:t>
-      </w:r>
-      <w:r>
-        <w:t xml:space="preserve"> </w:t>
-      </w:r>
-      <w:r>
-        <w:rPr>
-          <w:rStyle w:val="VerbatimChar"/>
-        </w:rPr>
-        <w:t xml:space="preserve">pb</w:t>
-      </w:r>
-      <w:r>
-        <w:t xml:space="preserve"> </w:t>
-      </w:r>
-      <w:r>
-        <w:t xml:space="preserve">as the equivalent dictionary:</w:t>
-      </w:r>
-    </w:p>
-    <w:p>
-      <w:pPr>
-        <w:pStyle w:val="SourceCode"/>
-        <w:numPr>
-          <w:numId w:val="1"/>
-          <w:ilvl w:val="0"/>
-        </w:numPr>
-      </w:pPr>
-      <w:r>
-        <w:rPr>
-          <w:rStyle w:val="NormalTok"/>
-        </w:rPr>
-        <w:t xml:space="preserve">pb = {}</w:t>
-      </w:r>
-      <w:r>
-        <w:cr/>
-      </w:r>
-      <w:r>
-        <w:rPr>
-          <w:rStyle w:val="KeywordTok"/>
-        </w:rPr>
-        <w:t xml:space="preserve">for</w:t>
-      </w:r>
-      <w:r>
-        <w:rPr>
-          <w:rStyle w:val="NormalTok"/>
-        </w:rPr>
-        <w:t xml:space="preserve"> </w:t>
-      </w:r>
-      <w:r>
-        <w:rPr>
-          <w:rStyle w:val="NormalTok"/>
-        </w:rPr>
-        <w:t xml:space="preserve">e in badphonebook:</w:t>
-      </w:r>
-      <w:r>
-        <w:cr/>
-      </w:r>
-      <w:r>
-        <w:rPr>
-          <w:rStyle w:val="NormalTok"/>
-        </w:rPr>
-        <w:t xml:space="preserve"> </w:t>
-      </w:r>
-      <w:r>
-        <w:rPr>
-          <w:rStyle w:val="NormalTok"/>
-        </w:rPr>
-        <w:t xml:space="preserve"> </w:t>
-      </w:r>
-      <w:r>
-        <w:rPr>
-          <w:rStyle w:val="NormalTok"/>
-        </w:rPr>
-        <w:t xml:space="preserve"> </w:t>
-      </w:r>
-      <w:r>
-        <w:rPr>
-          <w:rStyle w:val="NormalTok"/>
-        </w:rPr>
-        <w:t xml:space="preserve"> </w:t>
-      </w:r>
-      <w:r>
-        <w:rPr>
-          <w:rStyle w:val="NormalTok"/>
-        </w:rPr>
-        <w:t xml:space="preserve">...</w:t>
       </w:r>
     </w:p>
     <w:p>
@@ -4470,7 +4363,37 @@
         </w:numPr>
       </w:pPr>
       <w:r>
-        <w:t xml:space="preserve">Note that it is also possible to iterate over keys in a dictionary:</w:t>
+        <w:t xml:space="preserve">Iterate over the list</w:t>
+      </w:r>
+      <w:r>
+        <w:t xml:space="preserve"> </w:t>
+      </w:r>
+      <w:r>
+        <w:rPr>
+          <w:rStyle w:val="VerbatimChar"/>
+        </w:rPr>
+        <w:t xml:space="preserve">badphonebook</w:t>
+      </w:r>
+      <w:r>
+        <w:t xml:space="preserve"> </w:t>
+      </w:r>
+      <w:r>
+        <w:t xml:space="preserve">to initiate the</w:t>
+      </w:r>
+      <w:r>
+        <w:t xml:space="preserve"> </w:t>
+      </w:r>
+      <w:r>
+        <w:rPr>
+          <w:rStyle w:val="VerbatimChar"/>
+        </w:rPr>
+        <w:t xml:space="preserve">pb</w:t>
+      </w:r>
+      <w:r>
+        <w:t xml:space="preserve"> </w:t>
+      </w:r>
+      <w:r>
+        <w:t xml:space="preserve">as the equivalent dictionary:</w:t>
       </w:r>
     </w:p>
     <w:p>
@@ -4483,6 +4406,15 @@
       </w:pPr>
       <w:r>
         <w:rPr>
+          <w:rStyle w:val="NormalTok"/>
+        </w:rPr>
+        <w:t xml:space="preserve">pb = {}</w:t>
+      </w:r>
+      <w:r>
+        <w:cr/>
+      </w:r>
+      <w:r>
+        <w:rPr>
           <w:rStyle w:val="KeywordTok"/>
         </w:rPr>
         <w:t xml:space="preserve">for</w:t>
@@ -4497,7 +4429,7 @@
         <w:rPr>
           <w:rStyle w:val="NormalTok"/>
         </w:rPr>
-        <w:t xml:space="preserve">e in goodphonebook:</w:t>
+        <w:t xml:space="preserve">e in badphonebook:</w:t>
       </w:r>
       <w:r>
         <w:cr/>
@@ -4528,21 +4460,9 @@
       </w:r>
       <w:r>
         <w:rPr>
-          <w:rStyle w:val="KeywordTok"/>
-        </w:rPr>
-        <w:t xml:space="preserve">print</w:t>
-      </w:r>
-      <w:r>
-        <w:rPr>
-          <w:rStyle w:val="NormalTok"/>
-        </w:rPr>
-        <w:t xml:space="preserve"> </w:t>
-      </w:r>
-      <w:r>
-        <w:rPr>
-          <w:rStyle w:val="NormalTok"/>
-        </w:rPr>
-        <w:t xml:space="preserve">goodphonebook[e]</w:t>
+          <w:rStyle w:val="NormalTok"/>
+        </w:rPr>
+        <w:t xml:space="preserve">...</w:t>
       </w:r>
     </w:p>
     <w:p>
@@ -4561,540 +4481,97 @@
         </w:r>
       </w:hyperlink>
     </w:p>
-    <w:bookmarkStart w:id="35" w:name="writing-data-to-files"/>
-    <w:p>
-      <w:pPr>
-        <w:pStyle w:val="Heading2"/>
-      </w:pPr>
-      <w:r>
-        <w:t xml:space="preserve">Writing data to files</w:t>
-      </w:r>
-    </w:p>
-    <w:bookmarkEnd w:id="35"/>
-    <w:p>
-      <w:pPr>
-        <w:numPr>
-          <w:numId w:val="6"/>
-          <w:ilvl w:val="0"/>
-        </w:numPr>
-      </w:pPr>
-      <w:r>
-        <w:rPr>
-          <w:b/>
-        </w:rPr>
-        <w:t xml:space="preserve">TICKABLE</w:t>
-      </w:r>
-      <w:r>
-        <w:t xml:space="preserve"> </w:t>
-      </w:r>
-      <w:r>
-        <w:t xml:space="preserve">All of the data we handle with variables, lists and dictionaries lives in the 'memory' of a computer when our python code is running. When the program stops running the data is lost. There will be occasions when we want to write our data to a file on the hard drive of a computer (so that it is always available even when we turn the computer off).</w:t>
-      </w:r>
-    </w:p>
-    <w:p>
-      <w:pPr>
+    <w:p>
+      <w:pPr>
+        <w:numPr>
+          <w:numId w:val="5"/>
+          <w:ilvl w:val="0"/>
+        </w:numPr>
+      </w:pPr>
+      <w:r>
+        <w:t xml:space="preserve">Note that it is also possible to iterate over keys in a dictionary:</w:t>
+      </w:r>
+    </w:p>
+    <w:p>
+      <w:pPr>
+        <w:pStyle w:val="SourceCode"/>
         <w:numPr>
           <w:numId w:val="1"/>
           <w:ilvl w:val="0"/>
         </w:numPr>
       </w:pPr>
       <w:r>
-        <w:t xml:space="preserve">To do this we need Python to open a file (usually a basic text file), write strings to the text file and then close the file. The following code opens (or creates a) text file in 'write mode' (that's what the</w:t>
-      </w:r>
-      <w:r>
-        <w:t xml:space="preserve"> </w:t>
-      </w:r>
-      <w:r>
-        <w:rPr>
-          <w:rStyle w:val="VerbatimChar"/>
-        </w:rPr>
-        <w:t xml:space="preserve">w</w:t>
-      </w:r>
-      <w:r>
-        <w:t xml:space="preserve"> </w:t>
-      </w:r>
-      <w:r>
-        <w:t xml:space="preserve">is for) and writes the numbers 1 to 10 to it:</w:t>
-      </w:r>
-    </w:p>
-    <w:p>
-      <w:pPr>
-        <w:pStyle w:val="SourceCode"/>
+        <w:rPr>
+          <w:rStyle w:val="KeywordTok"/>
+        </w:rPr>
+        <w:t xml:space="preserve">for</w:t>
+      </w:r>
+      <w:r>
+        <w:rPr>
+          <w:rStyle w:val="NormalTok"/>
+        </w:rPr>
+        <w:t xml:space="preserve"> </w:t>
+      </w:r>
+      <w:r>
+        <w:rPr>
+          <w:rStyle w:val="NormalTok"/>
+        </w:rPr>
+        <w:t xml:space="preserve">e in goodphonebook:</w:t>
+      </w:r>
+      <w:r>
+        <w:cr/>
+      </w:r>
+      <w:r>
+        <w:rPr>
+          <w:rStyle w:val="NormalTok"/>
+        </w:rPr>
+        <w:t xml:space="preserve"> </w:t>
+      </w:r>
+      <w:r>
+        <w:rPr>
+          <w:rStyle w:val="NormalTok"/>
+        </w:rPr>
+        <w:t xml:space="preserve"> </w:t>
+      </w:r>
+      <w:r>
+        <w:rPr>
+          <w:rStyle w:val="NormalTok"/>
+        </w:rPr>
+        <w:t xml:space="preserve"> </w:t>
+      </w:r>
+      <w:r>
+        <w:rPr>
+          <w:rStyle w:val="NormalTok"/>
+        </w:rPr>
+        <w:t xml:space="preserve"> </w:t>
+      </w:r>
+      <w:r>
+        <w:rPr>
+          <w:rStyle w:val="KeywordTok"/>
+        </w:rPr>
+        <w:t xml:space="preserve">print</w:t>
+      </w:r>
+      <w:r>
+        <w:rPr>
+          <w:rStyle w:val="NormalTok"/>
+        </w:rPr>
+        <w:t xml:space="preserve"> </w:t>
+      </w:r>
+      <w:r>
+        <w:rPr>
+          <w:rStyle w:val="NormalTok"/>
+        </w:rPr>
+        <w:t xml:space="preserve">goodphonebook[e]</w:t>
+      </w:r>
+    </w:p>
+    <w:p>
+      <w:pPr>
         <w:numPr>
           <w:numId w:val="1"/>
           <w:ilvl w:val="0"/>
         </w:numPr>
       </w:pPr>
-      <w:r>
-        <w:rPr>
-          <w:rStyle w:val="NormalTok"/>
-        </w:rPr>
-        <w:t xml:space="preserve">textfile = </w:t>
-      </w:r>
-      <w:r>
-        <w:rPr>
-          <w:rStyle w:val="DataTypeTok"/>
-        </w:rPr>
-        <w:t xml:space="preserve">open</w:t>
-      </w:r>
-      <w:r>
-        <w:rPr>
-          <w:rStyle w:val="NormalTok"/>
-        </w:rPr>
-        <w:t xml:space="preserve">(</w:t>
-      </w:r>
-      <w:r>
-        <w:rPr>
-          <w:rStyle w:val="StringTok"/>
-        </w:rPr>
-        <w:t xml:space="preserve">'mytextfile.txt'</w:t>
-      </w:r>
-      <w:r>
-        <w:rPr>
-          <w:rStyle w:val="NormalTok"/>
-        </w:rPr>
-        <w:t xml:space="preserve">, </w:t>
-      </w:r>
-      <w:r>
-        <w:rPr>
-          <w:rStyle w:val="StringTok"/>
-        </w:rPr>
-        <w:t xml:space="preserve">'w'</w:t>
-      </w:r>
-      <w:r>
-        <w:rPr>
-          <w:rStyle w:val="NormalTok"/>
-        </w:rPr>
-        <w:t xml:space="preserve">)</w:t>
-      </w:r>
-      <w:r>
-        <w:cr/>
-      </w:r>
-      <w:r>
-        <w:rPr>
-          <w:rStyle w:val="KeywordTok"/>
-        </w:rPr>
-        <w:t xml:space="preserve">for</w:t>
-      </w:r>
-      <w:r>
-        <w:rPr>
-          <w:rStyle w:val="NormalTok"/>
-        </w:rPr>
-        <w:t xml:space="preserve"> </w:t>
-      </w:r>
-      <w:r>
-        <w:rPr>
-          <w:rStyle w:val="NormalTok"/>
-        </w:rPr>
-        <w:t xml:space="preserve">i in </w:t>
-      </w:r>
-      <w:r>
-        <w:rPr>
-          <w:rStyle w:val="DataTypeTok"/>
-        </w:rPr>
-        <w:t xml:space="preserve">range</w:t>
-      </w:r>
-      <w:r>
-        <w:rPr>
-          <w:rStyle w:val="NormalTok"/>
-        </w:rPr>
-        <w:t xml:space="preserve">(</w:t>
-      </w:r>
-      <w:r>
-        <w:rPr>
-          <w:rStyle w:val="DecValTok"/>
-        </w:rPr>
-        <w:t xml:space="preserve">1</w:t>
-      </w:r>
-      <w:r>
-        <w:rPr>
-          <w:rStyle w:val="NormalTok"/>
-        </w:rPr>
-        <w:t xml:space="preserve">, </w:t>
-      </w:r>
-      <w:r>
-        <w:rPr>
-          <w:rStyle w:val="DecValTok"/>
-        </w:rPr>
-        <w:t xml:space="preserve">11</w:t>
-      </w:r>
-      <w:r>
-        <w:rPr>
-          <w:rStyle w:val="NormalTok"/>
-        </w:rPr>
-        <w:t xml:space="preserve">):</w:t>
-      </w:r>
-      <w:r>
-        <w:cr/>
-      </w:r>
-      <w:r>
-        <w:rPr>
-          <w:rStyle w:val="NormalTok"/>
-        </w:rPr>
-        <w:t xml:space="preserve"> </w:t>
-      </w:r>
-      <w:r>
-        <w:rPr>
-          <w:rStyle w:val="NormalTok"/>
-        </w:rPr>
-        <w:t xml:space="preserve"> </w:t>
-      </w:r>
-      <w:r>
-        <w:rPr>
-          <w:rStyle w:val="NormalTok"/>
-        </w:rPr>
-        <w:t xml:space="preserve"> </w:t>
-      </w:r>
-      <w:r>
-        <w:rPr>
-          <w:rStyle w:val="NormalTok"/>
-        </w:rPr>
-        <w:t xml:space="preserve"> </w:t>
-      </w:r>
-      <w:r>
-        <w:rPr>
-          <w:rStyle w:val="NormalTok"/>
-        </w:rPr>
-        <w:t xml:space="preserve">textfile.write(</w:t>
-      </w:r>
-      <w:r>
-        <w:rPr>
-          <w:rStyle w:val="StringTok"/>
-        </w:rPr>
-        <w:t xml:space="preserve">"</w:t>
-      </w:r>
-      <w:r>
-        <w:rPr>
-          <w:rStyle w:val="OtherTok"/>
-        </w:rPr>
-        <w:t xml:space="preserve">%s</w:t>
-      </w:r>
-      <w:r>
-        <w:rPr>
-          <w:rStyle w:val="CharTok"/>
-        </w:rPr>
-        <w:t xml:space="preserve">\n</w:t>
-      </w:r>
-      <w:r>
-        <w:rPr>
-          <w:rStyle w:val="StringTok"/>
-        </w:rPr>
-        <w:t xml:space="preserve">"</w:t>
-      </w:r>
-      <w:r>
-        <w:rPr>
-          <w:rStyle w:val="NormalTok"/>
-        </w:rPr>
-        <w:t xml:space="preserve"> </w:t>
-      </w:r>
-      <w:r>
-        <w:rPr>
-          <w:rStyle w:val="NormalTok"/>
-        </w:rPr>
-        <w:t xml:space="preserve">% i)</w:t>
-      </w:r>
-      <w:r>
-        <w:cr/>
-      </w:r>
-      <w:r>
-        <w:rPr>
-          <w:rStyle w:val="NormalTok"/>
-        </w:rPr>
-        <w:t xml:space="preserve">textfile.close()</w:t>
-      </w:r>
-    </w:p>
-    <w:p>
-      <w:pPr>
-        <w:numPr>
-          <w:numId w:val="1"/>
-          <w:ilvl w:val="0"/>
-        </w:numPr>
-      </w:pPr>
-      <w:r>
-        <w:t xml:space="preserve">Note that the string we are writing at each step of the loop ends with a</w:t>
-      </w:r>
-      <w:r>
-        <w:t xml:space="preserve"> </w:t>
-      </w:r>
-      <w:r>
-        <w:rPr>
-          <w:rStyle w:val="VerbatimChar"/>
-        </w:rPr>
-        <w:t xml:space="preserve">\n</w:t>
-      </w:r>
-      <w:r>
-        <w:t xml:space="preserve">. This is a special character that tells the writer to write a new line. There are other special characters such as</w:t>
-      </w:r>
-      <w:r>
-        <w:t xml:space="preserve"> </w:t>
-      </w:r>
-      <w:r>
-        <w:rPr>
-          <w:rStyle w:val="VerbatimChar"/>
-        </w:rPr>
-        <w:t xml:space="preserve">\t</w:t>
-      </w:r>
-      <w:r>
-        <w:t xml:space="preserve"> </w:t>
-      </w:r>
-      <w:r>
-        <w:t xml:space="preserve">which tells the writer to include a tabulated space.</w:t>
-      </w:r>
-    </w:p>
-    <w:p>
-      <w:pPr>
-        <w:numPr>
-          <w:numId w:val="6"/>
-          <w:ilvl w:val="0"/>
-        </w:numPr>
-      </w:pPr>
-      <w:r>
-        <w:t xml:space="preserve">To read data from a file, we need to open the file in 'read mode':</w:t>
-      </w:r>
-    </w:p>
-    <w:p>
-      <w:pPr>
-        <w:pStyle w:val="SourceCode"/>
-        <w:numPr>
-          <w:numId w:val="1"/>
-          <w:ilvl w:val="0"/>
-        </w:numPr>
-      </w:pPr>
-      <w:r>
-        <w:rPr>
-          <w:rStyle w:val="NormalTok"/>
-        </w:rPr>
-        <w:t xml:space="preserve">textfile = </w:t>
-      </w:r>
-      <w:r>
-        <w:rPr>
-          <w:rStyle w:val="DataTypeTok"/>
-        </w:rPr>
-        <w:t xml:space="preserve">open</w:t>
-      </w:r>
-      <w:r>
-        <w:rPr>
-          <w:rStyle w:val="NormalTok"/>
-        </w:rPr>
-        <w:t xml:space="preserve">(</w:t>
-      </w:r>
-      <w:r>
-        <w:rPr>
-          <w:rStyle w:val="StringTok"/>
-        </w:rPr>
-        <w:t xml:space="preserve">'mytextfile.txt'</w:t>
-      </w:r>
-      <w:r>
-        <w:rPr>
-          <w:rStyle w:val="NormalTok"/>
-        </w:rPr>
-        <w:t xml:space="preserve">, </w:t>
-      </w:r>
-      <w:r>
-        <w:rPr>
-          <w:rStyle w:val="StringTok"/>
-        </w:rPr>
-        <w:t xml:space="preserve">'r'</w:t>
-      </w:r>
-      <w:r>
-        <w:rPr>
-          <w:rStyle w:val="NormalTok"/>
-        </w:rPr>
-        <w:t xml:space="preserve">)</w:t>
-      </w:r>
-      <w:r>
-        <w:cr/>
-      </w:r>
-      <w:r>
-        <w:rPr>
-          <w:rStyle w:val="NormalTok"/>
-        </w:rPr>
-        <w:t xml:space="preserve">string = textfile.read()</w:t>
-      </w:r>
-      <w:r>
-        <w:cr/>
-      </w:r>
-      <w:r>
-        <w:rPr>
-          <w:rStyle w:val="KeywordTok"/>
-        </w:rPr>
-        <w:t xml:space="preserve">print</w:t>
-      </w:r>
-      <w:r>
-        <w:rPr>
-          <w:rStyle w:val="NormalTok"/>
-        </w:rPr>
-        <w:t xml:space="preserve"> </w:t>
-      </w:r>
-      <w:r>
-        <w:rPr>
-          <w:rStyle w:val="NormalTok"/>
-        </w:rPr>
-        <w:t xml:space="preserve">string</w:t>
-      </w:r>
-    </w:p>
-    <w:p>
-      <w:pPr>
-        <w:numPr>
-          <w:numId w:val="1"/>
-          <w:ilvl w:val="0"/>
-        </w:numPr>
-      </w:pPr>
-      <w:r>
-        <w:t xml:space="preserve">This string is not particularly helpful. To transform the string to a list we can use the</w:t>
-      </w:r>
-      <w:r>
-        <w:t xml:space="preserve"> </w:t>
-      </w:r>
-      <w:r>
-        <w:rPr>
-          <w:rStyle w:val="VerbatimChar"/>
-        </w:rPr>
-        <w:t xml:space="preserve">split</w:t>
-      </w:r>
-      <w:r>
-        <w:t xml:space="preserve"> </w:t>
-      </w:r>
-      <w:r>
-        <w:t xml:space="preserve">method which seperates a string on a given character:</w:t>
-      </w:r>
-    </w:p>
-    <w:p>
-      <w:pPr>
-        <w:pStyle w:val="SourceCode"/>
-        <w:numPr>
-          <w:numId w:val="1"/>
-          <w:ilvl w:val="0"/>
-        </w:numPr>
-      </w:pPr>
-      <w:r>
-        <w:rPr>
-          <w:rStyle w:val="NormalTok"/>
-        </w:rPr>
-        <w:t xml:space="preserve">data = string.split(</w:t>
-      </w:r>
-      <w:r>
-        <w:rPr>
-          <w:rStyle w:val="StringTok"/>
-        </w:rPr>
-        <w:t xml:space="preserve">'</w:t>
-      </w:r>
-      <w:r>
-        <w:rPr>
-          <w:rStyle w:val="CharTok"/>
-        </w:rPr>
-        <w:t xml:space="preserve">\n</w:t>
-      </w:r>
-      <w:r>
-        <w:rPr>
-          <w:rStyle w:val="StringTok"/>
-        </w:rPr>
-        <w:t xml:space="preserve">'</w:t>
-      </w:r>
-      <w:r>
-        <w:rPr>
-          <w:rStyle w:val="NormalTok"/>
-        </w:rPr>
-        <w:t xml:space="preserve">)</w:t>
-      </w:r>
-      <w:r>
-        <w:cr/>
-      </w:r>
-      <w:r>
-        <w:rPr>
-          <w:rStyle w:val="KeywordTok"/>
-        </w:rPr>
-        <w:t xml:space="preserve">print</w:t>
-      </w:r>
-      <w:r>
-        <w:rPr>
-          <w:rStyle w:val="NormalTok"/>
-        </w:rPr>
-        <w:t xml:space="preserve"> </w:t>
-      </w:r>
-      <w:r>
-        <w:rPr>
-          <w:rStyle w:val="NormalTok"/>
-        </w:rPr>
-        <w:t xml:space="preserve">data</w:t>
-      </w:r>
-    </w:p>
-    <w:p>
-      <w:pPr>
-        <w:numPr>
-          <w:numId w:val="1"/>
-          <w:ilvl w:val="0"/>
-        </w:numPr>
-      </w:pPr>
-      <w:r>
-        <w:t xml:space="preserve">All the variables in this list are still character variables. To convert them to numeric variables we can use a list comprehension:</w:t>
-      </w:r>
-    </w:p>
-    <w:p>
-      <w:pPr>
-        <w:pStyle w:val="SourceCode"/>
-        <w:numPr>
-          <w:numId w:val="1"/>
-          <w:ilvl w:val="0"/>
-        </w:numPr>
-      </w:pPr>
-      <w:r>
-        <w:rPr>
-          <w:rStyle w:val="NormalTok"/>
-        </w:rPr>
-        <w:t xml:space="preserve">data = [</w:t>
-      </w:r>
-      <w:r>
-        <w:rPr>
-          <w:rStyle w:val="DataTypeTok"/>
-        </w:rPr>
-        <w:t xml:space="preserve">int</w:t>
-      </w:r>
-      <w:r>
-        <w:rPr>
-          <w:rStyle w:val="NormalTok"/>
-        </w:rPr>
-        <w:t xml:space="preserve">(e) </w:t>
-      </w:r>
-      <w:r>
-        <w:rPr>
-          <w:rStyle w:val="KeywordTok"/>
-        </w:rPr>
-        <w:t xml:space="preserve">for</w:t>
-      </w:r>
-      <w:r>
-        <w:rPr>
-          <w:rStyle w:val="NormalTok"/>
-        </w:rPr>
-        <w:t xml:space="preserve"> </w:t>
-      </w:r>
-      <w:r>
-        <w:rPr>
-          <w:rStyle w:val="NormalTok"/>
-        </w:rPr>
-        <w:t xml:space="preserve">e in data[:-</w:t>
-      </w:r>
-      <w:r>
-        <w:rPr>
-          <w:rStyle w:val="DecValTok"/>
-        </w:rPr>
-        <w:t xml:space="preserve">1</w:t>
-      </w:r>
-      <w:r>
-        <w:rPr>
-          <w:rStyle w:val="NormalTok"/>
-        </w:rPr>
-        <w:t xml:space="preserve">]]</w:t>
-      </w:r>
-    </w:p>
-    <w:p>
-      <w:pPr>
-        <w:numPr>
-          <w:numId w:val="1"/>
-          <w:ilvl w:val="0"/>
-        </w:numPr>
-      </w:pPr>
-      <w:hyperlink r:id="rId36">
+      <w:hyperlink r:id="rId35">
         <w:r>
           <w:rPr>
             <w:rStyle w:val="Hyperlink"/>
@@ -5102,10 +4579,541 @@
           <w:t xml:space="preserve">Video hint</w:t>
         </w:r>
       </w:hyperlink>
-      <w:r>
-        <w:t xml:space="preserve"> </w:t>
-      </w:r>
-      <w:hyperlink r:id="rId36">
+    </w:p>
+    <w:bookmarkStart w:id="36" w:name="writing-data-to-files"/>
+    <w:p>
+      <w:pPr>
+        <w:pStyle w:val="Heading2"/>
+      </w:pPr>
+      <w:r>
+        <w:t xml:space="preserve">Writing data to files</w:t>
+      </w:r>
+    </w:p>
+    <w:bookmarkEnd w:id="36"/>
+    <w:p>
+      <w:pPr>
+        <w:numPr>
+          <w:numId w:val="6"/>
+          <w:ilvl w:val="0"/>
+        </w:numPr>
+      </w:pPr>
+      <w:r>
+        <w:rPr>
+          <w:b/>
+        </w:rPr>
+        <w:t xml:space="preserve">TICKABLE</w:t>
+      </w:r>
+      <w:r>
+        <w:t xml:space="preserve"> </w:t>
+      </w:r>
+      <w:r>
+        <w:t xml:space="preserve">All of the data we handle with variables, lists and dictionaries lives in the 'memory' of a computer when our python code is running. When the program stops running the data is lost. There will be occasions when we want to write our data to a file on the hard drive of a computer (so that it is always available even when we turn the computer off).</w:t>
+      </w:r>
+    </w:p>
+    <w:p>
+      <w:pPr>
+        <w:numPr>
+          <w:numId w:val="1"/>
+          <w:ilvl w:val="0"/>
+        </w:numPr>
+      </w:pPr>
+      <w:r>
+        <w:t xml:space="preserve">To do this we need Python to open a file (usually a basic text file), write strings to the text file and then close the file. The following code opens (or creates a) text file in 'write mode' (that's what the</w:t>
+      </w:r>
+      <w:r>
+        <w:t xml:space="preserve"> </w:t>
+      </w:r>
+      <w:r>
+        <w:rPr>
+          <w:rStyle w:val="VerbatimChar"/>
+        </w:rPr>
+        <w:t xml:space="preserve">w</w:t>
+      </w:r>
+      <w:r>
+        <w:t xml:space="preserve"> </w:t>
+      </w:r>
+      <w:r>
+        <w:t xml:space="preserve">is for) and writes the numbers 1 to 10 to it:</w:t>
+      </w:r>
+    </w:p>
+    <w:p>
+      <w:pPr>
+        <w:pStyle w:val="SourceCode"/>
+        <w:numPr>
+          <w:numId w:val="1"/>
+          <w:ilvl w:val="0"/>
+        </w:numPr>
+      </w:pPr>
+      <w:r>
+        <w:rPr>
+          <w:rStyle w:val="NormalTok"/>
+        </w:rPr>
+        <w:t xml:space="preserve">textfile = </w:t>
+      </w:r>
+      <w:r>
+        <w:rPr>
+          <w:rStyle w:val="DataTypeTok"/>
+        </w:rPr>
+        <w:t xml:space="preserve">open</w:t>
+      </w:r>
+      <w:r>
+        <w:rPr>
+          <w:rStyle w:val="NormalTok"/>
+        </w:rPr>
+        <w:t xml:space="preserve">(</w:t>
+      </w:r>
+      <w:r>
+        <w:rPr>
+          <w:rStyle w:val="StringTok"/>
+        </w:rPr>
+        <w:t xml:space="preserve">'mytextfile.txt'</w:t>
+      </w:r>
+      <w:r>
+        <w:rPr>
+          <w:rStyle w:val="NormalTok"/>
+        </w:rPr>
+        <w:t xml:space="preserve">, </w:t>
+      </w:r>
+      <w:r>
+        <w:rPr>
+          <w:rStyle w:val="StringTok"/>
+        </w:rPr>
+        <w:t xml:space="preserve">'w'</w:t>
+      </w:r>
+      <w:r>
+        <w:rPr>
+          <w:rStyle w:val="NormalTok"/>
+        </w:rPr>
+        <w:t xml:space="preserve">)</w:t>
+      </w:r>
+      <w:r>
+        <w:cr/>
+      </w:r>
+      <w:r>
+        <w:rPr>
+          <w:rStyle w:val="KeywordTok"/>
+        </w:rPr>
+        <w:t xml:space="preserve">for</w:t>
+      </w:r>
+      <w:r>
+        <w:rPr>
+          <w:rStyle w:val="NormalTok"/>
+        </w:rPr>
+        <w:t xml:space="preserve"> </w:t>
+      </w:r>
+      <w:r>
+        <w:rPr>
+          <w:rStyle w:val="NormalTok"/>
+        </w:rPr>
+        <w:t xml:space="preserve">i in </w:t>
+      </w:r>
+      <w:r>
+        <w:rPr>
+          <w:rStyle w:val="DataTypeTok"/>
+        </w:rPr>
+        <w:t xml:space="preserve">range</w:t>
+      </w:r>
+      <w:r>
+        <w:rPr>
+          <w:rStyle w:val="NormalTok"/>
+        </w:rPr>
+        <w:t xml:space="preserve">(</w:t>
+      </w:r>
+      <w:r>
+        <w:rPr>
+          <w:rStyle w:val="DecValTok"/>
+        </w:rPr>
+        <w:t xml:space="preserve">1</w:t>
+      </w:r>
+      <w:r>
+        <w:rPr>
+          <w:rStyle w:val="NormalTok"/>
+        </w:rPr>
+        <w:t xml:space="preserve">, </w:t>
+      </w:r>
+      <w:r>
+        <w:rPr>
+          <w:rStyle w:val="DecValTok"/>
+        </w:rPr>
+        <w:t xml:space="preserve">11</w:t>
+      </w:r>
+      <w:r>
+        <w:rPr>
+          <w:rStyle w:val="NormalTok"/>
+        </w:rPr>
+        <w:t xml:space="preserve">):</w:t>
+      </w:r>
+      <w:r>
+        <w:cr/>
+      </w:r>
+      <w:r>
+        <w:rPr>
+          <w:rStyle w:val="NormalTok"/>
+        </w:rPr>
+        <w:t xml:space="preserve"> </w:t>
+      </w:r>
+      <w:r>
+        <w:rPr>
+          <w:rStyle w:val="NormalTok"/>
+        </w:rPr>
+        <w:t xml:space="preserve"> </w:t>
+      </w:r>
+      <w:r>
+        <w:rPr>
+          <w:rStyle w:val="NormalTok"/>
+        </w:rPr>
+        <w:t xml:space="preserve"> </w:t>
+      </w:r>
+      <w:r>
+        <w:rPr>
+          <w:rStyle w:val="NormalTok"/>
+        </w:rPr>
+        <w:t xml:space="preserve"> </w:t>
+      </w:r>
+      <w:r>
+        <w:rPr>
+          <w:rStyle w:val="NormalTok"/>
+        </w:rPr>
+        <w:t xml:space="preserve">textfile.write(</w:t>
+      </w:r>
+      <w:r>
+        <w:rPr>
+          <w:rStyle w:val="StringTok"/>
+        </w:rPr>
+        <w:t xml:space="preserve">"</w:t>
+      </w:r>
+      <w:r>
+        <w:rPr>
+          <w:rStyle w:val="OtherTok"/>
+        </w:rPr>
+        <w:t xml:space="preserve">%s</w:t>
+      </w:r>
+      <w:r>
+        <w:rPr>
+          <w:rStyle w:val="CharTok"/>
+        </w:rPr>
+        <w:t xml:space="preserve">\n</w:t>
+      </w:r>
+      <w:r>
+        <w:rPr>
+          <w:rStyle w:val="StringTok"/>
+        </w:rPr>
+        <w:t xml:space="preserve">"</w:t>
+      </w:r>
+      <w:r>
+        <w:rPr>
+          <w:rStyle w:val="NormalTok"/>
+        </w:rPr>
+        <w:t xml:space="preserve"> </w:t>
+      </w:r>
+      <w:r>
+        <w:rPr>
+          <w:rStyle w:val="NormalTok"/>
+        </w:rPr>
+        <w:t xml:space="preserve">% i)</w:t>
+      </w:r>
+      <w:r>
+        <w:cr/>
+      </w:r>
+      <w:r>
+        <w:rPr>
+          <w:rStyle w:val="NormalTok"/>
+        </w:rPr>
+        <w:t xml:space="preserve">textfile.close()</w:t>
+      </w:r>
+    </w:p>
+    <w:p>
+      <w:pPr>
+        <w:numPr>
+          <w:numId w:val="1"/>
+          <w:ilvl w:val="0"/>
+        </w:numPr>
+      </w:pPr>
+      <w:r>
+        <w:t xml:space="preserve">Note that the string we are writing at each step of the loop ends with a</w:t>
+      </w:r>
+      <w:r>
+        <w:t xml:space="preserve"> </w:t>
+      </w:r>
+      <w:r>
+        <w:rPr>
+          <w:rStyle w:val="VerbatimChar"/>
+        </w:rPr>
+        <w:t xml:space="preserve">\n</w:t>
+      </w:r>
+      <w:r>
+        <w:t xml:space="preserve">. This is a special character that tells the writer to write a new line. There are other special characters such as</w:t>
+      </w:r>
+      <w:r>
+        <w:t xml:space="preserve"> </w:t>
+      </w:r>
+      <w:r>
+        <w:rPr>
+          <w:rStyle w:val="VerbatimChar"/>
+        </w:rPr>
+        <w:t xml:space="preserve">\t</w:t>
+      </w:r>
+      <w:r>
+        <w:t xml:space="preserve"> </w:t>
+      </w:r>
+      <w:r>
+        <w:t xml:space="preserve">which tells the writer to include a tabulated space.</w:t>
+      </w:r>
+    </w:p>
+    <w:p>
+      <w:pPr>
+        <w:numPr>
+          <w:numId w:val="6"/>
+          <w:ilvl w:val="0"/>
+        </w:numPr>
+      </w:pPr>
+      <w:r>
+        <w:t xml:space="preserve">To read data from a file, we need to open the file in 'read mode':</w:t>
+      </w:r>
+    </w:p>
+    <w:p>
+      <w:pPr>
+        <w:pStyle w:val="SourceCode"/>
+        <w:numPr>
+          <w:numId w:val="1"/>
+          <w:ilvl w:val="0"/>
+        </w:numPr>
+      </w:pPr>
+      <w:r>
+        <w:rPr>
+          <w:rStyle w:val="NormalTok"/>
+        </w:rPr>
+        <w:t xml:space="preserve">textfile = </w:t>
+      </w:r>
+      <w:r>
+        <w:rPr>
+          <w:rStyle w:val="DataTypeTok"/>
+        </w:rPr>
+        <w:t xml:space="preserve">open</w:t>
+      </w:r>
+      <w:r>
+        <w:rPr>
+          <w:rStyle w:val="NormalTok"/>
+        </w:rPr>
+        <w:t xml:space="preserve">(</w:t>
+      </w:r>
+      <w:r>
+        <w:rPr>
+          <w:rStyle w:val="StringTok"/>
+        </w:rPr>
+        <w:t xml:space="preserve">'mytextfile.txt'</w:t>
+      </w:r>
+      <w:r>
+        <w:rPr>
+          <w:rStyle w:val="NormalTok"/>
+        </w:rPr>
+        <w:t xml:space="preserve">, </w:t>
+      </w:r>
+      <w:r>
+        <w:rPr>
+          <w:rStyle w:val="StringTok"/>
+        </w:rPr>
+        <w:t xml:space="preserve">'r'</w:t>
+      </w:r>
+      <w:r>
+        <w:rPr>
+          <w:rStyle w:val="NormalTok"/>
+        </w:rPr>
+        <w:t xml:space="preserve">)</w:t>
+      </w:r>
+      <w:r>
+        <w:cr/>
+      </w:r>
+      <w:r>
+        <w:rPr>
+          <w:rStyle w:val="NormalTok"/>
+        </w:rPr>
+        <w:t xml:space="preserve">string = textfile.read()</w:t>
+      </w:r>
+      <w:r>
+        <w:cr/>
+      </w:r>
+      <w:r>
+        <w:rPr>
+          <w:rStyle w:val="KeywordTok"/>
+        </w:rPr>
+        <w:t xml:space="preserve">print</w:t>
+      </w:r>
+      <w:r>
+        <w:rPr>
+          <w:rStyle w:val="NormalTok"/>
+        </w:rPr>
+        <w:t xml:space="preserve"> </w:t>
+      </w:r>
+      <w:r>
+        <w:rPr>
+          <w:rStyle w:val="NormalTok"/>
+        </w:rPr>
+        <w:t xml:space="preserve">string</w:t>
+      </w:r>
+    </w:p>
+    <w:p>
+      <w:pPr>
+        <w:numPr>
+          <w:numId w:val="1"/>
+          <w:ilvl w:val="0"/>
+        </w:numPr>
+      </w:pPr>
+      <w:r>
+        <w:t xml:space="preserve">This string is not particularly helpful. To transform the string to a list we can use the</w:t>
+      </w:r>
+      <w:r>
+        <w:t xml:space="preserve"> </w:t>
+      </w:r>
+      <w:r>
+        <w:rPr>
+          <w:rStyle w:val="VerbatimChar"/>
+        </w:rPr>
+        <w:t xml:space="preserve">split</w:t>
+      </w:r>
+      <w:r>
+        <w:t xml:space="preserve"> </w:t>
+      </w:r>
+      <w:r>
+        <w:t xml:space="preserve">method which seperates a string on a given character:</w:t>
+      </w:r>
+    </w:p>
+    <w:p>
+      <w:pPr>
+        <w:pStyle w:val="SourceCode"/>
+        <w:numPr>
+          <w:numId w:val="1"/>
+          <w:ilvl w:val="0"/>
+        </w:numPr>
+      </w:pPr>
+      <w:r>
+        <w:rPr>
+          <w:rStyle w:val="NormalTok"/>
+        </w:rPr>
+        <w:t xml:space="preserve">data = string.split(</w:t>
+      </w:r>
+      <w:r>
+        <w:rPr>
+          <w:rStyle w:val="StringTok"/>
+        </w:rPr>
+        <w:t xml:space="preserve">'</w:t>
+      </w:r>
+      <w:r>
+        <w:rPr>
+          <w:rStyle w:val="CharTok"/>
+        </w:rPr>
+        <w:t xml:space="preserve">\n</w:t>
+      </w:r>
+      <w:r>
+        <w:rPr>
+          <w:rStyle w:val="StringTok"/>
+        </w:rPr>
+        <w:t xml:space="preserve">'</w:t>
+      </w:r>
+      <w:r>
+        <w:rPr>
+          <w:rStyle w:val="NormalTok"/>
+        </w:rPr>
+        <w:t xml:space="preserve">)</w:t>
+      </w:r>
+      <w:r>
+        <w:cr/>
+      </w:r>
+      <w:r>
+        <w:rPr>
+          <w:rStyle w:val="KeywordTok"/>
+        </w:rPr>
+        <w:t xml:space="preserve">print</w:t>
+      </w:r>
+      <w:r>
+        <w:rPr>
+          <w:rStyle w:val="NormalTok"/>
+        </w:rPr>
+        <w:t xml:space="preserve"> </w:t>
+      </w:r>
+      <w:r>
+        <w:rPr>
+          <w:rStyle w:val="NormalTok"/>
+        </w:rPr>
+        <w:t xml:space="preserve">data</w:t>
+      </w:r>
+    </w:p>
+    <w:p>
+      <w:pPr>
+        <w:numPr>
+          <w:numId w:val="1"/>
+          <w:ilvl w:val="0"/>
+        </w:numPr>
+      </w:pPr>
+      <w:r>
+        <w:t xml:space="preserve">All the variables in this list are still character variables. To convert them to numeric variables we can use a list comprehension:</w:t>
+      </w:r>
+    </w:p>
+    <w:p>
+      <w:pPr>
+        <w:pStyle w:val="SourceCode"/>
+        <w:numPr>
+          <w:numId w:val="1"/>
+          <w:ilvl w:val="0"/>
+        </w:numPr>
+      </w:pPr>
+      <w:r>
+        <w:rPr>
+          <w:rStyle w:val="NormalTok"/>
+        </w:rPr>
+        <w:t xml:space="preserve">data = [</w:t>
+      </w:r>
+      <w:r>
+        <w:rPr>
+          <w:rStyle w:val="DataTypeTok"/>
+        </w:rPr>
+        <w:t xml:space="preserve">int</w:t>
+      </w:r>
+      <w:r>
+        <w:rPr>
+          <w:rStyle w:val="NormalTok"/>
+        </w:rPr>
+        <w:t xml:space="preserve">(e) </w:t>
+      </w:r>
+      <w:r>
+        <w:rPr>
+          <w:rStyle w:val="KeywordTok"/>
+        </w:rPr>
+        <w:t xml:space="preserve">for</w:t>
+      </w:r>
+      <w:r>
+        <w:rPr>
+          <w:rStyle w:val="NormalTok"/>
+        </w:rPr>
+        <w:t xml:space="preserve"> </w:t>
+      </w:r>
+      <w:r>
+        <w:rPr>
+          <w:rStyle w:val="NormalTok"/>
+        </w:rPr>
+        <w:t xml:space="preserve">e in data[:-</w:t>
+      </w:r>
+      <w:r>
+        <w:rPr>
+          <w:rStyle w:val="DecValTok"/>
+        </w:rPr>
+        <w:t xml:space="preserve">1</w:t>
+      </w:r>
+      <w:r>
+        <w:rPr>
+          <w:rStyle w:val="NormalTok"/>
+        </w:rPr>
+        <w:t xml:space="preserve">]]</w:t>
+      </w:r>
+    </w:p>
+    <w:p>
+      <w:pPr>
+        <w:numPr>
+          <w:numId w:val="1"/>
+          <w:ilvl w:val="0"/>
+        </w:numPr>
+      </w:pPr>
+      <w:hyperlink r:id="rId37">
         <w:r>
           <w:rPr>
             <w:rStyle w:val="Hyperlink"/>
@@ -5113,6 +5121,17 @@
           <w:t xml:space="preserve">Video hint</w:t>
         </w:r>
       </w:hyperlink>
+      <w:r>
+        <w:t xml:space="preserve"> </w:t>
+      </w:r>
+      <w:hyperlink r:id="rId37">
+        <w:r>
+          <w:rPr>
+            <w:rStyle w:val="Hyperlink"/>
+          </w:rPr>
+          <w:t xml:space="preserve">Video hint</w:t>
+        </w:r>
+      </w:hyperlink>
     </w:p>
     <w:p>
       <w:pPr>
@@ -5273,7 +5292,7 @@
       <w:r>
         <w:t xml:space="preserve"> </w:t>
       </w:r>
-      <w:hyperlink r:id="rId37">
+      <w:hyperlink r:id="rId38">
         <w:r>
           <w:rPr>
             <w:rStyle w:val="Hyperlink"/>
@@ -5286,33 +5305,6 @@
       </w:r>
       <w:r>
         <w:t xml:space="preserve">contains a list of integers. Read in these integers and print to screen how many of them are prime. (If you would like a bit of a challenge, print to to screen the number of unique primes as the file contains various repetitions of numbers).</w:t>
-      </w:r>
-    </w:p>
-    <w:p>
-      <w:pPr>
-        <w:numPr>
-          <w:numId w:val="1"/>
-          <w:ilvl w:val="0"/>
-        </w:numPr>
-      </w:pPr>
-      <w:hyperlink r:id="rId38">
-        <w:r>
-          <w:rPr>
-            <w:rStyle w:val="Hyperlink"/>
-          </w:rPr>
-          <w:t xml:space="preserve">Video hint</w:t>
-        </w:r>
-      </w:hyperlink>
-    </w:p>
-    <w:p>
-      <w:pPr>
-        <w:numPr>
-          <w:numId w:val="6"/>
-          <w:ilvl w:val="0"/>
-        </w:numPr>
-      </w:pPr>
-      <w:r>
-        <w:t xml:space="preserve">There is a common data format called 'csv' short for 'comma separated value'. There is a python library that allows for the easy use of this format when writing a lot of data to files. Watch the following video and experiment with this library.</w:t>
       </w:r>
     </w:p>
     <w:p>
@@ -5331,7 +5323,34 @@
         </w:r>
       </w:hyperlink>
     </w:p>
-    <w:bookmarkStart w:id="40" w:name="recursion"/>
+    <w:p>
+      <w:pPr>
+        <w:numPr>
+          <w:numId w:val="6"/>
+          <w:ilvl w:val="0"/>
+        </w:numPr>
+      </w:pPr>
+      <w:r>
+        <w:t xml:space="preserve">There is a common data format called 'csv' short for 'comma separated value'. There is a python library that allows for the easy use of this format when writing a lot of data to files. Watch the following video and experiment with this library.</w:t>
+      </w:r>
+    </w:p>
+    <w:p>
+      <w:pPr>
+        <w:numPr>
+          <w:numId w:val="1"/>
+          <w:ilvl w:val="0"/>
+        </w:numPr>
+      </w:pPr>
+      <w:hyperlink r:id="rId40">
+        <w:r>
+          <w:rPr>
+            <w:rStyle w:val="Hyperlink"/>
+          </w:rPr>
+          <w:t xml:space="preserve">Video hint</w:t>
+        </w:r>
+      </w:hyperlink>
+    </w:p>
+    <w:bookmarkStart w:id="41" w:name="recursion"/>
     <w:p>
       <w:pPr>
         <w:pStyle w:val="Heading2"/>
@@ -5340,7 +5359,7 @@
         <w:t xml:space="preserve">Recursion</w:t>
       </w:r>
     </w:p>
-    <w:bookmarkEnd w:id="40"/>
+    <w:bookmarkEnd w:id="41"/>
     <w:p>
       <w:pPr>
         <w:numPr>
@@ -6382,7 +6401,7 @@
                     </pic:cNvPicPr>
                   </pic:nvPicPr>
                   <pic:blipFill>
-                    <a:blip r:embed="rId41"/>
+                    <a:blip r:embed="rId42"/>
                     <a:stretch>
                       <a:fillRect/>
                     </a:stretch>
@@ -6425,7 +6444,7 @@
           <w:ilvl w:val="0"/>
         </w:numPr>
       </w:pPr>
-      <w:hyperlink r:id="rId42">
+      <w:hyperlink r:id="rId43">
         <w:r>
           <w:rPr>
             <w:rStyle w:val="Hyperlink"/>
@@ -6495,7 +6514,7 @@
 <file path=word/numbering.xml><?xml version="1.0" encoding="utf-8"?>
 <w:numbering xmlns:w="http://schemas.openxmlformats.org/wordprocessingml/2006/main">
   <w:abstractNum w:abstractNumId="0">
-    <w:nsid w:val="4114fca0"/>
+    <w:nsid w:val="9dc6abba"/>
     <w:multiLevelType w:val="multilevel"/>
     <w:lvl w:ilvl="0">
       <w:numFmt w:val="bullet"/>
@@ -6576,7 +6595,7 @@
     </w:lvl>
   </w:abstractNum>
   <w:abstractNum w:abstractNumId="2">
-    <w:nsid w:val="d6688d72"/>
+    <w:nsid w:val="7cd53f7e"/>
     <w:multiLevelType w:val="multilevel"/>
     <w:lvl w:ilvl="0">
       <w:numFmt w:val="bullet"/>
@@ -6657,7 +6676,7 @@
     </w:lvl>
   </w:abstractNum>
   <w:abstractNum w:abstractNumId="3">
-    <w:nsid w:val="7ba31e59"/>
+    <w:nsid w:val="ac897e7e"/>
     <w:multiLevelType w:val="multilevel"/>
     <w:lvl w:ilvl="0">
       <w:start w:val="1"/>
@@ -6745,7 +6764,7 @@
     </w:lvl>
   </w:abstractNum>
   <w:abstractNum w:abstractNumId="4">
-    <w:nsid w:val="573c77c2"/>
+    <w:nsid w:val="84148cff"/>
     <w:multiLevelType w:val="multilevel"/>
     <w:lvl w:ilvl="0">
       <w:start w:val="7"/>
@@ -6833,7 +6852,7 @@
     </w:lvl>
   </w:abstractNum>
   <w:abstractNum w:abstractNumId="5">
-    <w:nsid w:val="5a67c3ce"/>
+    <w:nsid w:val="3768970b"/>
     <w:multiLevelType w:val="multilevel"/>
     <w:lvl w:ilvl="0">
       <w:start w:val="10"/>
@@ -6921,7 +6940,7 @@
     </w:lvl>
   </w:abstractNum>
   <w:abstractNum w:abstractNumId="6">
-    <w:nsid w:val="6c6ea592"/>
+    <w:nsid w:val="74eda8f7"/>
     <w:multiLevelType w:val="multilevel"/>
     <w:lvl w:ilvl="0">
       <w:start w:val="14"/>

--- a/LabSheets/Week_03.docx
+++ b/LabSheets/Week_03.docx
@@ -1227,7 +1227,7 @@
         <w:rPr>
           <w:rStyle w:val="NormalTok"/>
         </w:rPr>
-        <w:t xml:space="preserve">e %% </w:t>
+        <w:t xml:space="preserve">e % </w:t>
       </w:r>
       <w:r>
         <w:rPr>
@@ -5209,7 +5209,7 @@
         <w:rPr>
           <w:rStyle w:val="NormalTok"/>
         </w:rPr>
-        <w:t xml:space="preserve">([e % n </w:t>
+        <w:t xml:space="preserve">([n % e </w:t>
       </w:r>
       <w:r>
         <w:rPr>
@@ -6495,7 +6495,7 @@
 <file path=word/numbering.xml><?xml version="1.0" encoding="utf-8"?>
 <w:numbering xmlns:w="http://schemas.openxmlformats.org/wordprocessingml/2006/main">
   <w:abstractNum w:abstractNumId="0">
-    <w:nsid w:val="4114fca0"/>
+    <w:nsid w:val="43d85c7c"/>
     <w:multiLevelType w:val="multilevel"/>
     <w:lvl w:ilvl="0">
       <w:numFmt w:val="bullet"/>
@@ -6576,7 +6576,7 @@
     </w:lvl>
   </w:abstractNum>
   <w:abstractNum w:abstractNumId="2">
-    <w:nsid w:val="d6688d72"/>
+    <w:nsid w:val="f2de84ba"/>
     <w:multiLevelType w:val="multilevel"/>
     <w:lvl w:ilvl="0">
       <w:numFmt w:val="bullet"/>
@@ -6657,7 +6657,7 @@
     </w:lvl>
   </w:abstractNum>
   <w:abstractNum w:abstractNumId="3">
-    <w:nsid w:val="7ba31e59"/>
+    <w:nsid w:val="be8d18a0"/>
     <w:multiLevelType w:val="multilevel"/>
     <w:lvl w:ilvl="0">
       <w:start w:val="1"/>
@@ -6745,7 +6745,7 @@
     </w:lvl>
   </w:abstractNum>
   <w:abstractNum w:abstractNumId="4">
-    <w:nsid w:val="573c77c2"/>
+    <w:nsid w:val="86e3b4d9"/>
     <w:multiLevelType w:val="multilevel"/>
     <w:lvl w:ilvl="0">
       <w:start w:val="7"/>
@@ -6833,7 +6833,7 @@
     </w:lvl>
   </w:abstractNum>
   <w:abstractNum w:abstractNumId="5">
-    <w:nsid w:val="5a67c3ce"/>
+    <w:nsid w:val="a24687d6"/>
     <w:multiLevelType w:val="multilevel"/>
     <w:lvl w:ilvl="0">
       <w:start w:val="10"/>
@@ -6921,7 +6921,7 @@
     </w:lvl>
   </w:abstractNum>
   <w:abstractNum w:abstractNumId="6">
-    <w:nsid w:val="6c6ea592"/>
+    <w:nsid w:val="27296076"/>
     <w:multiLevelType w:val="multilevel"/>
     <w:lvl w:ilvl="0">
       <w:start w:val="14"/>

--- a/LabSheets/Week_03.docx
+++ b/LabSheets/Week_03.docx
@@ -1246,7 +1246,7 @@
         <w:rPr>
           <w:rStyle w:val="NormalTok"/>
         </w:rPr>
-        <w:t xml:space="preserve">e %% </w:t>
+        <w:t xml:space="preserve">e % </w:t>
       </w:r>
       <w:r>
         <w:rPr>
@@ -5228,7 +5228,7 @@
         <w:rPr>
           <w:rStyle w:val="NormalTok"/>
         </w:rPr>
-        <w:t xml:space="preserve">([e % n </w:t>
+        <w:t xml:space="preserve">([n % e </w:t>
       </w:r>
       <w:r>
         <w:rPr>
@@ -6514,7 +6514,7 @@
 <file path=word/numbering.xml><?xml version="1.0" encoding="utf-8"?>
 <w:numbering xmlns:w="http://schemas.openxmlformats.org/wordprocessingml/2006/main">
   <w:abstractNum w:abstractNumId="0">
-    <w:nsid w:val="9dc6abba"/>
+    <w:nsid w:val="cfa2a408"/>
     <w:multiLevelType w:val="multilevel"/>
     <w:lvl w:ilvl="0">
       <w:numFmt w:val="bullet"/>
@@ -6595,7 +6595,7 @@
     </w:lvl>
   </w:abstractNum>
   <w:abstractNum w:abstractNumId="2">
-    <w:nsid w:val="7cd53f7e"/>
+    <w:nsid w:val="b12125d5"/>
     <w:multiLevelType w:val="multilevel"/>
     <w:lvl w:ilvl="0">
       <w:numFmt w:val="bullet"/>
@@ -6676,7 +6676,7 @@
     </w:lvl>
   </w:abstractNum>
   <w:abstractNum w:abstractNumId="3">
-    <w:nsid w:val="ac897e7e"/>
+    <w:nsid w:val="6d4272ab"/>
     <w:multiLevelType w:val="multilevel"/>
     <w:lvl w:ilvl="0">
       <w:start w:val="1"/>
@@ -6764,7 +6764,7 @@
     </w:lvl>
   </w:abstractNum>
   <w:abstractNum w:abstractNumId="4">
-    <w:nsid w:val="84148cff"/>
+    <w:nsid w:val="80681672"/>
     <w:multiLevelType w:val="multilevel"/>
     <w:lvl w:ilvl="0">
       <w:start w:val="7"/>
@@ -6852,7 +6852,7 @@
     </w:lvl>
   </w:abstractNum>
   <w:abstractNum w:abstractNumId="5">
-    <w:nsid w:val="3768970b"/>
+    <w:nsid w:val="7d7f8dfa"/>
     <w:multiLevelType w:val="multilevel"/>
     <w:lvl w:ilvl="0">
       <w:start w:val="10"/>
@@ -6940,7 +6940,7 @@
     </w:lvl>
   </w:abstractNum>
   <w:abstractNum w:abstractNumId="6">
-    <w:nsid w:val="74eda8f7"/>
+    <w:nsid w:val="b8a50ebf"/>
     <w:multiLevelType w:val="multilevel"/>
     <w:lvl w:ilvl="0">
       <w:start w:val="14"/>

--- a/LabSheets/Week_03.docx
+++ b/LabSheets/Week_03.docx
@@ -2,7 +2,7 @@
 <file path=word/document.xml><?xml version="1.0" encoding="utf-8"?>
 <w:document xmlns:w="http://schemas.openxmlformats.org/wordprocessingml/2006/main" xmlns:m="http://schemas.openxmlformats.org/officeDocument/2006/math" xmlns:r="http://schemas.openxmlformats.org/officeDocument/2006/relationships" xmlns:o="urn:schemas-microsoft-com:office:office" xmlns:v="urn:schemas-microsoft-com:vml" xmlns:w10="urn:schemas-microsoft-com:office:word" xmlns:a="http://schemas.openxmlformats.org/drawingml/2006/main" xmlns:pic="http://schemas.openxmlformats.org/drawingml/2006/picture" xmlns:wp="http://schemas.openxmlformats.org/drawingml/2006/wordprocessingDrawing">
   <w:body>
-    <w:bookmarkStart w:id="21" w:name="week-3---data-structurs-and-recursion"/>
+    <w:bookmarkStart w:id="week-3---data-structurs-and-recursion" w:name="week-3---data-structurs-and-recursion"/>
     <w:p>
       <w:pPr>
         <w:pStyle w:val="Heading1"/>
@@ -11,7 +11,7 @@
         <w:t xml:space="preserve">Week 3 - Data Structurs and Recursion</w:t>
       </w:r>
     </w:p>
-    <w:bookmarkEnd w:id="21"/>
+    <w:bookmarkEnd w:id="week-3---data-structurs-and-recursion"/>
     <w:p>
       <w:r>
         <w:t xml:space="preserve">This lab sheet will introduce various data structures and also an important concept called 'recurrence'. After this session you will know how to:</w:t>
@@ -109,7 +109,7 @@
       <w:r>
         <w:t xml:space="preserve"> </w:t>
       </w:r>
-      <w:hyperlink r:id="rId22">
+      <w:hyperlink r:id="link0">
         <w:r>
           <w:rPr>
             <w:rStyle w:val="Hyperlink"/>
@@ -121,7 +121,7 @@
         <w:t xml:space="preserve">.</w:t>
       </w:r>
     </w:p>
-    <w:bookmarkStart w:id="23" w:name="lists-in-python"/>
+    <w:bookmarkStart w:id="lists-in-python" w:name="lists-in-python"/>
     <w:p>
       <w:pPr>
         <w:pStyle w:val="Heading2"/>
@@ -130,7 +130,7 @@
         <w:t xml:space="preserve">Lists in Python</w:t>
       </w:r>
     </w:p>
-    <w:bookmarkEnd w:id="23"/>
+    <w:bookmarkEnd w:id="lists-in-python"/>
     <w:p>
       <w:r>
         <w:t xml:space="preserve">Lists are a particular object in Python that hold ordered collection of other objects. In other languages they are sometimes called 'arrays'. You can think of these as baskets that allow you to hold objects. You can put anything in lists:</w:t>
@@ -405,18 +405,14 @@
         </w:rPr>
         <w:t xml:space="preserve">]</w:t>
       </w:r>
-      <w:r>
-        <w:cr/>
-      </w:r>
+      <w:br/>
       <w:r>
         <w:rPr>
           <w:rStyle w:val="NormalTok"/>
         </w:rPr>
         <w:t xml:space="preserve">clist = alist + blist</w:t>
       </w:r>
-      <w:r>
-        <w:cr/>
-      </w:r>
+      <w:br/>
       <w:r>
         <w:rPr>
           <w:rStyle w:val="KeywordTok"/>
@@ -435,9 +431,7 @@
         </w:rPr>
         <w:t xml:space="preserve">clist</w:t>
       </w:r>
-      <w:r>
-        <w:cr/>
-      </w:r>
+      <w:br/>
       <w:r>
         <w:rPr>
           <w:rStyle w:val="KeywordTok"/>
@@ -462,9 +456,7 @@
         </w:rPr>
         <w:t xml:space="preserve">(clist)</w:t>
       </w:r>
-      <w:r>
-        <w:cr/>
-      </w:r>
+      <w:br/>
       <w:r>
         <w:rPr>
           <w:rStyle w:val="KeywordTok"/>
@@ -495,9 +487,7 @@
         </w:rPr>
         <w:t xml:space="preserve">]</w:t>
       </w:r>
-      <w:r>
-        <w:cr/>
-      </w:r>
+      <w:br/>
       <w:r>
         <w:rPr>
           <w:rStyle w:val="KeywordTok"/>
@@ -528,9 +518,7 @@
         </w:rPr>
         <w:t xml:space="preserve">]</w:t>
       </w:r>
-      <w:r>
-        <w:cr/>
-      </w:r>
+      <w:br/>
       <w:r>
         <w:rPr>
           <w:rStyle w:val="KeywordTok"/>
@@ -626,9 +614,7 @@
         </w:rPr>
         <w:t xml:space="preserve">)</w:t>
       </w:r>
-      <w:r>
-        <w:cr/>
-      </w:r>
+      <w:br/>
       <w:r>
         <w:rPr>
           <w:rStyle w:val="KeywordTok"/>
@@ -647,9 +633,7 @@
         </w:rPr>
         <w:t xml:space="preserve">index</w:t>
       </w:r>
-      <w:r>
-        <w:cr/>
-      </w:r>
+      <w:br/>
       <w:r>
         <w:rPr>
           <w:rStyle w:val="KeywordTok"/>
@@ -688,7 +672,7 @@
           <w:ilvl w:val="0"/>
         </w:numPr>
       </w:pPr>
-      <w:hyperlink r:id="rId24">
+      <w:hyperlink r:id="link1">
         <w:r>
           <w:rPr>
             <w:rStyle w:val="Hyperlink"/>
@@ -752,9 +736,7 @@
         </w:rPr>
         <w:t xml:space="preserve">mylist = []</w:t>
       </w:r>
-      <w:r>
-        <w:cr/>
-      </w:r>
+      <w:br/>
       <w:r>
         <w:rPr>
           <w:rStyle w:val="KeywordTok"/>
@@ -797,9 +779,7 @@
         </w:rPr>
         <w:t xml:space="preserve">):</w:t>
       </w:r>
-      <w:r>
-        <w:cr/>
-      </w:r>
+      <w:br/>
       <w:r>
         <w:rPr>
           <w:rStyle w:val="NormalTok"/>
@@ -872,9 +852,7 @@
         </w:rPr>
         <w:t xml:space="preserve">:</w:t>
       </w:r>
-      <w:r>
-        <w:cr/>
-      </w:r>
+      <w:br/>
       <w:r>
         <w:rPr>
           <w:rStyle w:val="NormalTok"/>
@@ -929,9 +907,7 @@
         </w:rPr>
         <w:t xml:space="preserve">mylist.append(i)</w:t>
       </w:r>
-      <w:r>
-        <w:cr/>
-      </w:r>
+      <w:br/>
       <w:r>
         <w:rPr>
           <w:rStyle w:val="KeywordTok"/>
@@ -969,7 +945,7 @@
           <w:ilvl w:val="0"/>
         </w:numPr>
       </w:pPr>
-      <w:hyperlink r:id="rId25">
+      <w:hyperlink r:id="link2">
         <w:r>
           <w:rPr>
             <w:rStyle w:val="Hyperlink"/>
@@ -1005,7 +981,7 @@
           <w:ilvl w:val="0"/>
         </w:numPr>
       </w:pPr>
-      <w:hyperlink r:id="rId26">
+      <w:hyperlink r:id="link3">
         <w:r>
           <w:rPr>
             <w:rStyle w:val="Hyperlink"/>
@@ -1117,9 +1093,7 @@
         </w:rPr>
         <w:t xml:space="preserve">)]</w:t>
       </w:r>
-      <w:r>
-        <w:cr/>
-      </w:r>
+      <w:br/>
       <w:r>
         <w:rPr>
           <w:rStyle w:val="KeywordTok"/>
@@ -1278,9 +1252,7 @@
         </w:rPr>
         <w:t xml:space="preserve">]</w:t>
       </w:r>
-      <w:r>
-        <w:cr/>
-      </w:r>
+      <w:br/>
       <w:r>
         <w:rPr>
           <w:rStyle w:val="KeywordTok"/>
@@ -1307,7 +1279,7 @@
           <w:ilvl w:val="0"/>
         </w:numPr>
       </w:pPr>
-      <w:hyperlink r:id="rId27">
+      <w:hyperlink r:id="link4">
         <w:r>
           <w:rPr>
             <w:rStyle w:val="Hyperlink"/>
@@ -1420,9 +1392,7 @@
           <w:ilvl w:val="0"/>
         </w:numPr>
       </w:pPr>
-      <w:r>
-        <w:cr/>
-      </w:r>
+      <w:br/>
       <m:oMathPara>
         <m:oMathParaPr>
           <m:jc m:val="center"/>
@@ -1582,9 +1552,7 @@
           </m:d>
         </m:oMath>
       </m:oMathPara>
-      <w:r>
-        <w:cr/>
-      </w:r>
+      <w:br/>
     </w:p>
     <w:p>
       <w:pPr>
@@ -1593,7 +1561,7 @@
           <w:ilvl w:val="0"/>
         </w:numPr>
       </w:pPr>
-      <w:hyperlink r:id="rId28">
+      <w:hyperlink r:id="link5">
         <w:r>
           <w:rPr>
             <w:rStyle w:val="Hyperlink"/>
@@ -1687,9 +1655,7 @@
         </w:rPr>
         <w:t xml:space="preserve">]</w:t>
       </w:r>
-      <w:r>
-        <w:cr/>
-      </w:r>
+      <w:br/>
       <w:r>
         <w:rPr>
           <w:rStyle w:val="KeywordTok"/>
@@ -1714,9 +1680,7 @@
         </w:rPr>
         <w:t xml:space="preserve">(alist)</w:t>
       </w:r>
-      <w:r>
-        <w:cr/>
-      </w:r>
+      <w:br/>
       <w:r>
         <w:rPr>
           <w:rStyle w:val="KeywordTok"/>
@@ -1741,9 +1705,7 @@
         </w:rPr>
         <w:t xml:space="preserve">(alist)</w:t>
       </w:r>
-      <w:r>
-        <w:cr/>
-      </w:r>
+      <w:br/>
       <w:r>
         <w:rPr>
           <w:rStyle w:val="KeywordTok"/>
@@ -1776,7 +1738,7 @@
           <w:ilvl w:val="0"/>
         </w:numPr>
       </w:pPr>
-      <w:hyperlink r:id="rId29">
+      <w:hyperlink r:id="link6">
         <w:r>
           <w:rPr>
             <w:rStyle w:val="Hyperlink"/>
@@ -1785,7 +1747,7 @@
         </w:r>
       </w:hyperlink>
     </w:p>
-    <w:bookmarkStart w:id="30" w:name="dictionaries-in-python"/>
+    <w:bookmarkStart w:id="dictionaries-in-python" w:name="dictionaries-in-python"/>
     <w:p>
       <w:pPr>
         <w:pStyle w:val="Heading2"/>
@@ -1794,7 +1756,7 @@
         <w:t xml:space="preserve">Dictionaries in Python</w:t>
       </w:r>
     </w:p>
-    <w:bookmarkEnd w:id="30"/>
+    <w:bookmarkEnd w:id="dictionaries-in-python"/>
     <w:p>
       <w:pPr>
         <w:numPr>
@@ -1853,9 +1815,7 @@
         </w:rPr>
         <w:t xml:space="preserve">],</w:t>
       </w:r>
-      <w:r>
-        <w:cr/>
-      </w:r>
+      <w:br/>
       <w:r>
         <w:rPr>
           <w:rStyle w:val="NormalTok"/>
@@ -1982,9 +1942,7 @@
         </w:rPr>
         <w:t xml:space="preserve">],</w:t>
       </w:r>
-      <w:r>
-        <w:cr/>
-      </w:r>
+      <w:br/>
       <w:r>
         <w:rPr>
           <w:rStyle w:val="NormalTok"/>
@@ -2111,9 +2069,7 @@
         </w:rPr>
         <w:t xml:space="preserve">],</w:t>
       </w:r>
-      <w:r>
-        <w:cr/>
-      </w:r>
+      <w:br/>
       <w:r>
         <w:rPr>
           <w:rStyle w:val="NormalTok"/>
@@ -2240,9 +2196,7 @@
         </w:rPr>
         <w:t xml:space="preserve">],</w:t>
       </w:r>
-      <w:r>
-        <w:cr/>
-      </w:r>
+      <w:br/>
       <w:r>
         <w:rPr>
           <w:rStyle w:val="NormalTok"/>
@@ -2369,9 +2323,7 @@
         </w:rPr>
         <w:t xml:space="preserve">],</w:t>
       </w:r>
-      <w:r>
-        <w:cr/>
-      </w:r>
+      <w:br/>
       <w:r>
         <w:rPr>
           <w:rStyle w:val="NormalTok"/>
@@ -2547,7 +2499,7 @@
                     </pic:cNvPicPr>
                   </pic:nvPicPr>
                   <pic:blipFill>
-                    <a:blip r:embed="rId31"/>
+                    <a:blip r:embed="image1"/>
                     <a:stretch>
                       <a:fillRect/>
                     </a:stretch>
@@ -2609,9 +2561,7 @@
         </w:rPr>
         <w:t xml:space="preserve">searchpb(target):</w:t>
       </w:r>
-      <w:r>
-        <w:cr/>
-      </w:r>
+      <w:br/>
       <w:r>
         <w:rPr>
           <w:rStyle w:val="NormalTok"/>
@@ -2654,9 +2604,7 @@
         </w:rPr>
         <w:t xml:space="preserve">e in badphonebook:</w:t>
       </w:r>
-      <w:r>
-        <w:cr/>
-      </w:r>
+      <w:br/>
       <w:r>
         <w:rPr>
           <w:rStyle w:val="NormalTok"/>
@@ -2747,9 +2695,7 @@
         </w:rPr>
         <w:t xml:space="preserve">% e</w:t>
       </w:r>
-      <w:r>
-        <w:cr/>
-      </w:r>
+      <w:br/>
       <w:r>
         <w:rPr>
           <w:rStyle w:val="NormalTok"/>
@@ -2828,9 +2774,7 @@
         </w:rPr>
         <w:t xml:space="preserve">] == target:</w:t>
       </w:r>
-      <w:r>
-        <w:cr/>
-      </w:r>
+      <w:br/>
       <w:r>
         <w:rPr>
           <w:rStyle w:val="NormalTok"/>
@@ -2933,9 +2877,7 @@
         </w:rPr>
         <w:t xml:space="preserve">]</w:t>
       </w:r>
-      <w:r>
-        <w:cr/>
-      </w:r>
+      <w:br/>
       <w:r>
         <w:rPr>
           <w:rStyle w:val="NormalTok"/>
@@ -3106,7 +3048,7 @@
                     </pic:cNvPicPr>
                   </pic:nvPicPr>
                   <pic:blipFill>
-                    <a:blip r:embed="rId32"/>
+                    <a:blip r:embed="image2"/>
                     <a:stretch>
                       <a:fillRect/>
                     </a:stretch>
@@ -3218,9 +3160,7 @@
         </w:rPr>
         <w:t xml:space="preserve">,</w:t>
       </w:r>
-      <w:r>
-        <w:cr/>
-      </w:r>
+      <w:br/>
       <w:r>
         <w:rPr>
           <w:rStyle w:val="NormalTok"/>
@@ -3365,9 +3305,7 @@
         </w:rPr>
         <w:t xml:space="preserve">,</w:t>
       </w:r>
-      <w:r>
-        <w:cr/>
-      </w:r>
+      <w:br/>
       <w:r>
         <w:rPr>
           <w:rStyle w:val="NormalTok"/>
@@ -3512,9 +3450,7 @@
         </w:rPr>
         <w:t xml:space="preserve">,</w:t>
       </w:r>
-      <w:r>
-        <w:cr/>
-      </w:r>
+      <w:br/>
       <w:r>
         <w:rPr>
           <w:rStyle w:val="NormalTok"/>
@@ -3659,9 +3595,7 @@
         </w:rPr>
         <w:t xml:space="preserve">,</w:t>
       </w:r>
-      <w:r>
-        <w:cr/>
-      </w:r>
+      <w:br/>
       <w:r>
         <w:rPr>
           <w:rStyle w:val="NormalTok"/>
@@ -3806,9 +3740,7 @@
         </w:rPr>
         <w:t xml:space="preserve">,</w:t>
       </w:r>
-      <w:r>
-        <w:cr/>
-      </w:r>
+      <w:br/>
       <w:r>
         <w:rPr>
           <w:rStyle w:val="NormalTok"/>
@@ -4017,9 +3949,7 @@
         </w:rPr>
         <w:t xml:space="preserve">)</w:t>
       </w:r>
-      <w:r>
-        <w:cr/>
-      </w:r>
+      <w:br/>
       <w:r>
         <w:rPr>
           <w:rStyle w:val="NormalTok"/>
@@ -4038,9 +3968,7 @@
         </w:rPr>
         <w:t xml:space="preserve">)</w:t>
       </w:r>
-      <w:r>
-        <w:cr/>
-      </w:r>
+      <w:br/>
       <w:r>
         <w:rPr>
           <w:rStyle w:val="NormalTok"/>
@@ -4071,9 +3999,7 @@
         </w:rPr>
         <w:t xml:space="preserve">)</w:t>
       </w:r>
-      <w:r>
-        <w:cr/>
-      </w:r>
+      <w:br/>
       <w:r>
         <w:rPr>
           <w:rStyle w:val="NormalTok"/>
@@ -4154,9 +4080,7 @@
         </w:rPr>
         <w:t xml:space="preserve">]</w:t>
       </w:r>
-      <w:r>
-        <w:cr/>
-      </w:r>
+      <w:br/>
       <w:r>
         <w:rPr>
           <w:rStyle w:val="NormalTok"/>
@@ -4181,9 +4105,7 @@
         </w:rPr>
         <w:t xml:space="preserve">8</w:t>
       </w:r>
-      <w:r>
-        <w:cr/>
-      </w:r>
+      <w:br/>
       <w:r>
         <w:rPr>
           <w:rStyle w:val="KeywordTok"/>
@@ -4264,9 +4186,7 @@
         </w:rPr>
         <w:t xml:space="preserve">]</w:t>
       </w:r>
-      <w:r>
-        <w:cr/>
-      </w:r>
+      <w:br/>
       <w:r>
         <w:rPr>
           <w:rStyle w:val="NormalTok"/>
@@ -4291,9 +4211,7 @@
         </w:rPr>
         <w:t xml:space="preserve">12</w:t>
       </w:r>
-      <w:r>
-        <w:cr/>
-      </w:r>
+      <w:br/>
       <w:r>
         <w:rPr>
           <w:rStyle w:val="KeywordTok"/>
@@ -4346,7 +4264,7 @@
           <w:ilvl w:val="0"/>
         </w:numPr>
       </w:pPr>
-      <w:hyperlink r:id="rId33">
+      <w:hyperlink r:id="link7">
         <w:r>
           <w:rPr>
             <w:rStyle w:val="Hyperlink"/>
@@ -4410,9 +4328,7 @@
         </w:rPr>
         <w:t xml:space="preserve">pb = {}</w:t>
       </w:r>
-      <w:r>
-        <w:cr/>
-      </w:r>
+      <w:br/>
       <w:r>
         <w:rPr>
           <w:rStyle w:val="KeywordTok"/>
@@ -4431,9 +4347,7 @@
         </w:rPr>
         <w:t xml:space="preserve">e in badphonebook:</w:t>
       </w:r>
-      <w:r>
-        <w:cr/>
-      </w:r>
+      <w:br/>
       <w:r>
         <w:rPr>
           <w:rStyle w:val="NormalTok"/>
@@ -4472,7 +4386,7 @@
           <w:ilvl w:val="0"/>
         </w:numPr>
       </w:pPr>
-      <w:hyperlink r:id="rId34">
+      <w:hyperlink r:id="link8">
         <w:r>
           <w:rPr>
             <w:rStyle w:val="Hyperlink"/>
@@ -4518,9 +4432,7 @@
         </w:rPr>
         <w:t xml:space="preserve">e in goodphonebook:</w:t>
       </w:r>
-      <w:r>
-        <w:cr/>
-      </w:r>
+      <w:br/>
       <w:r>
         <w:rPr>
           <w:rStyle w:val="NormalTok"/>
@@ -4571,7 +4483,7 @@
           <w:ilvl w:val="0"/>
         </w:numPr>
       </w:pPr>
-      <w:hyperlink r:id="rId35">
+      <w:hyperlink r:id="link9">
         <w:r>
           <w:rPr>
             <w:rStyle w:val="Hyperlink"/>
@@ -4580,7 +4492,7 @@
         </w:r>
       </w:hyperlink>
     </w:p>
-    <w:bookmarkStart w:id="36" w:name="writing-data-to-files"/>
+    <w:bookmarkStart w:id="writing-data-to-files" w:name="writing-data-to-files"/>
     <w:p>
       <w:pPr>
         <w:pStyle w:val="Heading2"/>
@@ -4589,7 +4501,7 @@
         <w:t xml:space="preserve">Writing data to files</w:t>
       </w:r>
     </w:p>
-    <w:bookmarkEnd w:id="36"/>
+    <w:bookmarkEnd w:id="writing-data-to-files"/>
     <w:p>
       <w:pPr>
         <w:numPr>
@@ -4686,9 +4598,7 @@
         </w:rPr>
         <w:t xml:space="preserve">)</w:t>
       </w:r>
-      <w:r>
-        <w:cr/>
-      </w:r>
+      <w:br/>
       <w:r>
         <w:rPr>
           <w:rStyle w:val="KeywordTok"/>
@@ -4743,9 +4653,7 @@
         </w:rPr>
         <w:t xml:space="preserve">):</w:t>
       </w:r>
-      <w:r>
-        <w:cr/>
-      </w:r>
+      <w:br/>
       <w:r>
         <w:rPr>
           <w:rStyle w:val="NormalTok"/>
@@ -4812,9 +4720,7 @@
         </w:rPr>
         <w:t xml:space="preserve">% i)</w:t>
       </w:r>
-      <w:r>
-        <w:cr/>
-      </w:r>
+      <w:br/>
       <w:r>
         <w:rPr>
           <w:rStyle w:val="NormalTok"/>
@@ -4863,257 +4769,11 @@
     <w:p>
       <w:pPr>
         <w:numPr>
-          <w:numId w:val="6"/>
-          <w:ilvl w:val="0"/>
-        </w:numPr>
-      </w:pPr>
-      <w:r>
-        <w:t xml:space="preserve">To read data from a file, we need to open the file in 'read mode':</w:t>
-      </w:r>
-    </w:p>
-    <w:p>
-      <w:pPr>
-        <w:pStyle w:val="SourceCode"/>
-        <w:numPr>
           <w:numId w:val="1"/>
           <w:ilvl w:val="0"/>
         </w:numPr>
       </w:pPr>
-      <w:r>
-        <w:rPr>
-          <w:rStyle w:val="NormalTok"/>
-        </w:rPr>
-        <w:t xml:space="preserve">textfile = </w:t>
-      </w:r>
-      <w:r>
-        <w:rPr>
-          <w:rStyle w:val="DataTypeTok"/>
-        </w:rPr>
-        <w:t xml:space="preserve">open</w:t>
-      </w:r>
-      <w:r>
-        <w:rPr>
-          <w:rStyle w:val="NormalTok"/>
-        </w:rPr>
-        <w:t xml:space="preserve">(</w:t>
-      </w:r>
-      <w:r>
-        <w:rPr>
-          <w:rStyle w:val="StringTok"/>
-        </w:rPr>
-        <w:t xml:space="preserve">'mytextfile.txt'</w:t>
-      </w:r>
-      <w:r>
-        <w:rPr>
-          <w:rStyle w:val="NormalTok"/>
-        </w:rPr>
-        <w:t xml:space="preserve">, </w:t>
-      </w:r>
-      <w:r>
-        <w:rPr>
-          <w:rStyle w:val="StringTok"/>
-        </w:rPr>
-        <w:t xml:space="preserve">'r'</w:t>
-      </w:r>
-      <w:r>
-        <w:rPr>
-          <w:rStyle w:val="NormalTok"/>
-        </w:rPr>
-        <w:t xml:space="preserve">)</w:t>
-      </w:r>
-      <w:r>
-        <w:cr/>
-      </w:r>
-      <w:r>
-        <w:rPr>
-          <w:rStyle w:val="NormalTok"/>
-        </w:rPr>
-        <w:t xml:space="preserve">string = textfile.read()</w:t>
-      </w:r>
-      <w:r>
-        <w:cr/>
-      </w:r>
-      <w:r>
-        <w:rPr>
-          <w:rStyle w:val="KeywordTok"/>
-        </w:rPr>
-        <w:t xml:space="preserve">print</w:t>
-      </w:r>
-      <w:r>
-        <w:rPr>
-          <w:rStyle w:val="NormalTok"/>
-        </w:rPr>
-        <w:t xml:space="preserve"> </w:t>
-      </w:r>
-      <w:r>
-        <w:rPr>
-          <w:rStyle w:val="NormalTok"/>
-        </w:rPr>
-        <w:t xml:space="preserve">string</w:t>
-      </w:r>
-    </w:p>
-    <w:p>
-      <w:pPr>
-        <w:numPr>
-          <w:numId w:val="1"/>
-          <w:ilvl w:val="0"/>
-        </w:numPr>
-      </w:pPr>
-      <w:r>
-        <w:t xml:space="preserve">This string is not particularly helpful. To transform the string to a list we can use the</w:t>
-      </w:r>
-      <w:r>
-        <w:t xml:space="preserve"> </w:t>
-      </w:r>
-      <w:r>
-        <w:rPr>
-          <w:rStyle w:val="VerbatimChar"/>
-        </w:rPr>
-        <w:t xml:space="preserve">split</w:t>
-      </w:r>
-      <w:r>
-        <w:t xml:space="preserve"> </w:t>
-      </w:r>
-      <w:r>
-        <w:t xml:space="preserve">method which seperates a string on a given character:</w:t>
-      </w:r>
-    </w:p>
-    <w:p>
-      <w:pPr>
-        <w:pStyle w:val="SourceCode"/>
-        <w:numPr>
-          <w:numId w:val="1"/>
-          <w:ilvl w:val="0"/>
-        </w:numPr>
-      </w:pPr>
-      <w:r>
-        <w:rPr>
-          <w:rStyle w:val="NormalTok"/>
-        </w:rPr>
-        <w:t xml:space="preserve">data = string.split(</w:t>
-      </w:r>
-      <w:r>
-        <w:rPr>
-          <w:rStyle w:val="StringTok"/>
-        </w:rPr>
-        <w:t xml:space="preserve">'</w:t>
-      </w:r>
-      <w:r>
-        <w:rPr>
-          <w:rStyle w:val="CharTok"/>
-        </w:rPr>
-        <w:t xml:space="preserve">\n</w:t>
-      </w:r>
-      <w:r>
-        <w:rPr>
-          <w:rStyle w:val="StringTok"/>
-        </w:rPr>
-        <w:t xml:space="preserve">'</w:t>
-      </w:r>
-      <w:r>
-        <w:rPr>
-          <w:rStyle w:val="NormalTok"/>
-        </w:rPr>
-        <w:t xml:space="preserve">)</w:t>
-      </w:r>
-      <w:r>
-        <w:cr/>
-      </w:r>
-      <w:r>
-        <w:rPr>
-          <w:rStyle w:val="KeywordTok"/>
-        </w:rPr>
-        <w:t xml:space="preserve">print</w:t>
-      </w:r>
-      <w:r>
-        <w:rPr>
-          <w:rStyle w:val="NormalTok"/>
-        </w:rPr>
-        <w:t xml:space="preserve"> </w:t>
-      </w:r>
-      <w:r>
-        <w:rPr>
-          <w:rStyle w:val="NormalTok"/>
-        </w:rPr>
-        <w:t xml:space="preserve">data</w:t>
-      </w:r>
-    </w:p>
-    <w:p>
-      <w:pPr>
-        <w:numPr>
-          <w:numId w:val="1"/>
-          <w:ilvl w:val="0"/>
-        </w:numPr>
-      </w:pPr>
-      <w:r>
-        <w:t xml:space="preserve">All the variables in this list are still character variables. To convert them to numeric variables we can use a list comprehension:</w:t>
-      </w:r>
-    </w:p>
-    <w:p>
-      <w:pPr>
-        <w:pStyle w:val="SourceCode"/>
-        <w:numPr>
-          <w:numId w:val="1"/>
-          <w:ilvl w:val="0"/>
-        </w:numPr>
-      </w:pPr>
-      <w:r>
-        <w:rPr>
-          <w:rStyle w:val="NormalTok"/>
-        </w:rPr>
-        <w:t xml:space="preserve">data = [</w:t>
-      </w:r>
-      <w:r>
-        <w:rPr>
-          <w:rStyle w:val="DataTypeTok"/>
-        </w:rPr>
-        <w:t xml:space="preserve">int</w:t>
-      </w:r>
-      <w:r>
-        <w:rPr>
-          <w:rStyle w:val="NormalTok"/>
-        </w:rPr>
-        <w:t xml:space="preserve">(e) </w:t>
-      </w:r>
-      <w:r>
-        <w:rPr>
-          <w:rStyle w:val="KeywordTok"/>
-        </w:rPr>
-        <w:t xml:space="preserve">for</w:t>
-      </w:r>
-      <w:r>
-        <w:rPr>
-          <w:rStyle w:val="NormalTok"/>
-        </w:rPr>
-        <w:t xml:space="preserve"> </w:t>
-      </w:r>
-      <w:r>
-        <w:rPr>
-          <w:rStyle w:val="NormalTok"/>
-        </w:rPr>
-        <w:t xml:space="preserve">e in data[:-</w:t>
-      </w:r>
-      <w:r>
-        <w:rPr>
-          <w:rStyle w:val="DecValTok"/>
-        </w:rPr>
-        <w:t xml:space="preserve">1</w:t>
-      </w:r>
-      <w:r>
-        <w:rPr>
-          <w:rStyle w:val="NormalTok"/>
-        </w:rPr>
-        <w:t xml:space="preserve">]]</w:t>
-      </w:r>
-    </w:p>
-    <w:p>
-      <w:pPr>
-        <w:numPr>
-          <w:numId w:val="1"/>
-          <w:ilvl w:val="0"/>
-        </w:numPr>
-      </w:pPr>
-      <w:hyperlink r:id="rId37">
+      <w:hyperlink r:id="link10">
         <w:r>
           <w:rPr>
             <w:rStyle w:val="Hyperlink"/>
@@ -5121,10 +4781,255 @@
           <w:t xml:space="preserve">Video hint</w:t>
         </w:r>
       </w:hyperlink>
-      <w:r>
-        <w:t xml:space="preserve"> </w:t>
-      </w:r>
-      <w:hyperlink r:id="rId37">
+    </w:p>
+    <w:p>
+      <w:pPr>
+        <w:numPr>
+          <w:numId w:val="6"/>
+          <w:ilvl w:val="0"/>
+        </w:numPr>
+      </w:pPr>
+      <w:r>
+        <w:t xml:space="preserve">To read data from a file, we need to open the file in 'read mode':</w:t>
+      </w:r>
+    </w:p>
+    <w:p>
+      <w:pPr>
+        <w:pStyle w:val="SourceCode"/>
+        <w:numPr>
+          <w:numId w:val="1"/>
+          <w:ilvl w:val="0"/>
+        </w:numPr>
+      </w:pPr>
+      <w:r>
+        <w:rPr>
+          <w:rStyle w:val="NormalTok"/>
+        </w:rPr>
+        <w:t xml:space="preserve">textfile = </w:t>
+      </w:r>
+      <w:r>
+        <w:rPr>
+          <w:rStyle w:val="DataTypeTok"/>
+        </w:rPr>
+        <w:t xml:space="preserve">open</w:t>
+      </w:r>
+      <w:r>
+        <w:rPr>
+          <w:rStyle w:val="NormalTok"/>
+        </w:rPr>
+        <w:t xml:space="preserve">(</w:t>
+      </w:r>
+      <w:r>
+        <w:rPr>
+          <w:rStyle w:val="StringTok"/>
+        </w:rPr>
+        <w:t xml:space="preserve">'mytextfile.txt'</w:t>
+      </w:r>
+      <w:r>
+        <w:rPr>
+          <w:rStyle w:val="NormalTok"/>
+        </w:rPr>
+        <w:t xml:space="preserve">, </w:t>
+      </w:r>
+      <w:r>
+        <w:rPr>
+          <w:rStyle w:val="StringTok"/>
+        </w:rPr>
+        <w:t xml:space="preserve">'r'</w:t>
+      </w:r>
+      <w:r>
+        <w:rPr>
+          <w:rStyle w:val="NormalTok"/>
+        </w:rPr>
+        <w:t xml:space="preserve">)</w:t>
+      </w:r>
+      <w:br/>
+      <w:r>
+        <w:rPr>
+          <w:rStyle w:val="NormalTok"/>
+        </w:rPr>
+        <w:t xml:space="preserve">string = textfile.read()</w:t>
+      </w:r>
+      <w:br/>
+      <w:r>
+        <w:rPr>
+          <w:rStyle w:val="KeywordTok"/>
+        </w:rPr>
+        <w:t xml:space="preserve">print</w:t>
+      </w:r>
+      <w:r>
+        <w:rPr>
+          <w:rStyle w:val="NormalTok"/>
+        </w:rPr>
+        <w:t xml:space="preserve"> </w:t>
+      </w:r>
+      <w:r>
+        <w:rPr>
+          <w:rStyle w:val="NormalTok"/>
+        </w:rPr>
+        <w:t xml:space="preserve">string</w:t>
+      </w:r>
+    </w:p>
+    <w:p>
+      <w:pPr>
+        <w:numPr>
+          <w:numId w:val="1"/>
+          <w:ilvl w:val="0"/>
+        </w:numPr>
+      </w:pPr>
+      <w:r>
+        <w:t xml:space="preserve">This string is not particularly helpful. To transform the string to a list we can use the</w:t>
+      </w:r>
+      <w:r>
+        <w:t xml:space="preserve"> </w:t>
+      </w:r>
+      <w:r>
+        <w:rPr>
+          <w:rStyle w:val="VerbatimChar"/>
+        </w:rPr>
+        <w:t xml:space="preserve">split</w:t>
+      </w:r>
+      <w:r>
+        <w:t xml:space="preserve"> </w:t>
+      </w:r>
+      <w:r>
+        <w:t xml:space="preserve">method which seperates a string on a given character:</w:t>
+      </w:r>
+    </w:p>
+    <w:p>
+      <w:pPr>
+        <w:pStyle w:val="SourceCode"/>
+        <w:numPr>
+          <w:numId w:val="1"/>
+          <w:ilvl w:val="0"/>
+        </w:numPr>
+      </w:pPr>
+      <w:r>
+        <w:rPr>
+          <w:rStyle w:val="NormalTok"/>
+        </w:rPr>
+        <w:t xml:space="preserve">data = string.split(</w:t>
+      </w:r>
+      <w:r>
+        <w:rPr>
+          <w:rStyle w:val="StringTok"/>
+        </w:rPr>
+        <w:t xml:space="preserve">'</w:t>
+      </w:r>
+      <w:r>
+        <w:rPr>
+          <w:rStyle w:val="CharTok"/>
+        </w:rPr>
+        <w:t xml:space="preserve">\n</w:t>
+      </w:r>
+      <w:r>
+        <w:rPr>
+          <w:rStyle w:val="StringTok"/>
+        </w:rPr>
+        <w:t xml:space="preserve">'</w:t>
+      </w:r>
+      <w:r>
+        <w:rPr>
+          <w:rStyle w:val="NormalTok"/>
+        </w:rPr>
+        <w:t xml:space="preserve">)</w:t>
+      </w:r>
+      <w:br/>
+      <w:r>
+        <w:rPr>
+          <w:rStyle w:val="KeywordTok"/>
+        </w:rPr>
+        <w:t xml:space="preserve">print</w:t>
+      </w:r>
+      <w:r>
+        <w:rPr>
+          <w:rStyle w:val="NormalTok"/>
+        </w:rPr>
+        <w:t xml:space="preserve"> </w:t>
+      </w:r>
+      <w:r>
+        <w:rPr>
+          <w:rStyle w:val="NormalTok"/>
+        </w:rPr>
+        <w:t xml:space="preserve">data</w:t>
+      </w:r>
+    </w:p>
+    <w:p>
+      <w:pPr>
+        <w:numPr>
+          <w:numId w:val="1"/>
+          <w:ilvl w:val="0"/>
+        </w:numPr>
+      </w:pPr>
+      <w:r>
+        <w:t xml:space="preserve">All the variables in this list are still character variables. To convert them to numeric variables we can use a list comprehension:</w:t>
+      </w:r>
+    </w:p>
+    <w:p>
+      <w:pPr>
+        <w:pStyle w:val="SourceCode"/>
+        <w:numPr>
+          <w:numId w:val="1"/>
+          <w:ilvl w:val="0"/>
+        </w:numPr>
+      </w:pPr>
+      <w:r>
+        <w:rPr>
+          <w:rStyle w:val="NormalTok"/>
+        </w:rPr>
+        <w:t xml:space="preserve">data = [</w:t>
+      </w:r>
+      <w:r>
+        <w:rPr>
+          <w:rStyle w:val="DataTypeTok"/>
+        </w:rPr>
+        <w:t xml:space="preserve">int</w:t>
+      </w:r>
+      <w:r>
+        <w:rPr>
+          <w:rStyle w:val="NormalTok"/>
+        </w:rPr>
+        <w:t xml:space="preserve">(e) </w:t>
+      </w:r>
+      <w:r>
+        <w:rPr>
+          <w:rStyle w:val="KeywordTok"/>
+        </w:rPr>
+        <w:t xml:space="preserve">for</w:t>
+      </w:r>
+      <w:r>
+        <w:rPr>
+          <w:rStyle w:val="NormalTok"/>
+        </w:rPr>
+        <w:t xml:space="preserve"> </w:t>
+      </w:r>
+      <w:r>
+        <w:rPr>
+          <w:rStyle w:val="NormalTok"/>
+        </w:rPr>
+        <w:t xml:space="preserve">e in data[:-</w:t>
+      </w:r>
+      <w:r>
+        <w:rPr>
+          <w:rStyle w:val="DecValTok"/>
+        </w:rPr>
+        <w:t xml:space="preserve">1</w:t>
+      </w:r>
+      <w:r>
+        <w:rPr>
+          <w:rStyle w:val="NormalTok"/>
+        </w:rPr>
+        <w:t xml:space="preserve">]]</w:t>
+      </w:r>
+    </w:p>
+    <w:p>
+      <w:pPr>
+        <w:numPr>
+          <w:numId w:val="1"/>
+          <w:ilvl w:val="0"/>
+        </w:numPr>
+      </w:pPr>
+      <w:hyperlink r:id="link11">
         <w:r>
           <w:rPr>
             <w:rStyle w:val="Hyperlink"/>
@@ -5179,9 +5084,7 @@
         </w:rPr>
         <w:t xml:space="preserve">isprime(n):</w:t>
       </w:r>
-      <w:r>
-        <w:cr/>
-      </w:r>
+      <w:br/>
       <w:r>
         <w:rPr>
           <w:rStyle w:val="NormalTok"/>
@@ -5292,7 +5195,7 @@
       <w:r>
         <w:t xml:space="preserve"> </w:t>
       </w:r>
-      <w:hyperlink r:id="rId38">
+      <w:hyperlink r:id="link12">
         <w:r>
           <w:rPr>
             <w:rStyle w:val="Hyperlink"/>
@@ -5314,7 +5217,7 @@
           <w:ilvl w:val="0"/>
         </w:numPr>
       </w:pPr>
-      <w:hyperlink r:id="rId39">
+      <w:hyperlink r:id="link13">
         <w:r>
           <w:rPr>
             <w:rStyle w:val="Hyperlink"/>
@@ -5341,7 +5244,7 @@
           <w:ilvl w:val="0"/>
         </w:numPr>
       </w:pPr>
-      <w:hyperlink r:id="rId40">
+      <w:hyperlink r:id="link14">
         <w:r>
           <w:rPr>
             <w:rStyle w:val="Hyperlink"/>
@@ -5350,7 +5253,7 @@
         </w:r>
       </w:hyperlink>
     </w:p>
-    <w:bookmarkStart w:id="41" w:name="recursion"/>
+    <w:bookmarkStart w:id="recursion" w:name="recursion"/>
     <w:p>
       <w:pPr>
         <w:pStyle w:val="Heading2"/>
@@ -5359,7 +5262,7 @@
         <w:t xml:space="preserve">Recursion</w:t>
       </w:r>
     </w:p>
-    <w:bookmarkEnd w:id="41"/>
+    <w:bookmarkEnd w:id="recursion"/>
     <w:p>
       <w:pPr>
         <w:numPr>
@@ -5387,9 +5290,7 @@
           <w:ilvl w:val="0"/>
         </w:numPr>
       </w:pPr>
-      <w:r>
-        <w:cr/>
-      </w:r>
+      <w:br/>
       <m:oMathPara>
         <m:oMathParaPr>
           <m:jc m:val="center"/>
@@ -5516,9 +5417,7 @@
           </m:d>
         </m:oMath>
       </m:oMathPara>
-      <w:r>
-        <w:cr/>
-      </w:r>
+      <w:br/>
     </w:p>
     <w:p>
       <w:pPr>
@@ -5560,9 +5459,7 @@
           <w:ilvl w:val="0"/>
         </w:numPr>
       </w:pPr>
-      <w:r>
-        <w:cr/>
-      </w:r>
+      <w:br/>
       <m:oMathPara>
         <m:oMathParaPr>
           <m:jc m:val="center"/>
@@ -5606,9 +5503,7 @@
           </m:sSub>
         </m:oMath>
       </m:oMathPara>
-      <w:r>
-        <w:cr/>
-      </w:r>
+      <w:br/>
     </w:p>
     <w:p>
       <w:pPr>
@@ -5650,9 +5545,7 @@
           <w:ilvl w:val="0"/>
         </w:numPr>
       </w:pPr>
-      <w:r>
-        <w:cr/>
-      </w:r>
+      <w:br/>
       <m:oMathPara>
         <m:oMathParaPr>
           <m:jc m:val="center"/>
@@ -5696,9 +5589,7 @@
           </m:sSub>
         </m:oMath>
       </m:oMathPara>
-      <w:r>
-        <w:cr/>
-      </w:r>
+      <w:br/>
     </w:p>
     <w:p>
       <w:pPr>
@@ -5740,9 +5631,7 @@
           <w:ilvl w:val="0"/>
         </w:numPr>
       </w:pPr>
-      <w:r>
-        <w:cr/>
-      </w:r>
+      <w:br/>
       <m:oMathPara>
         <m:oMathParaPr>
           <m:jc m:val="center"/>
@@ -5772,9 +5661,7 @@
           </m:r>
         </m:oMath>
       </m:oMathPara>
-      <w:r>
-        <w:cr/>
-      </w:r>
+      <w:br/>
     </w:p>
     <w:p>
       <w:pPr>
@@ -5794,9 +5681,7 @@
           <w:ilvl w:val="0"/>
         </w:numPr>
       </w:pPr>
-      <w:r>
-        <w:cr/>
-      </w:r>
+      <w:br/>
       <m:oMathPara>
         <m:oMathParaPr>
           <m:jc m:val="center"/>
@@ -5826,9 +5711,7 @@
           </m:r>
         </m:oMath>
       </m:oMathPara>
-      <w:r>
-        <w:cr/>
-      </w:r>
+      <w:br/>
     </w:p>
     <w:p>
       <w:pPr>
@@ -5867,9 +5750,7 @@
         </w:rPr>
         <w:t xml:space="preserve">iterX(n):</w:t>
       </w:r>
-      <w:r>
-        <w:cr/>
-      </w:r>
+      <w:br/>
       <w:r>
         <w:rPr>
           <w:rStyle w:val="NormalTok"/>
@@ -5906,9 +5787,7 @@
         </w:rPr>
         <w:t xml:space="preserve">1</w:t>
       </w:r>
-      <w:r>
-        <w:cr/>
-      </w:r>
+      <w:br/>
       <w:r>
         <w:rPr>
           <w:rStyle w:val="NormalTok"/>
@@ -5975,9 +5854,7 @@
         </w:rPr>
         <w:t xml:space="preserve">):</w:t>
       </w:r>
-      <w:r>
-        <w:cr/>
-      </w:r>
+      <w:br/>
       <w:r>
         <w:rPr>
           <w:rStyle w:val="NormalTok"/>
@@ -6038,9 +5915,7 @@
         </w:rPr>
         <w:t xml:space="preserve">2</w:t>
       </w:r>
-      <w:r>
-        <w:cr/>
-      </w:r>
+      <w:br/>
       <w:r>
         <w:rPr>
           <w:rStyle w:val="NormalTok"/>
@@ -6147,9 +6022,7 @@
         </w:rPr>
         <w:t xml:space="preserve">recX(n):</w:t>
       </w:r>
-      <w:r>
-        <w:cr/>
-      </w:r>
+      <w:br/>
       <w:r>
         <w:rPr>
           <w:rStyle w:val="NormalTok"/>
@@ -6204,9 +6077,7 @@
         </w:rPr>
         <w:t xml:space="preserve">:</w:t>
       </w:r>
-      <w:r>
-        <w:cr/>
-      </w:r>
+      <w:br/>
       <w:r>
         <w:rPr>
           <w:rStyle w:val="NormalTok"/>
@@ -6273,9 +6144,7 @@
         </w:rPr>
         <w:t xml:space="preserve">1</w:t>
       </w:r>
-      <w:r>
-        <w:cr/>
-      </w:r>
+      <w:br/>
       <w:r>
         <w:rPr>
           <w:rStyle w:val="NormalTok"/>
@@ -6401,7 +6270,7 @@
                     </pic:cNvPicPr>
                   </pic:nvPicPr>
                   <pic:blipFill>
-                    <a:blip r:embed="rId42"/>
+                    <a:blip r:embed="image3"/>
                     <a:stretch>
                       <a:fillRect/>
                     </a:stretch>
@@ -6444,7 +6313,7 @@
           <w:ilvl w:val="0"/>
         </w:numPr>
       </w:pPr>
-      <w:hyperlink r:id="rId43">
+      <w:hyperlink r:id="link15">
         <w:r>
           <w:rPr>
             <w:rStyle w:val="Hyperlink"/>
@@ -6507,14 +6376,9 @@
 </w:document>
 </file>
 
-<file path=word/footnotes.xml><?xml version="1.0" encoding="utf-8"?>
-<w:footnotes xmlns:w="http://schemas.openxmlformats.org/wordprocessingml/2006/main" xmlns:m="http://schemas.openxmlformats.org/officeDocument/2006/math" xmlns:r="http://schemas.openxmlformats.org/officeDocument/2006/relationships" xmlns:o="urn:schemas-microsoft-com:office:office" xmlns:v="urn:schemas-microsoft-com:vml" xmlns:w10="urn:schemas-microsoft-com:office:word" xmlns:a="http://schemas.openxmlformats.org/drawingml/2006/main" xmlns:pic="http://schemas.openxmlformats.org/drawingml/2006/picture" xmlns:wp="http://schemas.openxmlformats.org/drawingml/2006/wordprocessingDrawing"/>
-</file>
-
 <file path=word/numbering.xml><?xml version="1.0" encoding="utf-8"?>
 <w:numbering xmlns:w="http://schemas.openxmlformats.org/wordprocessingml/2006/main">
   <w:abstractNum w:abstractNumId="0">
-    <w:nsid w:val="cfa2a408"/>
     <w:multiLevelType w:val="multilevel"/>
     <w:lvl w:ilvl="0">
       <w:numFmt w:val="bullet"/>
@@ -6595,7 +6459,6 @@
     </w:lvl>
   </w:abstractNum>
   <w:abstractNum w:abstractNumId="2">
-    <w:nsid w:val="b12125d5"/>
     <w:multiLevelType w:val="multilevel"/>
     <w:lvl w:ilvl="0">
       <w:numFmt w:val="bullet"/>
@@ -6676,7 +6539,6 @@
     </w:lvl>
   </w:abstractNum>
   <w:abstractNum w:abstractNumId="3">
-    <w:nsid w:val="6d4272ab"/>
     <w:multiLevelType w:val="multilevel"/>
     <w:lvl w:ilvl="0">
       <w:start w:val="1"/>
@@ -6764,7 +6626,6 @@
     </w:lvl>
   </w:abstractNum>
   <w:abstractNum w:abstractNumId="4">
-    <w:nsid w:val="80681672"/>
     <w:multiLevelType w:val="multilevel"/>
     <w:lvl w:ilvl="0">
       <w:start w:val="7"/>
@@ -6852,7 +6713,6 @@
     </w:lvl>
   </w:abstractNum>
   <w:abstractNum w:abstractNumId="5">
-    <w:nsid w:val="7d7f8dfa"/>
     <w:multiLevelType w:val="multilevel"/>
     <w:lvl w:ilvl="0">
       <w:start w:val="10"/>
@@ -6940,7 +6800,6 @@
     </w:lvl>
   </w:abstractNum>
   <w:abstractNum w:abstractNumId="6">
-    <w:nsid w:val="b8a50ebf"/>
     <w:multiLevelType w:val="multilevel"/>
     <w:lvl w:ilvl="0">
       <w:start w:val="14"/>
@@ -7379,8 +7238,8 @@
       <w:i/>
     </w:rPr>
   </w:style>
-  <w:style w:type="paragraph" w:styleId="ImageCaption">
-    <w:name w:val="Image Caption"/>
+  <w:style w:type="paragraph" w:styleId="PictureCaption">
+    <w:name w:val="Picture Caption"/>
     <w:basedOn w:val="Normal"/>
     <w:link w:val="BodyTextChar"/>
     <w:pPr>

--- a/LabSheets/Week_03.docx
+++ b/LabSheets/Week_03.docx
@@ -2,7 +2,7 @@
 <file path=word/document.xml><?xml version="1.0" encoding="utf-8"?>
 <w:document xmlns:w="http://schemas.openxmlformats.org/wordprocessingml/2006/main" xmlns:m="http://schemas.openxmlformats.org/officeDocument/2006/math" xmlns:r="http://schemas.openxmlformats.org/officeDocument/2006/relationships" xmlns:o="urn:schemas-microsoft-com:office:office" xmlns:v="urn:schemas-microsoft-com:vml" xmlns:w10="urn:schemas-microsoft-com:office:word" xmlns:a="http://schemas.openxmlformats.org/drawingml/2006/main" xmlns:pic="http://schemas.openxmlformats.org/drawingml/2006/picture" xmlns:wp="http://schemas.openxmlformats.org/drawingml/2006/wordprocessingDrawing">
   <w:body>
-    <w:bookmarkStart w:id="week-3---data-structurs-and-recursion" w:name="week-3---data-structurs-and-recursion"/>
+    <w:bookmarkStart w:id="21" w:name="week-3---data-structurs-and-recursion"/>
     <w:p>
       <w:pPr>
         <w:pStyle w:val="Heading1"/>
@@ -11,7 +11,7 @@
         <w:t xml:space="preserve">Week 3 - Data Structurs and Recursion</w:t>
       </w:r>
     </w:p>
-    <w:bookmarkEnd w:id="week-3---data-structurs-and-recursion"/>
+    <w:bookmarkEnd w:id="21"/>
     <w:p>
       <w:r>
         <w:t xml:space="preserve">This lab sheet will introduce various data structures and also an important concept called 'recurrence'. After this session you will know how to:</w:t>
@@ -109,7 +109,7 @@
       <w:r>
         <w:t xml:space="preserve"> </w:t>
       </w:r>
-      <w:hyperlink r:id="link0">
+      <w:hyperlink r:id="rId22">
         <w:r>
           <w:rPr>
             <w:rStyle w:val="Hyperlink"/>
@@ -121,7 +121,7 @@
         <w:t xml:space="preserve">.</w:t>
       </w:r>
     </w:p>
-    <w:bookmarkStart w:id="lists-in-python" w:name="lists-in-python"/>
+    <w:bookmarkStart w:id="23" w:name="lists-in-python"/>
     <w:p>
       <w:pPr>
         <w:pStyle w:val="Heading2"/>
@@ -130,7 +130,7 @@
         <w:t xml:space="preserve">Lists in Python</w:t>
       </w:r>
     </w:p>
-    <w:bookmarkEnd w:id="lists-in-python"/>
+    <w:bookmarkEnd w:id="23"/>
     <w:p>
       <w:r>
         <w:t xml:space="preserve">Lists are a particular object in Python that hold ordered collection of other objects. In other languages they are sometimes called 'arrays'. You can think of these as baskets that allow you to hold objects. You can put anything in lists:</w:t>
@@ -405,14 +405,18 @@
         </w:rPr>
         <w:t xml:space="preserve">]</w:t>
       </w:r>
-      <w:br/>
+      <w:r>
+        <w:cr/>
+      </w:r>
       <w:r>
         <w:rPr>
           <w:rStyle w:val="NormalTok"/>
         </w:rPr>
         <w:t xml:space="preserve">clist = alist + blist</w:t>
       </w:r>
-      <w:br/>
+      <w:r>
+        <w:cr/>
+      </w:r>
       <w:r>
         <w:rPr>
           <w:rStyle w:val="KeywordTok"/>
@@ -431,7 +435,9 @@
         </w:rPr>
         <w:t xml:space="preserve">clist</w:t>
       </w:r>
-      <w:br/>
+      <w:r>
+        <w:cr/>
+      </w:r>
       <w:r>
         <w:rPr>
           <w:rStyle w:val="KeywordTok"/>
@@ -456,7 +462,9 @@
         </w:rPr>
         <w:t xml:space="preserve">(clist)</w:t>
       </w:r>
-      <w:br/>
+      <w:r>
+        <w:cr/>
+      </w:r>
       <w:r>
         <w:rPr>
           <w:rStyle w:val="KeywordTok"/>
@@ -487,7 +495,9 @@
         </w:rPr>
         <w:t xml:space="preserve">]</w:t>
       </w:r>
-      <w:br/>
+      <w:r>
+        <w:cr/>
+      </w:r>
       <w:r>
         <w:rPr>
           <w:rStyle w:val="KeywordTok"/>
@@ -518,7 +528,9 @@
         </w:rPr>
         <w:t xml:space="preserve">]</w:t>
       </w:r>
-      <w:br/>
+      <w:r>
+        <w:cr/>
+      </w:r>
       <w:r>
         <w:rPr>
           <w:rStyle w:val="KeywordTok"/>
@@ -614,7 +626,9 @@
         </w:rPr>
         <w:t xml:space="preserve">)</w:t>
       </w:r>
-      <w:br/>
+      <w:r>
+        <w:cr/>
+      </w:r>
       <w:r>
         <w:rPr>
           <w:rStyle w:val="KeywordTok"/>
@@ -633,7 +647,9 @@
         </w:rPr>
         <w:t xml:space="preserve">index</w:t>
       </w:r>
-      <w:br/>
+      <w:r>
+        <w:cr/>
+      </w:r>
       <w:r>
         <w:rPr>
           <w:rStyle w:val="KeywordTok"/>
@@ -672,7 +688,7 @@
           <w:ilvl w:val="0"/>
         </w:numPr>
       </w:pPr>
-      <w:hyperlink r:id="link1">
+      <w:hyperlink r:id="rId24">
         <w:r>
           <w:rPr>
             <w:rStyle w:val="Hyperlink"/>
@@ -736,7 +752,9 @@
         </w:rPr>
         <w:t xml:space="preserve">mylist = []</w:t>
       </w:r>
-      <w:br/>
+      <w:r>
+        <w:cr/>
+      </w:r>
       <w:r>
         <w:rPr>
           <w:rStyle w:val="KeywordTok"/>
@@ -779,7 +797,9 @@
         </w:rPr>
         <w:t xml:space="preserve">):</w:t>
       </w:r>
-      <w:br/>
+      <w:r>
+        <w:cr/>
+      </w:r>
       <w:r>
         <w:rPr>
           <w:rStyle w:val="NormalTok"/>
@@ -852,7 +872,9 @@
         </w:rPr>
         <w:t xml:space="preserve">:</w:t>
       </w:r>
-      <w:br/>
+      <w:r>
+        <w:cr/>
+      </w:r>
       <w:r>
         <w:rPr>
           <w:rStyle w:val="NormalTok"/>
@@ -907,7 +929,9 @@
         </w:rPr>
         <w:t xml:space="preserve">mylist.append(i)</w:t>
       </w:r>
-      <w:br/>
+      <w:r>
+        <w:cr/>
+      </w:r>
       <w:r>
         <w:rPr>
           <w:rStyle w:val="KeywordTok"/>
@@ -945,7 +969,7 @@
           <w:ilvl w:val="0"/>
         </w:numPr>
       </w:pPr>
-      <w:hyperlink r:id="link2">
+      <w:hyperlink r:id="rId25">
         <w:r>
           <w:rPr>
             <w:rStyle w:val="Hyperlink"/>
@@ -981,7 +1005,7 @@
           <w:ilvl w:val="0"/>
         </w:numPr>
       </w:pPr>
-      <w:hyperlink r:id="link3">
+      <w:hyperlink r:id="rId26">
         <w:r>
           <w:rPr>
             <w:rStyle w:val="Hyperlink"/>
@@ -1093,7 +1117,9 @@
         </w:rPr>
         <w:t xml:space="preserve">)]</w:t>
       </w:r>
-      <w:br/>
+      <w:r>
+        <w:cr/>
+      </w:r>
       <w:r>
         <w:rPr>
           <w:rStyle w:val="KeywordTok"/>
@@ -1252,7 +1278,9 @@
         </w:rPr>
         <w:t xml:space="preserve">]</w:t>
       </w:r>
-      <w:br/>
+      <w:r>
+        <w:cr/>
+      </w:r>
       <w:r>
         <w:rPr>
           <w:rStyle w:val="KeywordTok"/>
@@ -1279,7 +1307,7 @@
           <w:ilvl w:val="0"/>
         </w:numPr>
       </w:pPr>
-      <w:hyperlink r:id="link4">
+      <w:hyperlink r:id="rId27">
         <w:r>
           <w:rPr>
             <w:rStyle w:val="Hyperlink"/>
@@ -1392,7 +1420,9 @@
           <w:ilvl w:val="0"/>
         </w:numPr>
       </w:pPr>
-      <w:br/>
+      <w:r>
+        <w:cr/>
+      </w:r>
       <m:oMathPara>
         <m:oMathParaPr>
           <m:jc m:val="center"/>
@@ -1552,7 +1582,9 @@
           </m:d>
         </m:oMath>
       </m:oMathPara>
-      <w:br/>
+      <w:r>
+        <w:cr/>
+      </w:r>
     </w:p>
     <w:p>
       <w:pPr>
@@ -1561,7 +1593,7 @@
           <w:ilvl w:val="0"/>
         </w:numPr>
       </w:pPr>
-      <w:hyperlink r:id="link5">
+      <w:hyperlink r:id="rId28">
         <w:r>
           <w:rPr>
             <w:rStyle w:val="Hyperlink"/>
@@ -1655,7 +1687,9 @@
         </w:rPr>
         <w:t xml:space="preserve">]</w:t>
       </w:r>
-      <w:br/>
+      <w:r>
+        <w:cr/>
+      </w:r>
       <w:r>
         <w:rPr>
           <w:rStyle w:val="KeywordTok"/>
@@ -1680,7 +1714,9 @@
         </w:rPr>
         <w:t xml:space="preserve">(alist)</w:t>
       </w:r>
-      <w:br/>
+      <w:r>
+        <w:cr/>
+      </w:r>
       <w:r>
         <w:rPr>
           <w:rStyle w:val="KeywordTok"/>
@@ -1705,7 +1741,9 @@
         </w:rPr>
         <w:t xml:space="preserve">(alist)</w:t>
       </w:r>
-      <w:br/>
+      <w:r>
+        <w:cr/>
+      </w:r>
       <w:r>
         <w:rPr>
           <w:rStyle w:val="KeywordTok"/>
@@ -1738,7 +1776,7 @@
           <w:ilvl w:val="0"/>
         </w:numPr>
       </w:pPr>
-      <w:hyperlink r:id="link6">
+      <w:hyperlink r:id="rId29">
         <w:r>
           <w:rPr>
             <w:rStyle w:val="Hyperlink"/>
@@ -1747,7 +1785,7 @@
         </w:r>
       </w:hyperlink>
     </w:p>
-    <w:bookmarkStart w:id="dictionaries-in-python" w:name="dictionaries-in-python"/>
+    <w:bookmarkStart w:id="30" w:name="dictionaries-in-python"/>
     <w:p>
       <w:pPr>
         <w:pStyle w:val="Heading2"/>
@@ -1756,7 +1794,7 @@
         <w:t xml:space="preserve">Dictionaries in Python</w:t>
       </w:r>
     </w:p>
-    <w:bookmarkEnd w:id="dictionaries-in-python"/>
+    <w:bookmarkEnd w:id="30"/>
     <w:p>
       <w:pPr>
         <w:numPr>
@@ -1815,7 +1853,9 @@
         </w:rPr>
         <w:t xml:space="preserve">],</w:t>
       </w:r>
-      <w:br/>
+      <w:r>
+        <w:cr/>
+      </w:r>
       <w:r>
         <w:rPr>
           <w:rStyle w:val="NormalTok"/>
@@ -1942,7 +1982,9 @@
         </w:rPr>
         <w:t xml:space="preserve">],</w:t>
       </w:r>
-      <w:br/>
+      <w:r>
+        <w:cr/>
+      </w:r>
       <w:r>
         <w:rPr>
           <w:rStyle w:val="NormalTok"/>
@@ -2069,7 +2111,9 @@
         </w:rPr>
         <w:t xml:space="preserve">],</w:t>
       </w:r>
-      <w:br/>
+      <w:r>
+        <w:cr/>
+      </w:r>
       <w:r>
         <w:rPr>
           <w:rStyle w:val="NormalTok"/>
@@ -2196,7 +2240,9 @@
         </w:rPr>
         <w:t xml:space="preserve">],</w:t>
       </w:r>
-      <w:br/>
+      <w:r>
+        <w:cr/>
+      </w:r>
       <w:r>
         <w:rPr>
           <w:rStyle w:val="NormalTok"/>
@@ -2323,7 +2369,9 @@
         </w:rPr>
         <w:t xml:space="preserve">],</w:t>
       </w:r>
-      <w:br/>
+      <w:r>
+        <w:cr/>
+      </w:r>
       <w:r>
         <w:rPr>
           <w:rStyle w:val="NormalTok"/>
@@ -2499,7 +2547,7 @@
                     </pic:cNvPicPr>
                   </pic:nvPicPr>
                   <pic:blipFill>
-                    <a:blip r:embed="image1"/>
+                    <a:blip r:embed="rId31"/>
                     <a:stretch>
                       <a:fillRect/>
                     </a:stretch>
@@ -2561,7 +2609,9 @@
         </w:rPr>
         <w:t xml:space="preserve">searchpb(target):</w:t>
       </w:r>
-      <w:br/>
+      <w:r>
+        <w:cr/>
+      </w:r>
       <w:r>
         <w:rPr>
           <w:rStyle w:val="NormalTok"/>
@@ -2604,7 +2654,9 @@
         </w:rPr>
         <w:t xml:space="preserve">e in badphonebook:</w:t>
       </w:r>
-      <w:br/>
+      <w:r>
+        <w:cr/>
+      </w:r>
       <w:r>
         <w:rPr>
           <w:rStyle w:val="NormalTok"/>
@@ -2695,7 +2747,9 @@
         </w:rPr>
         <w:t xml:space="preserve">% e</w:t>
       </w:r>
-      <w:br/>
+      <w:r>
+        <w:cr/>
+      </w:r>
       <w:r>
         <w:rPr>
           <w:rStyle w:val="NormalTok"/>
@@ -2774,7 +2828,9 @@
         </w:rPr>
         <w:t xml:space="preserve">] == target:</w:t>
       </w:r>
-      <w:br/>
+      <w:r>
+        <w:cr/>
+      </w:r>
       <w:r>
         <w:rPr>
           <w:rStyle w:val="NormalTok"/>
@@ -2877,7 +2933,9 @@
         </w:rPr>
         <w:t xml:space="preserve">]</w:t>
       </w:r>
-      <w:br/>
+      <w:r>
+        <w:cr/>
+      </w:r>
       <w:r>
         <w:rPr>
           <w:rStyle w:val="NormalTok"/>
@@ -3048,7 +3106,7 @@
                     </pic:cNvPicPr>
                   </pic:nvPicPr>
                   <pic:blipFill>
-                    <a:blip r:embed="image2"/>
+                    <a:blip r:embed="rId32"/>
                     <a:stretch>
                       <a:fillRect/>
                     </a:stretch>
@@ -3160,7 +3218,9 @@
         </w:rPr>
         <w:t xml:space="preserve">,</w:t>
       </w:r>
-      <w:br/>
+      <w:r>
+        <w:cr/>
+      </w:r>
       <w:r>
         <w:rPr>
           <w:rStyle w:val="NormalTok"/>
@@ -3305,7 +3365,9 @@
         </w:rPr>
         <w:t xml:space="preserve">,</w:t>
       </w:r>
-      <w:br/>
+      <w:r>
+        <w:cr/>
+      </w:r>
       <w:r>
         <w:rPr>
           <w:rStyle w:val="NormalTok"/>
@@ -3450,7 +3512,9 @@
         </w:rPr>
         <w:t xml:space="preserve">,</w:t>
       </w:r>
-      <w:br/>
+      <w:r>
+        <w:cr/>
+      </w:r>
       <w:r>
         <w:rPr>
           <w:rStyle w:val="NormalTok"/>
@@ -3595,7 +3659,9 @@
         </w:rPr>
         <w:t xml:space="preserve">,</w:t>
       </w:r>
-      <w:br/>
+      <w:r>
+        <w:cr/>
+      </w:r>
       <w:r>
         <w:rPr>
           <w:rStyle w:val="NormalTok"/>
@@ -3740,7 +3806,9 @@
         </w:rPr>
         <w:t xml:space="preserve">,</w:t>
       </w:r>
-      <w:br/>
+      <w:r>
+        <w:cr/>
+      </w:r>
       <w:r>
         <w:rPr>
           <w:rStyle w:val="NormalTok"/>
@@ -3949,7 +4017,9 @@
         </w:rPr>
         <w:t xml:space="preserve">)</w:t>
       </w:r>
-      <w:br/>
+      <w:r>
+        <w:cr/>
+      </w:r>
       <w:r>
         <w:rPr>
           <w:rStyle w:val="NormalTok"/>
@@ -3968,7 +4038,9 @@
         </w:rPr>
         <w:t xml:space="preserve">)</w:t>
       </w:r>
-      <w:br/>
+      <w:r>
+        <w:cr/>
+      </w:r>
       <w:r>
         <w:rPr>
           <w:rStyle w:val="NormalTok"/>
@@ -3999,7 +4071,9 @@
         </w:rPr>
         <w:t xml:space="preserve">)</w:t>
       </w:r>
-      <w:br/>
+      <w:r>
+        <w:cr/>
+      </w:r>
       <w:r>
         <w:rPr>
           <w:rStyle w:val="NormalTok"/>
@@ -4080,7 +4154,9 @@
         </w:rPr>
         <w:t xml:space="preserve">]</w:t>
       </w:r>
-      <w:br/>
+      <w:r>
+        <w:cr/>
+      </w:r>
       <w:r>
         <w:rPr>
           <w:rStyle w:val="NormalTok"/>
@@ -4105,7 +4181,9 @@
         </w:rPr>
         <w:t xml:space="preserve">8</w:t>
       </w:r>
-      <w:br/>
+      <w:r>
+        <w:cr/>
+      </w:r>
       <w:r>
         <w:rPr>
           <w:rStyle w:val="KeywordTok"/>
@@ -4186,7 +4264,9 @@
         </w:rPr>
         <w:t xml:space="preserve">]</w:t>
       </w:r>
-      <w:br/>
+      <w:r>
+        <w:cr/>
+      </w:r>
       <w:r>
         <w:rPr>
           <w:rStyle w:val="NormalTok"/>
@@ -4211,7 +4291,9 @@
         </w:rPr>
         <w:t xml:space="preserve">12</w:t>
       </w:r>
-      <w:br/>
+      <w:r>
+        <w:cr/>
+      </w:r>
       <w:r>
         <w:rPr>
           <w:rStyle w:val="KeywordTok"/>
@@ -4264,7 +4346,7 @@
           <w:ilvl w:val="0"/>
         </w:numPr>
       </w:pPr>
-      <w:hyperlink r:id="link7">
+      <w:hyperlink r:id="rId33">
         <w:r>
           <w:rPr>
             <w:rStyle w:val="Hyperlink"/>
@@ -4328,7 +4410,9 @@
         </w:rPr>
         <w:t xml:space="preserve">pb = {}</w:t>
       </w:r>
-      <w:br/>
+      <w:r>
+        <w:cr/>
+      </w:r>
       <w:r>
         <w:rPr>
           <w:rStyle w:val="KeywordTok"/>
@@ -4347,7 +4431,9 @@
         </w:rPr>
         <w:t xml:space="preserve">e in badphonebook:</w:t>
       </w:r>
-      <w:br/>
+      <w:r>
+        <w:cr/>
+      </w:r>
       <w:r>
         <w:rPr>
           <w:rStyle w:val="NormalTok"/>
@@ -4386,7 +4472,7 @@
           <w:ilvl w:val="0"/>
         </w:numPr>
       </w:pPr>
-      <w:hyperlink r:id="link8">
+      <w:hyperlink r:id="rId34">
         <w:r>
           <w:rPr>
             <w:rStyle w:val="Hyperlink"/>
@@ -4432,7 +4518,9 @@
         </w:rPr>
         <w:t xml:space="preserve">e in goodphonebook:</w:t>
       </w:r>
-      <w:br/>
+      <w:r>
+        <w:cr/>
+      </w:r>
       <w:r>
         <w:rPr>
           <w:rStyle w:val="NormalTok"/>
@@ -4483,7 +4571,7 @@
           <w:ilvl w:val="0"/>
         </w:numPr>
       </w:pPr>
-      <w:hyperlink r:id="link9">
+      <w:hyperlink r:id="rId35">
         <w:r>
           <w:rPr>
             <w:rStyle w:val="Hyperlink"/>
@@ -4492,7 +4580,7 @@
         </w:r>
       </w:hyperlink>
     </w:p>
-    <w:bookmarkStart w:id="writing-data-to-files" w:name="writing-data-to-files"/>
+    <w:bookmarkStart w:id="36" w:name="writing-data-to-files"/>
     <w:p>
       <w:pPr>
         <w:pStyle w:val="Heading2"/>
@@ -4501,7 +4589,7 @@
         <w:t xml:space="preserve">Writing data to files</w:t>
       </w:r>
     </w:p>
-    <w:bookmarkEnd w:id="writing-data-to-files"/>
+    <w:bookmarkEnd w:id="36"/>
     <w:p>
       <w:pPr>
         <w:numPr>
@@ -4598,7 +4686,9 @@
         </w:rPr>
         <w:t xml:space="preserve">)</w:t>
       </w:r>
-      <w:br/>
+      <w:r>
+        <w:cr/>
+      </w:r>
       <w:r>
         <w:rPr>
           <w:rStyle w:val="KeywordTok"/>
@@ -4653,7 +4743,9 @@
         </w:rPr>
         <w:t xml:space="preserve">):</w:t>
       </w:r>
-      <w:br/>
+      <w:r>
+        <w:cr/>
+      </w:r>
       <w:r>
         <w:rPr>
           <w:rStyle w:val="NormalTok"/>
@@ -4720,7 +4812,9 @@
         </w:rPr>
         <w:t xml:space="preserve">% i)</w:t>
       </w:r>
-      <w:br/>
+      <w:r>
+        <w:cr/>
+      </w:r>
       <w:r>
         <w:rPr>
           <w:rStyle w:val="NormalTok"/>
@@ -4773,7 +4867,7 @@
           <w:ilvl w:val="0"/>
         </w:numPr>
       </w:pPr>
-      <w:hyperlink r:id="link10">
+      <w:hyperlink r:id="rId37">
         <w:r>
           <w:rPr>
             <w:rStyle w:val="Hyperlink"/>
@@ -4843,14 +4937,18 @@
         </w:rPr>
         <w:t xml:space="preserve">)</w:t>
       </w:r>
-      <w:br/>
+      <w:r>
+        <w:cr/>
+      </w:r>
       <w:r>
         <w:rPr>
           <w:rStyle w:val="NormalTok"/>
         </w:rPr>
         <w:t xml:space="preserve">string = textfile.read()</w:t>
       </w:r>
-      <w:br/>
+      <w:r>
+        <w:cr/>
+      </w:r>
       <w:r>
         <w:rPr>
           <w:rStyle w:val="KeywordTok"/>
@@ -4934,7 +5032,9 @@
         </w:rPr>
         <w:t xml:space="preserve">)</w:t>
       </w:r>
-      <w:br/>
+      <w:r>
+        <w:cr/>
+      </w:r>
       <w:r>
         <w:rPr>
           <w:rStyle w:val="KeywordTok"/>
@@ -5029,7 +5129,7 @@
           <w:ilvl w:val="0"/>
         </w:numPr>
       </w:pPr>
-      <w:hyperlink r:id="link11">
+      <w:hyperlink r:id="rId38">
         <w:r>
           <w:rPr>
             <w:rStyle w:val="Hyperlink"/>
@@ -5084,7 +5184,9 @@
         </w:rPr>
         <w:t xml:space="preserve">isprime(n):</w:t>
       </w:r>
-      <w:br/>
+      <w:r>
+        <w:cr/>
+      </w:r>
       <w:r>
         <w:rPr>
           <w:rStyle w:val="NormalTok"/>
@@ -5125,7 +5227,7 @@
         <w:rPr>
           <w:rStyle w:val="DataTypeTok"/>
         </w:rPr>
-        <w:t xml:space="preserve">max</w:t>
+        <w:t xml:space="preserve">min</w:t>
       </w:r>
       <w:r>
         <w:rPr>
@@ -5195,7 +5297,7 @@
       <w:r>
         <w:t xml:space="preserve"> </w:t>
       </w:r>
-      <w:hyperlink r:id="link12">
+      <w:hyperlink r:id="rId39">
         <w:r>
           <w:rPr>
             <w:rStyle w:val="Hyperlink"/>
@@ -5217,7 +5319,7 @@
           <w:ilvl w:val="0"/>
         </w:numPr>
       </w:pPr>
-      <w:hyperlink r:id="link13">
+      <w:hyperlink r:id="rId40">
         <w:r>
           <w:rPr>
             <w:rStyle w:val="Hyperlink"/>
@@ -5244,7 +5346,7 @@
           <w:ilvl w:val="0"/>
         </w:numPr>
       </w:pPr>
-      <w:hyperlink r:id="link14">
+      <w:hyperlink r:id="rId41">
         <w:r>
           <w:rPr>
             <w:rStyle w:val="Hyperlink"/>
@@ -5253,7 +5355,7 @@
         </w:r>
       </w:hyperlink>
     </w:p>
-    <w:bookmarkStart w:id="recursion" w:name="recursion"/>
+    <w:bookmarkStart w:id="42" w:name="recursion"/>
     <w:p>
       <w:pPr>
         <w:pStyle w:val="Heading2"/>
@@ -5262,7 +5364,7 @@
         <w:t xml:space="preserve">Recursion</w:t>
       </w:r>
     </w:p>
-    <w:bookmarkEnd w:id="recursion"/>
+    <w:bookmarkEnd w:id="42"/>
     <w:p>
       <w:pPr>
         <w:numPr>
@@ -5290,7 +5392,9 @@
           <w:ilvl w:val="0"/>
         </w:numPr>
       </w:pPr>
-      <w:br/>
+      <w:r>
+        <w:cr/>
+      </w:r>
       <m:oMathPara>
         <m:oMathParaPr>
           <m:jc m:val="center"/>
@@ -5417,7 +5521,9 @@
           </m:d>
         </m:oMath>
       </m:oMathPara>
-      <w:br/>
+      <w:r>
+        <w:cr/>
+      </w:r>
     </w:p>
     <w:p>
       <w:pPr>
@@ -5459,7 +5565,9 @@
           <w:ilvl w:val="0"/>
         </w:numPr>
       </w:pPr>
-      <w:br/>
+      <w:r>
+        <w:cr/>
+      </w:r>
       <m:oMathPara>
         <m:oMathParaPr>
           <m:jc m:val="center"/>
@@ -5503,7 +5611,9 @@
           </m:sSub>
         </m:oMath>
       </m:oMathPara>
-      <w:br/>
+      <w:r>
+        <w:cr/>
+      </w:r>
     </w:p>
     <w:p>
       <w:pPr>
@@ -5545,7 +5655,9 @@
           <w:ilvl w:val="0"/>
         </w:numPr>
       </w:pPr>
-      <w:br/>
+      <w:r>
+        <w:cr/>
+      </w:r>
       <m:oMathPara>
         <m:oMathParaPr>
           <m:jc m:val="center"/>
@@ -5589,7 +5701,9 @@
           </m:sSub>
         </m:oMath>
       </m:oMathPara>
-      <w:br/>
+      <w:r>
+        <w:cr/>
+      </w:r>
     </w:p>
     <w:p>
       <w:pPr>
@@ -5631,7 +5745,9 @@
           <w:ilvl w:val="0"/>
         </w:numPr>
       </w:pPr>
-      <w:br/>
+      <w:r>
+        <w:cr/>
+      </w:r>
       <m:oMathPara>
         <m:oMathParaPr>
           <m:jc m:val="center"/>
@@ -5661,7 +5777,9 @@
           </m:r>
         </m:oMath>
       </m:oMathPara>
-      <w:br/>
+      <w:r>
+        <w:cr/>
+      </w:r>
     </w:p>
     <w:p>
       <w:pPr>
@@ -5681,7 +5799,9 @@
           <w:ilvl w:val="0"/>
         </w:numPr>
       </w:pPr>
-      <w:br/>
+      <w:r>
+        <w:cr/>
+      </w:r>
       <m:oMathPara>
         <m:oMathParaPr>
           <m:jc m:val="center"/>
@@ -5711,7 +5831,9 @@
           </m:r>
         </m:oMath>
       </m:oMathPara>
-      <w:br/>
+      <w:r>
+        <w:cr/>
+      </w:r>
     </w:p>
     <w:p>
       <w:pPr>
@@ -5750,7 +5872,9 @@
         </w:rPr>
         <w:t xml:space="preserve">iterX(n):</w:t>
       </w:r>
-      <w:br/>
+      <w:r>
+        <w:cr/>
+      </w:r>
       <w:r>
         <w:rPr>
           <w:rStyle w:val="NormalTok"/>
@@ -5787,7 +5911,9 @@
         </w:rPr>
         <w:t xml:space="preserve">1</w:t>
       </w:r>
-      <w:br/>
+      <w:r>
+        <w:cr/>
+      </w:r>
       <w:r>
         <w:rPr>
           <w:rStyle w:val="NormalTok"/>
@@ -5854,7 +5980,9 @@
         </w:rPr>
         <w:t xml:space="preserve">):</w:t>
       </w:r>
-      <w:br/>
+      <w:r>
+        <w:cr/>
+      </w:r>
       <w:r>
         <w:rPr>
           <w:rStyle w:val="NormalTok"/>
@@ -5915,7 +6043,9 @@
         </w:rPr>
         <w:t xml:space="preserve">2</w:t>
       </w:r>
-      <w:br/>
+      <w:r>
+        <w:cr/>
+      </w:r>
       <w:r>
         <w:rPr>
           <w:rStyle w:val="NormalTok"/>
@@ -6022,7 +6152,9 @@
         </w:rPr>
         <w:t xml:space="preserve">recX(n):</w:t>
       </w:r>
-      <w:br/>
+      <w:r>
+        <w:cr/>
+      </w:r>
       <w:r>
         <w:rPr>
           <w:rStyle w:val="NormalTok"/>
@@ -6077,7 +6209,9 @@
         </w:rPr>
         <w:t xml:space="preserve">:</w:t>
       </w:r>
-      <w:br/>
+      <w:r>
+        <w:cr/>
+      </w:r>
       <w:r>
         <w:rPr>
           <w:rStyle w:val="NormalTok"/>
@@ -6144,7 +6278,9 @@
         </w:rPr>
         <w:t xml:space="preserve">1</w:t>
       </w:r>
-      <w:br/>
+      <w:r>
+        <w:cr/>
+      </w:r>
       <w:r>
         <w:rPr>
           <w:rStyle w:val="NormalTok"/>
@@ -6270,7 +6406,7 @@
                     </pic:cNvPicPr>
                   </pic:nvPicPr>
                   <pic:blipFill>
-                    <a:blip r:embed="image3"/>
+                    <a:blip r:embed="rId43"/>
                     <a:stretch>
                       <a:fillRect/>
                     </a:stretch>
@@ -6313,7 +6449,7 @@
           <w:ilvl w:val="0"/>
         </w:numPr>
       </w:pPr>
-      <w:hyperlink r:id="link15">
+      <w:hyperlink r:id="rId44">
         <w:r>
           <w:rPr>
             <w:rStyle w:val="Hyperlink"/>
@@ -6376,9 +6512,14 @@
 </w:document>
 </file>
 
+<file path=word/footnotes.xml><?xml version="1.0" encoding="utf-8"?>
+<w:footnotes xmlns:w="http://schemas.openxmlformats.org/wordprocessingml/2006/main" xmlns:m="http://schemas.openxmlformats.org/officeDocument/2006/math" xmlns:r="http://schemas.openxmlformats.org/officeDocument/2006/relationships" xmlns:o="urn:schemas-microsoft-com:office:office" xmlns:v="urn:schemas-microsoft-com:vml" xmlns:w10="urn:schemas-microsoft-com:office:word" xmlns:a="http://schemas.openxmlformats.org/drawingml/2006/main" xmlns:pic="http://schemas.openxmlformats.org/drawingml/2006/picture" xmlns:wp="http://schemas.openxmlformats.org/drawingml/2006/wordprocessingDrawing"/>
+</file>
+
 <file path=word/numbering.xml><?xml version="1.0" encoding="utf-8"?>
 <w:numbering xmlns:w="http://schemas.openxmlformats.org/wordprocessingml/2006/main">
   <w:abstractNum w:abstractNumId="0">
+    <w:nsid w:val="c045a037"/>
     <w:multiLevelType w:val="multilevel"/>
     <w:lvl w:ilvl="0">
       <w:numFmt w:val="bullet"/>
@@ -6459,6 +6600,7 @@
     </w:lvl>
   </w:abstractNum>
   <w:abstractNum w:abstractNumId="2">
+    <w:nsid w:val="57f8860a"/>
     <w:multiLevelType w:val="multilevel"/>
     <w:lvl w:ilvl="0">
       <w:numFmt w:val="bullet"/>
@@ -6539,6 +6681,7 @@
     </w:lvl>
   </w:abstractNum>
   <w:abstractNum w:abstractNumId="3">
+    <w:nsid w:val="74f5c855"/>
     <w:multiLevelType w:val="multilevel"/>
     <w:lvl w:ilvl="0">
       <w:start w:val="1"/>
@@ -6626,6 +6769,7 @@
     </w:lvl>
   </w:abstractNum>
   <w:abstractNum w:abstractNumId="4">
+    <w:nsid w:val="e642045f"/>
     <w:multiLevelType w:val="multilevel"/>
     <w:lvl w:ilvl="0">
       <w:start w:val="7"/>
@@ -6713,6 +6857,7 @@
     </w:lvl>
   </w:abstractNum>
   <w:abstractNum w:abstractNumId="5">
+    <w:nsid w:val="da9fba45"/>
     <w:multiLevelType w:val="multilevel"/>
     <w:lvl w:ilvl="0">
       <w:start w:val="10"/>
@@ -6800,6 +6945,7 @@
     </w:lvl>
   </w:abstractNum>
   <w:abstractNum w:abstractNumId="6">
+    <w:nsid w:val="6368b8a3"/>
     <w:multiLevelType w:val="multilevel"/>
     <w:lvl w:ilvl="0">
       <w:start w:val="14"/>
@@ -7238,8 +7384,8 @@
       <w:i/>
     </w:rPr>
   </w:style>
-  <w:style w:type="paragraph" w:styleId="PictureCaption">
-    <w:name w:val="Picture Caption"/>
+  <w:style w:type="paragraph" w:styleId="ImageCaption">
+    <w:name w:val="Image Caption"/>
     <w:basedOn w:val="Normal"/>
     <w:link w:val="BodyTextChar"/>
     <w:pPr>

--- a/LabSheets/Week_03.docx
+++ b/LabSheets/Week_03.docx
@@ -2518,7 +2518,7 @@
         </w:numPr>
       </w:pPr>
       <w:r>
-        <w:t xml:space="preserve">To find a particular phone number in this phone book we would need to go through ever element of the phone book to check if it was the right one</w:t>
+        <w:t xml:space="preserve">To find a particular phone number in this phone book we would need to go through every element of the phone book to check if it was the right one</w:t>
       </w:r>
       <w:r>
         <w:t xml:space="preserve">:</w:t>
@@ -4336,7 +4336,7 @@
         <w:rPr>
           <w:b/>
         </w:rPr>
-        <w:t xml:space="preserve">Note valid keys must be strings or numerical variables but anything can be a value of a key.</w:t>
+        <w:t xml:space="preserve">Note A key must be a string or a numerical variable. The associated value of a key can be anything.</w:t>
       </w:r>
     </w:p>
     <w:p>
@@ -6519,7 +6519,7 @@
 <file path=word/numbering.xml><?xml version="1.0" encoding="utf-8"?>
 <w:numbering xmlns:w="http://schemas.openxmlformats.org/wordprocessingml/2006/main">
   <w:abstractNum w:abstractNumId="0">
-    <w:nsid w:val="c045a037"/>
+    <w:nsid w:val="2e598205"/>
     <w:multiLevelType w:val="multilevel"/>
     <w:lvl w:ilvl="0">
       <w:numFmt w:val="bullet"/>
@@ -6600,7 +6600,7 @@
     </w:lvl>
   </w:abstractNum>
   <w:abstractNum w:abstractNumId="2">
-    <w:nsid w:val="57f8860a"/>
+    <w:nsid w:val="c24d7608"/>
     <w:multiLevelType w:val="multilevel"/>
     <w:lvl w:ilvl="0">
       <w:numFmt w:val="bullet"/>
@@ -6681,7 +6681,7 @@
     </w:lvl>
   </w:abstractNum>
   <w:abstractNum w:abstractNumId="3">
-    <w:nsid w:val="74f5c855"/>
+    <w:nsid w:val="695f369d"/>
     <w:multiLevelType w:val="multilevel"/>
     <w:lvl w:ilvl="0">
       <w:start w:val="1"/>
@@ -6769,7 +6769,7 @@
     </w:lvl>
   </w:abstractNum>
   <w:abstractNum w:abstractNumId="4">
-    <w:nsid w:val="e642045f"/>
+    <w:nsid w:val="dcef47f0"/>
     <w:multiLevelType w:val="multilevel"/>
     <w:lvl w:ilvl="0">
       <w:start w:val="7"/>
@@ -6857,7 +6857,7 @@
     </w:lvl>
   </w:abstractNum>
   <w:abstractNum w:abstractNumId="5">
-    <w:nsid w:val="da9fba45"/>
+    <w:nsid w:val="b11f7a78"/>
     <w:multiLevelType w:val="multilevel"/>
     <w:lvl w:ilvl="0">
       <w:start w:val="10"/>
@@ -6945,7 +6945,7 @@
     </w:lvl>
   </w:abstractNum>
   <w:abstractNum w:abstractNumId="6">
-    <w:nsid w:val="6368b8a3"/>
+    <w:nsid w:val="7c899ba7"/>
     <w:multiLevelType w:val="multilevel"/>
     <w:lvl w:ilvl="0">
       <w:start w:val="14"/>

--- a/LabSheets/Week_03.docx
+++ b/LabSheets/Week_03.docx
@@ -4336,7 +4336,7 @@
         <w:rPr>
           <w:b/>
         </w:rPr>
-        <w:t xml:space="preserve">Note A key must be a string or a numerical variable. The associated value of a key can be anything.</w:t>
+        <w:t xml:space="preserve">Note: A key must be a string or a numerical variable. The associated value of a key can be anything.</w:t>
       </w:r>
     </w:p>
     <w:p>
@@ -6519,7 +6519,7 @@
 <file path=word/numbering.xml><?xml version="1.0" encoding="utf-8"?>
 <w:numbering xmlns:w="http://schemas.openxmlformats.org/wordprocessingml/2006/main">
   <w:abstractNum w:abstractNumId="0">
-    <w:nsid w:val="2e598205"/>
+    <w:nsid w:val="15bcfcea"/>
     <w:multiLevelType w:val="multilevel"/>
     <w:lvl w:ilvl="0">
       <w:numFmt w:val="bullet"/>
@@ -6600,7 +6600,7 @@
     </w:lvl>
   </w:abstractNum>
   <w:abstractNum w:abstractNumId="2">
-    <w:nsid w:val="c24d7608"/>
+    <w:nsid w:val="b0f99cf3"/>
     <w:multiLevelType w:val="multilevel"/>
     <w:lvl w:ilvl="0">
       <w:numFmt w:val="bullet"/>
@@ -6681,7 +6681,7 @@
     </w:lvl>
   </w:abstractNum>
   <w:abstractNum w:abstractNumId="3">
-    <w:nsid w:val="695f369d"/>
+    <w:nsid w:val="7a378e66"/>
     <w:multiLevelType w:val="multilevel"/>
     <w:lvl w:ilvl="0">
       <w:start w:val="1"/>
@@ -6769,7 +6769,7 @@
     </w:lvl>
   </w:abstractNum>
   <w:abstractNum w:abstractNumId="4">
-    <w:nsid w:val="dcef47f0"/>
+    <w:nsid w:val="2360c4d5"/>
     <w:multiLevelType w:val="multilevel"/>
     <w:lvl w:ilvl="0">
       <w:start w:val="7"/>
@@ -6857,7 +6857,7 @@
     </w:lvl>
   </w:abstractNum>
   <w:abstractNum w:abstractNumId="5">
-    <w:nsid w:val="b11f7a78"/>
+    <w:nsid w:val="55b5fa1c"/>
     <w:multiLevelType w:val="multilevel"/>
     <w:lvl w:ilvl="0">
       <w:start w:val="10"/>
@@ -6945,7 +6945,7 @@
     </w:lvl>
   </w:abstractNum>
   <w:abstractNum w:abstractNumId="6">
-    <w:nsid w:val="7c899ba7"/>
+    <w:nsid w:val="f7abd9f4"/>
     <w:multiLevelType w:val="multilevel"/>
     <w:lvl w:ilvl="0">
       <w:start w:val="14"/>

--- a/LabSheets/Week_03.docx
+++ b/LabSheets/Week_03.docx
@@ -2,16 +2,16 @@
 <file path=word/document.xml><?xml version="1.0" encoding="utf-8"?>
 <w:document xmlns:w="http://schemas.openxmlformats.org/wordprocessingml/2006/main" xmlns:m="http://schemas.openxmlformats.org/officeDocument/2006/math" xmlns:r="http://schemas.openxmlformats.org/officeDocument/2006/relationships" xmlns:o="urn:schemas-microsoft-com:office:office" xmlns:v="urn:schemas-microsoft-com:vml" xmlns:w10="urn:schemas-microsoft-com:office:word" xmlns:a="http://schemas.openxmlformats.org/drawingml/2006/main" xmlns:pic="http://schemas.openxmlformats.org/drawingml/2006/picture" xmlns:wp="http://schemas.openxmlformats.org/drawingml/2006/wordprocessingDrawing">
   <w:body>
-    <w:bookmarkStart w:id="21" w:name="week-3---data-structurs-and-recursion"/>
+    <w:bookmarkStart w:id="week-3---data-structures-and-recursion" w:name="week-3---data-structures-and-recursion"/>
     <w:p>
       <w:pPr>
         <w:pStyle w:val="Heading1"/>
       </w:pPr>
       <w:r>
-        <w:t xml:space="preserve">Week 3 - Data Structurs and Recursion</w:t>
-      </w:r>
-    </w:p>
-    <w:bookmarkEnd w:id="21"/>
+        <w:t xml:space="preserve">Week 3 - Data Structures and Recursion</w:t>
+      </w:r>
+    </w:p>
+    <w:bookmarkEnd w:id="week-3---data-structures-and-recursion"/>
     <w:p>
       <w:r>
         <w:t xml:space="preserve">This lab sheet will introduce various data structures and also an important concept called 'recurrence'. After this session you will know how to:</w:t>
@@ -109,7 +109,7 @@
       <w:r>
         <w:t xml:space="preserve"> </w:t>
       </w:r>
-      <w:hyperlink r:id="rId22">
+      <w:hyperlink r:id="link0">
         <w:r>
           <w:rPr>
             <w:rStyle w:val="Hyperlink"/>
@@ -121,7 +121,7 @@
         <w:t xml:space="preserve">.</w:t>
       </w:r>
     </w:p>
-    <w:bookmarkStart w:id="23" w:name="lists-in-python"/>
+    <w:bookmarkStart w:id="lists-in-python" w:name="lists-in-python"/>
     <w:p>
       <w:pPr>
         <w:pStyle w:val="Heading2"/>
@@ -130,7 +130,7 @@
         <w:t xml:space="preserve">Lists in Python</w:t>
       </w:r>
     </w:p>
-    <w:bookmarkEnd w:id="23"/>
+    <w:bookmarkEnd w:id="lists-in-python"/>
     <w:p>
       <w:r>
         <w:t xml:space="preserve">Lists are a particular object in Python that hold ordered collection of other objects. In other languages they are sometimes called 'arrays'. You can think of these as baskets that allow you to hold objects. You can put anything in lists:</w:t>
@@ -405,18 +405,14 @@
         </w:rPr>
         <w:t xml:space="preserve">]</w:t>
       </w:r>
-      <w:r>
-        <w:cr/>
-      </w:r>
+      <w:br/>
       <w:r>
         <w:rPr>
           <w:rStyle w:val="NormalTok"/>
         </w:rPr>
         <w:t xml:space="preserve">clist = alist + blist</w:t>
       </w:r>
-      <w:r>
-        <w:cr/>
-      </w:r>
+      <w:br/>
       <w:r>
         <w:rPr>
           <w:rStyle w:val="KeywordTok"/>
@@ -435,9 +431,7 @@
         </w:rPr>
         <w:t xml:space="preserve">clist</w:t>
       </w:r>
-      <w:r>
-        <w:cr/>
-      </w:r>
+      <w:br/>
       <w:r>
         <w:rPr>
           <w:rStyle w:val="KeywordTok"/>
@@ -462,9 +456,7 @@
         </w:rPr>
         <w:t xml:space="preserve">(clist)</w:t>
       </w:r>
-      <w:r>
-        <w:cr/>
-      </w:r>
+      <w:br/>
       <w:r>
         <w:rPr>
           <w:rStyle w:val="KeywordTok"/>
@@ -495,9 +487,7 @@
         </w:rPr>
         <w:t xml:space="preserve">]</w:t>
       </w:r>
-      <w:r>
-        <w:cr/>
-      </w:r>
+      <w:br/>
       <w:r>
         <w:rPr>
           <w:rStyle w:val="KeywordTok"/>
@@ -528,9 +518,7 @@
         </w:rPr>
         <w:t xml:space="preserve">]</w:t>
       </w:r>
-      <w:r>
-        <w:cr/>
-      </w:r>
+      <w:br/>
       <w:r>
         <w:rPr>
           <w:rStyle w:val="KeywordTok"/>
@@ -626,9 +614,7 @@
         </w:rPr>
         <w:t xml:space="preserve">)</w:t>
       </w:r>
-      <w:r>
-        <w:cr/>
-      </w:r>
+      <w:br/>
       <w:r>
         <w:rPr>
           <w:rStyle w:val="KeywordTok"/>
@@ -647,9 +633,7 @@
         </w:rPr>
         <w:t xml:space="preserve">index</w:t>
       </w:r>
-      <w:r>
-        <w:cr/>
-      </w:r>
+      <w:br/>
       <w:r>
         <w:rPr>
           <w:rStyle w:val="KeywordTok"/>
@@ -688,7 +672,7 @@
           <w:ilvl w:val="0"/>
         </w:numPr>
       </w:pPr>
-      <w:hyperlink r:id="rId24">
+      <w:hyperlink r:id="link1">
         <w:r>
           <w:rPr>
             <w:rStyle w:val="Hyperlink"/>
@@ -752,9 +736,7 @@
         </w:rPr>
         <w:t xml:space="preserve">mylist = []</w:t>
       </w:r>
-      <w:r>
-        <w:cr/>
-      </w:r>
+      <w:br/>
       <w:r>
         <w:rPr>
           <w:rStyle w:val="KeywordTok"/>
@@ -797,9 +779,7 @@
         </w:rPr>
         <w:t xml:space="preserve">):</w:t>
       </w:r>
-      <w:r>
-        <w:cr/>
-      </w:r>
+      <w:br/>
       <w:r>
         <w:rPr>
           <w:rStyle w:val="NormalTok"/>
@@ -872,9 +852,7 @@
         </w:rPr>
         <w:t xml:space="preserve">:</w:t>
       </w:r>
-      <w:r>
-        <w:cr/>
-      </w:r>
+      <w:br/>
       <w:r>
         <w:rPr>
           <w:rStyle w:val="NormalTok"/>
@@ -929,9 +907,7 @@
         </w:rPr>
         <w:t xml:space="preserve">mylist.append(i)</w:t>
       </w:r>
-      <w:r>
-        <w:cr/>
-      </w:r>
+      <w:br/>
       <w:r>
         <w:rPr>
           <w:rStyle w:val="KeywordTok"/>
@@ -969,7 +945,7 @@
           <w:ilvl w:val="0"/>
         </w:numPr>
       </w:pPr>
-      <w:hyperlink r:id="rId25">
+      <w:hyperlink r:id="link2">
         <w:r>
           <w:rPr>
             <w:rStyle w:val="Hyperlink"/>
@@ -1005,7 +981,7 @@
           <w:ilvl w:val="0"/>
         </w:numPr>
       </w:pPr>
-      <w:hyperlink r:id="rId26">
+      <w:hyperlink r:id="link3">
         <w:r>
           <w:rPr>
             <w:rStyle w:val="Hyperlink"/>
@@ -1117,9 +1093,7 @@
         </w:rPr>
         <w:t xml:space="preserve">)]</w:t>
       </w:r>
-      <w:r>
-        <w:cr/>
-      </w:r>
+      <w:br/>
       <w:r>
         <w:rPr>
           <w:rStyle w:val="KeywordTok"/>
@@ -1278,9 +1252,7 @@
         </w:rPr>
         <w:t xml:space="preserve">]</w:t>
       </w:r>
-      <w:r>
-        <w:cr/>
-      </w:r>
+      <w:br/>
       <w:r>
         <w:rPr>
           <w:rStyle w:val="KeywordTok"/>
@@ -1307,7 +1279,7 @@
           <w:ilvl w:val="0"/>
         </w:numPr>
       </w:pPr>
-      <w:hyperlink r:id="rId27">
+      <w:hyperlink r:id="link4">
         <w:r>
           <w:rPr>
             <w:rStyle w:val="Hyperlink"/>
@@ -1420,9 +1392,7 @@
           <w:ilvl w:val="0"/>
         </w:numPr>
       </w:pPr>
-      <w:r>
-        <w:cr/>
-      </w:r>
+      <w:br/>
       <m:oMathPara>
         <m:oMathParaPr>
           <m:jc m:val="center"/>
@@ -1582,9 +1552,7 @@
           </m:d>
         </m:oMath>
       </m:oMathPara>
-      <w:r>
-        <w:cr/>
-      </w:r>
+      <w:br/>
     </w:p>
     <w:p>
       <w:pPr>
@@ -1593,7 +1561,7 @@
           <w:ilvl w:val="0"/>
         </w:numPr>
       </w:pPr>
-      <w:hyperlink r:id="rId28">
+      <w:hyperlink r:id="link5">
         <w:r>
           <w:rPr>
             <w:rStyle w:val="Hyperlink"/>
@@ -1687,9 +1655,7 @@
         </w:rPr>
         <w:t xml:space="preserve">]</w:t>
       </w:r>
-      <w:r>
-        <w:cr/>
-      </w:r>
+      <w:br/>
       <w:r>
         <w:rPr>
           <w:rStyle w:val="KeywordTok"/>
@@ -1714,9 +1680,7 @@
         </w:rPr>
         <w:t xml:space="preserve">(alist)</w:t>
       </w:r>
-      <w:r>
-        <w:cr/>
-      </w:r>
+      <w:br/>
       <w:r>
         <w:rPr>
           <w:rStyle w:val="KeywordTok"/>
@@ -1741,9 +1705,7 @@
         </w:rPr>
         <w:t xml:space="preserve">(alist)</w:t>
       </w:r>
-      <w:r>
-        <w:cr/>
-      </w:r>
+      <w:br/>
       <w:r>
         <w:rPr>
           <w:rStyle w:val="KeywordTok"/>
@@ -1776,7 +1738,7 @@
           <w:ilvl w:val="0"/>
         </w:numPr>
       </w:pPr>
-      <w:hyperlink r:id="rId29">
+      <w:hyperlink r:id="link6">
         <w:r>
           <w:rPr>
             <w:rStyle w:val="Hyperlink"/>
@@ -1785,7 +1747,7 @@
         </w:r>
       </w:hyperlink>
     </w:p>
-    <w:bookmarkStart w:id="30" w:name="dictionaries-in-python"/>
+    <w:bookmarkStart w:id="dictionaries-in-python" w:name="dictionaries-in-python"/>
     <w:p>
       <w:pPr>
         <w:pStyle w:val="Heading2"/>
@@ -1794,7 +1756,7 @@
         <w:t xml:space="preserve">Dictionaries in Python</w:t>
       </w:r>
     </w:p>
-    <w:bookmarkEnd w:id="30"/>
+    <w:bookmarkEnd w:id="dictionaries-in-python"/>
     <w:p>
       <w:pPr>
         <w:numPr>
@@ -1853,9 +1815,7 @@
         </w:rPr>
         <w:t xml:space="preserve">],</w:t>
       </w:r>
-      <w:r>
-        <w:cr/>
-      </w:r>
+      <w:br/>
       <w:r>
         <w:rPr>
           <w:rStyle w:val="NormalTok"/>
@@ -1982,9 +1942,7 @@
         </w:rPr>
         <w:t xml:space="preserve">],</w:t>
       </w:r>
-      <w:r>
-        <w:cr/>
-      </w:r>
+      <w:br/>
       <w:r>
         <w:rPr>
           <w:rStyle w:val="NormalTok"/>
@@ -2111,9 +2069,7 @@
         </w:rPr>
         <w:t xml:space="preserve">],</w:t>
       </w:r>
-      <w:r>
-        <w:cr/>
-      </w:r>
+      <w:br/>
       <w:r>
         <w:rPr>
           <w:rStyle w:val="NormalTok"/>
@@ -2240,9 +2196,7 @@
         </w:rPr>
         <w:t xml:space="preserve">],</w:t>
       </w:r>
-      <w:r>
-        <w:cr/>
-      </w:r>
+      <w:br/>
       <w:r>
         <w:rPr>
           <w:rStyle w:val="NormalTok"/>
@@ -2369,9 +2323,7 @@
         </w:rPr>
         <w:t xml:space="preserve">],</w:t>
       </w:r>
-      <w:r>
-        <w:cr/>
-      </w:r>
+      <w:br/>
       <w:r>
         <w:rPr>
           <w:rStyle w:val="NormalTok"/>
@@ -2547,7 +2499,7 @@
                     </pic:cNvPicPr>
                   </pic:nvPicPr>
                   <pic:blipFill>
-                    <a:blip r:embed="rId31"/>
+                    <a:blip r:embed="image1"/>
                     <a:stretch>
                       <a:fillRect/>
                     </a:stretch>
@@ -2609,9 +2561,7 @@
         </w:rPr>
         <w:t xml:space="preserve">searchpb(target):</w:t>
       </w:r>
-      <w:r>
-        <w:cr/>
-      </w:r>
+      <w:br/>
       <w:r>
         <w:rPr>
           <w:rStyle w:val="NormalTok"/>
@@ -2654,9 +2604,7 @@
         </w:rPr>
         <w:t xml:space="preserve">e in badphonebook:</w:t>
       </w:r>
-      <w:r>
-        <w:cr/>
-      </w:r>
+      <w:br/>
       <w:r>
         <w:rPr>
           <w:rStyle w:val="NormalTok"/>
@@ -2747,9 +2695,7 @@
         </w:rPr>
         <w:t xml:space="preserve">% e</w:t>
       </w:r>
-      <w:r>
-        <w:cr/>
-      </w:r>
+      <w:br/>
       <w:r>
         <w:rPr>
           <w:rStyle w:val="NormalTok"/>
@@ -2828,9 +2774,7 @@
         </w:rPr>
         <w:t xml:space="preserve">] == target:</w:t>
       </w:r>
-      <w:r>
-        <w:cr/>
-      </w:r>
+      <w:br/>
       <w:r>
         <w:rPr>
           <w:rStyle w:val="NormalTok"/>
@@ -2933,9 +2877,7 @@
         </w:rPr>
         <w:t xml:space="preserve">]</w:t>
       </w:r>
-      <w:r>
-        <w:cr/>
-      </w:r>
+      <w:br/>
       <w:r>
         <w:rPr>
           <w:rStyle w:val="NormalTok"/>
@@ -3106,7 +3048,7 @@
                     </pic:cNvPicPr>
                   </pic:nvPicPr>
                   <pic:blipFill>
-                    <a:blip r:embed="rId32"/>
+                    <a:blip r:embed="image2"/>
                     <a:stretch>
                       <a:fillRect/>
                     </a:stretch>
@@ -3218,9 +3160,7 @@
         </w:rPr>
         <w:t xml:space="preserve">,</w:t>
       </w:r>
-      <w:r>
-        <w:cr/>
-      </w:r>
+      <w:br/>
       <w:r>
         <w:rPr>
           <w:rStyle w:val="NormalTok"/>
@@ -3365,9 +3305,7 @@
         </w:rPr>
         <w:t xml:space="preserve">,</w:t>
       </w:r>
-      <w:r>
-        <w:cr/>
-      </w:r>
+      <w:br/>
       <w:r>
         <w:rPr>
           <w:rStyle w:val="NormalTok"/>
@@ -3512,9 +3450,7 @@
         </w:rPr>
         <w:t xml:space="preserve">,</w:t>
       </w:r>
-      <w:r>
-        <w:cr/>
-      </w:r>
+      <w:br/>
       <w:r>
         <w:rPr>
           <w:rStyle w:val="NormalTok"/>
@@ -3659,9 +3595,7 @@
         </w:rPr>
         <w:t xml:space="preserve">,</w:t>
       </w:r>
-      <w:r>
-        <w:cr/>
-      </w:r>
+      <w:br/>
       <w:r>
         <w:rPr>
           <w:rStyle w:val="NormalTok"/>
@@ -3806,9 +3740,7 @@
         </w:rPr>
         <w:t xml:space="preserve">,</w:t>
       </w:r>
-      <w:r>
-        <w:cr/>
-      </w:r>
+      <w:br/>
       <w:r>
         <w:rPr>
           <w:rStyle w:val="NormalTok"/>
@@ -4017,9 +3949,7 @@
         </w:rPr>
         <w:t xml:space="preserve">)</w:t>
       </w:r>
-      <w:r>
-        <w:cr/>
-      </w:r>
+      <w:br/>
       <w:r>
         <w:rPr>
           <w:rStyle w:val="NormalTok"/>
@@ -4038,9 +3968,7 @@
         </w:rPr>
         <w:t xml:space="preserve">)</w:t>
       </w:r>
-      <w:r>
-        <w:cr/>
-      </w:r>
+      <w:br/>
       <w:r>
         <w:rPr>
           <w:rStyle w:val="NormalTok"/>
@@ -4071,9 +3999,7 @@
         </w:rPr>
         <w:t xml:space="preserve">)</w:t>
       </w:r>
-      <w:r>
-        <w:cr/>
-      </w:r>
+      <w:br/>
       <w:r>
         <w:rPr>
           <w:rStyle w:val="NormalTok"/>
@@ -4154,9 +4080,7 @@
         </w:rPr>
         <w:t xml:space="preserve">]</w:t>
       </w:r>
-      <w:r>
-        <w:cr/>
-      </w:r>
+      <w:br/>
       <w:r>
         <w:rPr>
           <w:rStyle w:val="NormalTok"/>
@@ -4181,9 +4105,7 @@
         </w:rPr>
         <w:t xml:space="preserve">8</w:t>
       </w:r>
-      <w:r>
-        <w:cr/>
-      </w:r>
+      <w:br/>
       <w:r>
         <w:rPr>
           <w:rStyle w:val="KeywordTok"/>
@@ -4264,9 +4186,7 @@
         </w:rPr>
         <w:t xml:space="preserve">]</w:t>
       </w:r>
-      <w:r>
-        <w:cr/>
-      </w:r>
+      <w:br/>
       <w:r>
         <w:rPr>
           <w:rStyle w:val="NormalTok"/>
@@ -4291,9 +4211,7 @@
         </w:rPr>
         <w:t xml:space="preserve">12</w:t>
       </w:r>
-      <w:r>
-        <w:cr/>
-      </w:r>
+      <w:br/>
       <w:r>
         <w:rPr>
           <w:rStyle w:val="KeywordTok"/>
@@ -4346,7 +4264,7 @@
           <w:ilvl w:val="0"/>
         </w:numPr>
       </w:pPr>
-      <w:hyperlink r:id="rId33">
+      <w:hyperlink r:id="link7">
         <w:r>
           <w:rPr>
             <w:rStyle w:val="Hyperlink"/>
@@ -4410,9 +4328,7 @@
         </w:rPr>
         <w:t xml:space="preserve">pb = {}</w:t>
       </w:r>
-      <w:r>
-        <w:cr/>
-      </w:r>
+      <w:br/>
       <w:r>
         <w:rPr>
           <w:rStyle w:val="KeywordTok"/>
@@ -4431,9 +4347,7 @@
         </w:rPr>
         <w:t xml:space="preserve">e in badphonebook:</w:t>
       </w:r>
-      <w:r>
-        <w:cr/>
-      </w:r>
+      <w:br/>
       <w:r>
         <w:rPr>
           <w:rStyle w:val="NormalTok"/>
@@ -4472,7 +4386,7 @@
           <w:ilvl w:val="0"/>
         </w:numPr>
       </w:pPr>
-      <w:hyperlink r:id="rId34">
+      <w:hyperlink r:id="link8">
         <w:r>
           <w:rPr>
             <w:rStyle w:val="Hyperlink"/>
@@ -4518,9 +4432,7 @@
         </w:rPr>
         <w:t xml:space="preserve">e in goodphonebook:</w:t>
       </w:r>
-      <w:r>
-        <w:cr/>
-      </w:r>
+      <w:br/>
       <w:r>
         <w:rPr>
           <w:rStyle w:val="NormalTok"/>
@@ -4571,7 +4483,7 @@
           <w:ilvl w:val="0"/>
         </w:numPr>
       </w:pPr>
-      <w:hyperlink r:id="rId35">
+      <w:hyperlink r:id="link9">
         <w:r>
           <w:rPr>
             <w:rStyle w:val="Hyperlink"/>
@@ -4580,7 +4492,7 @@
         </w:r>
       </w:hyperlink>
     </w:p>
-    <w:bookmarkStart w:id="36" w:name="writing-data-to-files"/>
+    <w:bookmarkStart w:id="writing-data-to-files" w:name="writing-data-to-files"/>
     <w:p>
       <w:pPr>
         <w:pStyle w:val="Heading2"/>
@@ -4589,7 +4501,7 @@
         <w:t xml:space="preserve">Writing data to files</w:t>
       </w:r>
     </w:p>
-    <w:bookmarkEnd w:id="36"/>
+    <w:bookmarkEnd w:id="writing-data-to-files"/>
     <w:p>
       <w:pPr>
         <w:numPr>
@@ -4686,9 +4598,7 @@
         </w:rPr>
         <w:t xml:space="preserve">)</w:t>
       </w:r>
-      <w:r>
-        <w:cr/>
-      </w:r>
+      <w:br/>
       <w:r>
         <w:rPr>
           <w:rStyle w:val="KeywordTok"/>
@@ -4743,9 +4653,7 @@
         </w:rPr>
         <w:t xml:space="preserve">):</w:t>
       </w:r>
-      <w:r>
-        <w:cr/>
-      </w:r>
+      <w:br/>
       <w:r>
         <w:rPr>
           <w:rStyle w:val="NormalTok"/>
@@ -4812,9 +4720,7 @@
         </w:rPr>
         <w:t xml:space="preserve">% i)</w:t>
       </w:r>
-      <w:r>
-        <w:cr/>
-      </w:r>
+      <w:br/>
       <w:r>
         <w:rPr>
           <w:rStyle w:val="NormalTok"/>
@@ -4867,7 +4773,7 @@
           <w:ilvl w:val="0"/>
         </w:numPr>
       </w:pPr>
-      <w:hyperlink r:id="rId37">
+      <w:hyperlink r:id="link10">
         <w:r>
           <w:rPr>
             <w:rStyle w:val="Hyperlink"/>
@@ -4937,18 +4843,14 @@
         </w:rPr>
         <w:t xml:space="preserve">)</w:t>
       </w:r>
-      <w:r>
-        <w:cr/>
-      </w:r>
+      <w:br/>
       <w:r>
         <w:rPr>
           <w:rStyle w:val="NormalTok"/>
         </w:rPr>
         <w:t xml:space="preserve">string = textfile.read()</w:t>
       </w:r>
-      <w:r>
-        <w:cr/>
-      </w:r>
+      <w:br/>
       <w:r>
         <w:rPr>
           <w:rStyle w:val="KeywordTok"/>
@@ -5032,9 +4934,7 @@
         </w:rPr>
         <w:t xml:space="preserve">)</w:t>
       </w:r>
-      <w:r>
-        <w:cr/>
-      </w:r>
+      <w:br/>
       <w:r>
         <w:rPr>
           <w:rStyle w:val="KeywordTok"/>
@@ -5129,7 +5029,7 @@
           <w:ilvl w:val="0"/>
         </w:numPr>
       </w:pPr>
-      <w:hyperlink r:id="rId38">
+      <w:hyperlink r:id="link11">
         <w:r>
           <w:rPr>
             <w:rStyle w:val="Hyperlink"/>
@@ -5184,9 +5084,7 @@
         </w:rPr>
         <w:t xml:space="preserve">isprime(n):</w:t>
       </w:r>
-      <w:r>
-        <w:cr/>
-      </w:r>
+      <w:br/>
       <w:r>
         <w:rPr>
           <w:rStyle w:val="NormalTok"/>
@@ -5297,7 +5195,7 @@
       <w:r>
         <w:t xml:space="preserve"> </w:t>
       </w:r>
-      <w:hyperlink r:id="rId39">
+      <w:hyperlink r:id="link12">
         <w:r>
           <w:rPr>
             <w:rStyle w:val="Hyperlink"/>
@@ -5319,7 +5217,7 @@
           <w:ilvl w:val="0"/>
         </w:numPr>
       </w:pPr>
-      <w:hyperlink r:id="rId40">
+      <w:hyperlink r:id="link13">
         <w:r>
           <w:rPr>
             <w:rStyle w:val="Hyperlink"/>
@@ -5346,7 +5244,7 @@
           <w:ilvl w:val="0"/>
         </w:numPr>
       </w:pPr>
-      <w:hyperlink r:id="rId41">
+      <w:hyperlink r:id="link14">
         <w:r>
           <w:rPr>
             <w:rStyle w:val="Hyperlink"/>
@@ -5355,7 +5253,7 @@
         </w:r>
       </w:hyperlink>
     </w:p>
-    <w:bookmarkStart w:id="42" w:name="recursion"/>
+    <w:bookmarkStart w:id="recursion" w:name="recursion"/>
     <w:p>
       <w:pPr>
         <w:pStyle w:val="Heading2"/>
@@ -5364,7 +5262,7 @@
         <w:t xml:space="preserve">Recursion</w:t>
       </w:r>
     </w:p>
-    <w:bookmarkEnd w:id="42"/>
+    <w:bookmarkEnd w:id="recursion"/>
     <w:p>
       <w:pPr>
         <w:numPr>
@@ -5392,9 +5290,7 @@
           <w:ilvl w:val="0"/>
         </w:numPr>
       </w:pPr>
-      <w:r>
-        <w:cr/>
-      </w:r>
+      <w:br/>
       <m:oMathPara>
         <m:oMathParaPr>
           <m:jc m:val="center"/>
@@ -5521,9 +5417,7 @@
           </m:d>
         </m:oMath>
       </m:oMathPara>
-      <w:r>
-        <w:cr/>
-      </w:r>
+      <w:br/>
     </w:p>
     <w:p>
       <w:pPr>
@@ -5565,9 +5459,7 @@
           <w:ilvl w:val="0"/>
         </w:numPr>
       </w:pPr>
-      <w:r>
-        <w:cr/>
-      </w:r>
+      <w:br/>
       <m:oMathPara>
         <m:oMathParaPr>
           <m:jc m:val="center"/>
@@ -5611,9 +5503,7 @@
           </m:sSub>
         </m:oMath>
       </m:oMathPara>
-      <w:r>
-        <w:cr/>
-      </w:r>
+      <w:br/>
     </w:p>
     <w:p>
       <w:pPr>
@@ -5655,9 +5545,7 @@
           <w:ilvl w:val="0"/>
         </w:numPr>
       </w:pPr>
-      <w:r>
-        <w:cr/>
-      </w:r>
+      <w:br/>
       <m:oMathPara>
         <m:oMathParaPr>
           <m:jc m:val="center"/>
@@ -5701,9 +5589,7 @@
           </m:sSub>
         </m:oMath>
       </m:oMathPara>
-      <w:r>
-        <w:cr/>
-      </w:r>
+      <w:br/>
     </w:p>
     <w:p>
       <w:pPr>
@@ -5745,9 +5631,7 @@
           <w:ilvl w:val="0"/>
         </w:numPr>
       </w:pPr>
-      <w:r>
-        <w:cr/>
-      </w:r>
+      <w:br/>
       <m:oMathPara>
         <m:oMathParaPr>
           <m:jc m:val="center"/>
@@ -5777,9 +5661,7 @@
           </m:r>
         </m:oMath>
       </m:oMathPara>
-      <w:r>
-        <w:cr/>
-      </w:r>
+      <w:br/>
     </w:p>
     <w:p>
       <w:pPr>
@@ -5799,9 +5681,7 @@
           <w:ilvl w:val="0"/>
         </w:numPr>
       </w:pPr>
-      <w:r>
-        <w:cr/>
-      </w:r>
+      <w:br/>
       <m:oMathPara>
         <m:oMathParaPr>
           <m:jc m:val="center"/>
@@ -5831,9 +5711,7 @@
           </m:r>
         </m:oMath>
       </m:oMathPara>
-      <w:r>
-        <w:cr/>
-      </w:r>
+      <w:br/>
     </w:p>
     <w:p>
       <w:pPr>
@@ -5872,9 +5750,7 @@
         </w:rPr>
         <w:t xml:space="preserve">iterX(n):</w:t>
       </w:r>
-      <w:r>
-        <w:cr/>
-      </w:r>
+      <w:br/>
       <w:r>
         <w:rPr>
           <w:rStyle w:val="NormalTok"/>
@@ -5911,9 +5787,7 @@
         </w:rPr>
         <w:t xml:space="preserve">1</w:t>
       </w:r>
-      <w:r>
-        <w:cr/>
-      </w:r>
+      <w:br/>
       <w:r>
         <w:rPr>
           <w:rStyle w:val="NormalTok"/>
@@ -5980,9 +5854,7 @@
         </w:rPr>
         <w:t xml:space="preserve">):</w:t>
       </w:r>
-      <w:r>
-        <w:cr/>
-      </w:r>
+      <w:br/>
       <w:r>
         <w:rPr>
           <w:rStyle w:val="NormalTok"/>
@@ -6043,9 +5915,7 @@
         </w:rPr>
         <w:t xml:space="preserve">2</w:t>
       </w:r>
-      <w:r>
-        <w:cr/>
-      </w:r>
+      <w:br/>
       <w:r>
         <w:rPr>
           <w:rStyle w:val="NormalTok"/>
@@ -6152,9 +6022,7 @@
         </w:rPr>
         <w:t xml:space="preserve">recX(n):</w:t>
       </w:r>
-      <w:r>
-        <w:cr/>
-      </w:r>
+      <w:br/>
       <w:r>
         <w:rPr>
           <w:rStyle w:val="NormalTok"/>
@@ -6209,9 +6077,7 @@
         </w:rPr>
         <w:t xml:space="preserve">:</w:t>
       </w:r>
-      <w:r>
-        <w:cr/>
-      </w:r>
+      <w:br/>
       <w:r>
         <w:rPr>
           <w:rStyle w:val="NormalTok"/>
@@ -6278,9 +6144,7 @@
         </w:rPr>
         <w:t xml:space="preserve">1</w:t>
       </w:r>
-      <w:r>
-        <w:cr/>
-      </w:r>
+      <w:br/>
       <w:r>
         <w:rPr>
           <w:rStyle w:val="NormalTok"/>
@@ -6406,7 +6270,7 @@
                     </pic:cNvPicPr>
                   </pic:nvPicPr>
                   <pic:blipFill>
-                    <a:blip r:embed="rId43"/>
+                    <a:blip r:embed="image3"/>
                     <a:stretch>
                       <a:fillRect/>
                     </a:stretch>
@@ -6449,7 +6313,7 @@
           <w:ilvl w:val="0"/>
         </w:numPr>
       </w:pPr>
-      <w:hyperlink r:id="rId44">
+      <w:hyperlink r:id="link15">
         <w:r>
           <w:rPr>
             <w:rStyle w:val="Hyperlink"/>
@@ -6512,14 +6376,9 @@
 </w:document>
 </file>
 
-<file path=word/footnotes.xml><?xml version="1.0" encoding="utf-8"?>
-<w:footnotes xmlns:w="http://schemas.openxmlformats.org/wordprocessingml/2006/main" xmlns:m="http://schemas.openxmlformats.org/officeDocument/2006/math" xmlns:r="http://schemas.openxmlformats.org/officeDocument/2006/relationships" xmlns:o="urn:schemas-microsoft-com:office:office" xmlns:v="urn:schemas-microsoft-com:vml" xmlns:w10="urn:schemas-microsoft-com:office:word" xmlns:a="http://schemas.openxmlformats.org/drawingml/2006/main" xmlns:pic="http://schemas.openxmlformats.org/drawingml/2006/picture" xmlns:wp="http://schemas.openxmlformats.org/drawingml/2006/wordprocessingDrawing"/>
-</file>
-
 <file path=word/numbering.xml><?xml version="1.0" encoding="utf-8"?>
 <w:numbering xmlns:w="http://schemas.openxmlformats.org/wordprocessingml/2006/main">
   <w:abstractNum w:abstractNumId="0">
-    <w:nsid w:val="15bcfcea"/>
     <w:multiLevelType w:val="multilevel"/>
     <w:lvl w:ilvl="0">
       <w:numFmt w:val="bullet"/>
@@ -6600,7 +6459,6 @@
     </w:lvl>
   </w:abstractNum>
   <w:abstractNum w:abstractNumId="2">
-    <w:nsid w:val="b0f99cf3"/>
     <w:multiLevelType w:val="multilevel"/>
     <w:lvl w:ilvl="0">
       <w:numFmt w:val="bullet"/>
@@ -6681,7 +6539,6 @@
     </w:lvl>
   </w:abstractNum>
   <w:abstractNum w:abstractNumId="3">
-    <w:nsid w:val="7a378e66"/>
     <w:multiLevelType w:val="multilevel"/>
     <w:lvl w:ilvl="0">
       <w:start w:val="1"/>
@@ -6769,7 +6626,6 @@
     </w:lvl>
   </w:abstractNum>
   <w:abstractNum w:abstractNumId="4">
-    <w:nsid w:val="2360c4d5"/>
     <w:multiLevelType w:val="multilevel"/>
     <w:lvl w:ilvl="0">
       <w:start w:val="7"/>
@@ -6857,7 +6713,6 @@
     </w:lvl>
   </w:abstractNum>
   <w:abstractNum w:abstractNumId="5">
-    <w:nsid w:val="55b5fa1c"/>
     <w:multiLevelType w:val="multilevel"/>
     <w:lvl w:ilvl="0">
       <w:start w:val="10"/>
@@ -6945,7 +6800,6 @@
     </w:lvl>
   </w:abstractNum>
   <w:abstractNum w:abstractNumId="6">
-    <w:nsid w:val="f7abd9f4"/>
     <w:multiLevelType w:val="multilevel"/>
     <w:lvl w:ilvl="0">
       <w:start w:val="14"/>
@@ -7384,8 +7238,8 @@
       <w:i/>
     </w:rPr>
   </w:style>
-  <w:style w:type="paragraph" w:styleId="ImageCaption">
-    <w:name w:val="Image Caption"/>
+  <w:style w:type="paragraph" w:styleId="PictureCaption">
+    <w:name w:val="Picture Caption"/>
     <w:basedOn w:val="Normal"/>
     <w:link w:val="BodyTextChar"/>
     <w:pPr>

--- a/LabSheets/Week_03.docx
+++ b/LabSheets/Week_03.docx
@@ -2,16 +2,16 @@
 <file path=word/document.xml><?xml version="1.0" encoding="utf-8"?>
 <w:document xmlns:w="http://schemas.openxmlformats.org/wordprocessingml/2006/main" xmlns:m="http://schemas.openxmlformats.org/officeDocument/2006/math" xmlns:r="http://schemas.openxmlformats.org/officeDocument/2006/relationships" xmlns:o="urn:schemas-microsoft-com:office:office" xmlns:v="urn:schemas-microsoft-com:vml" xmlns:w10="urn:schemas-microsoft-com:office:word" xmlns:a="http://schemas.openxmlformats.org/drawingml/2006/main" xmlns:pic="http://schemas.openxmlformats.org/drawingml/2006/picture" xmlns:wp="http://schemas.openxmlformats.org/drawingml/2006/wordprocessingDrawing">
   <w:body>
-    <w:bookmarkStart w:id="21" w:name="week-3---data-structurs-and-recursion"/>
+    <w:bookmarkStart w:id="week-3---data-structures-and-recursion" w:name="week-3---data-structures-and-recursion"/>
     <w:p>
       <w:pPr>
         <w:pStyle w:val="Heading1"/>
       </w:pPr>
       <w:r>
-        <w:t xml:space="preserve">Week 3 - Data Structurs and Recursion</w:t>
-      </w:r>
-    </w:p>
-    <w:bookmarkEnd w:id="21"/>
+        <w:t xml:space="preserve">Week 3 - Data Structures and Recursion</w:t>
+      </w:r>
+    </w:p>
+    <w:bookmarkEnd w:id="week-3---data-structures-and-recursion"/>
     <w:p>
       <w:r>
         <w:t xml:space="preserve">This lab sheet will introduce various data structures and also an important concept called 'recurrence'. After this session you will know how to:</w:t>
@@ -102,7 +102,26 @@
         <w:t xml:space="preserve">Program some basic algorithms using recurrence.</w:t>
       </w:r>
     </w:p>
-    <w:bookmarkStart w:id="22" w:name="lists-in-python"/>
+    <w:p>
+      <w:r>
+        <w:t xml:space="preserve">A YouTube playlist with all the videos for this lab sheet can be found</w:t>
+      </w:r>
+      <w:r>
+        <w:t xml:space="preserve"> </w:t>
+      </w:r>
+      <w:hyperlink r:id="link0">
+        <w:r>
+          <w:rPr>
+            <w:rStyle w:val="Hyperlink"/>
+          </w:rPr>
+          <w:t xml:space="preserve">here</w:t>
+        </w:r>
+      </w:hyperlink>
+      <w:r>
+        <w:t xml:space="preserve">.</w:t>
+      </w:r>
+    </w:p>
+    <w:bookmarkStart w:id="lists-in-python" w:name="lists-in-python"/>
     <w:p>
       <w:pPr>
         <w:pStyle w:val="Heading2"/>
@@ -111,7 +130,7 @@
         <w:t xml:space="preserve">Lists in Python</w:t>
       </w:r>
     </w:p>
-    <w:bookmarkEnd w:id="22"/>
+    <w:bookmarkEnd w:id="lists-in-python"/>
     <w:p>
       <w:r>
         <w:t xml:space="preserve">Lists are a particular object in Python that hold ordered collection of other objects. In other languages they are sometimes called 'arrays'. You can think of these as baskets that allow you to hold objects. You can put anything in lists:</w:t>
@@ -386,18 +405,14 @@
         </w:rPr>
         <w:t xml:space="preserve">]</w:t>
       </w:r>
-      <w:r>
-        <w:cr/>
-      </w:r>
+      <w:br/>
       <w:r>
         <w:rPr>
           <w:rStyle w:val="NormalTok"/>
         </w:rPr>
         <w:t xml:space="preserve">clist = alist + blist</w:t>
       </w:r>
-      <w:r>
-        <w:cr/>
-      </w:r>
+      <w:br/>
       <w:r>
         <w:rPr>
           <w:rStyle w:val="KeywordTok"/>
@@ -416,9 +431,7 @@
         </w:rPr>
         <w:t xml:space="preserve">clist</w:t>
       </w:r>
-      <w:r>
-        <w:cr/>
-      </w:r>
+      <w:br/>
       <w:r>
         <w:rPr>
           <w:rStyle w:val="KeywordTok"/>
@@ -443,9 +456,7 @@
         </w:rPr>
         <w:t xml:space="preserve">(clist)</w:t>
       </w:r>
-      <w:r>
-        <w:cr/>
-      </w:r>
+      <w:br/>
       <w:r>
         <w:rPr>
           <w:rStyle w:val="KeywordTok"/>
@@ -476,9 +487,7 @@
         </w:rPr>
         <w:t xml:space="preserve">]</w:t>
       </w:r>
-      <w:r>
-        <w:cr/>
-      </w:r>
+      <w:br/>
       <w:r>
         <w:rPr>
           <w:rStyle w:val="KeywordTok"/>
@@ -509,9 +518,7 @@
         </w:rPr>
         <w:t xml:space="preserve">]</w:t>
       </w:r>
-      <w:r>
-        <w:cr/>
-      </w:r>
+      <w:br/>
       <w:r>
         <w:rPr>
           <w:rStyle w:val="KeywordTok"/>
@@ -607,9 +614,7 @@
         </w:rPr>
         <w:t xml:space="preserve">)</w:t>
       </w:r>
-      <w:r>
-        <w:cr/>
-      </w:r>
+      <w:br/>
       <w:r>
         <w:rPr>
           <w:rStyle w:val="KeywordTok"/>
@@ -628,9 +633,7 @@
         </w:rPr>
         <w:t xml:space="preserve">index</w:t>
       </w:r>
-      <w:r>
-        <w:cr/>
-      </w:r>
+      <w:br/>
       <w:r>
         <w:rPr>
           <w:rStyle w:val="KeywordTok"/>
@@ -669,7 +672,7 @@
           <w:ilvl w:val="0"/>
         </w:numPr>
       </w:pPr>
-      <w:hyperlink r:id="rId23">
+      <w:hyperlink r:id="link1">
         <w:r>
           <w:rPr>
             <w:rStyle w:val="Hyperlink"/>
@@ -733,9 +736,7 @@
         </w:rPr>
         <w:t xml:space="preserve">mylist = []</w:t>
       </w:r>
-      <w:r>
-        <w:cr/>
-      </w:r>
+      <w:br/>
       <w:r>
         <w:rPr>
           <w:rStyle w:val="KeywordTok"/>
@@ -778,9 +779,7 @@
         </w:rPr>
         <w:t xml:space="preserve">):</w:t>
       </w:r>
-      <w:r>
-        <w:cr/>
-      </w:r>
+      <w:br/>
       <w:r>
         <w:rPr>
           <w:rStyle w:val="NormalTok"/>
@@ -853,9 +852,7 @@
         </w:rPr>
         <w:t xml:space="preserve">:</w:t>
       </w:r>
-      <w:r>
-        <w:cr/>
-      </w:r>
+      <w:br/>
       <w:r>
         <w:rPr>
           <w:rStyle w:val="NormalTok"/>
@@ -910,9 +907,7 @@
         </w:rPr>
         <w:t xml:space="preserve">mylist.append(i)</w:t>
       </w:r>
-      <w:r>
-        <w:cr/>
-      </w:r>
+      <w:br/>
       <w:r>
         <w:rPr>
           <w:rStyle w:val="KeywordTok"/>
@@ -950,7 +945,7 @@
           <w:ilvl w:val="0"/>
         </w:numPr>
       </w:pPr>
-      <w:hyperlink r:id="rId24">
+      <w:hyperlink r:id="link2">
         <w:r>
           <w:rPr>
             <w:rStyle w:val="Hyperlink"/>
@@ -986,7 +981,7 @@
           <w:ilvl w:val="0"/>
         </w:numPr>
       </w:pPr>
-      <w:hyperlink r:id="rId25">
+      <w:hyperlink r:id="link3">
         <w:r>
           <w:rPr>
             <w:rStyle w:val="Hyperlink"/>
@@ -1098,9 +1093,7 @@
         </w:rPr>
         <w:t xml:space="preserve">)]</w:t>
       </w:r>
-      <w:r>
-        <w:cr/>
-      </w:r>
+      <w:br/>
       <w:r>
         <w:rPr>
           <w:rStyle w:val="KeywordTok"/>
@@ -1227,7 +1220,7 @@
         <w:rPr>
           <w:rStyle w:val="NormalTok"/>
         </w:rPr>
-        <w:t xml:space="preserve">e %% </w:t>
+        <w:t xml:space="preserve">e % </w:t>
       </w:r>
       <w:r>
         <w:rPr>
@@ -1259,9 +1252,7 @@
         </w:rPr>
         <w:t xml:space="preserve">]</w:t>
       </w:r>
-      <w:r>
-        <w:cr/>
-      </w:r>
+      <w:br/>
       <w:r>
         <w:rPr>
           <w:rStyle w:val="KeywordTok"/>
@@ -1288,7 +1279,7 @@
           <w:ilvl w:val="0"/>
         </w:numPr>
       </w:pPr>
-      <w:hyperlink r:id="rId26">
+      <w:hyperlink r:id="link4">
         <w:r>
           <w:rPr>
             <w:rStyle w:val="Hyperlink"/>
@@ -1401,9 +1392,7 @@
           <w:ilvl w:val="0"/>
         </w:numPr>
       </w:pPr>
-      <w:r>
-        <w:cr/>
-      </w:r>
+      <w:br/>
       <m:oMathPara>
         <m:oMathParaPr>
           <m:jc m:val="center"/>
@@ -1563,9 +1552,7 @@
           </m:d>
         </m:oMath>
       </m:oMathPara>
-      <w:r>
-        <w:cr/>
-      </w:r>
+      <w:br/>
     </w:p>
     <w:p>
       <w:pPr>
@@ -1574,7 +1561,7 @@
           <w:ilvl w:val="0"/>
         </w:numPr>
       </w:pPr>
-      <w:hyperlink r:id="rId27">
+      <w:hyperlink r:id="link5">
         <w:r>
           <w:rPr>
             <w:rStyle w:val="Hyperlink"/>
@@ -1668,9 +1655,7 @@
         </w:rPr>
         <w:t xml:space="preserve">]</w:t>
       </w:r>
-      <w:r>
-        <w:cr/>
-      </w:r>
+      <w:br/>
       <w:r>
         <w:rPr>
           <w:rStyle w:val="KeywordTok"/>
@@ -1695,9 +1680,7 @@
         </w:rPr>
         <w:t xml:space="preserve">(alist)</w:t>
       </w:r>
-      <w:r>
-        <w:cr/>
-      </w:r>
+      <w:br/>
       <w:r>
         <w:rPr>
           <w:rStyle w:val="KeywordTok"/>
@@ -1722,9 +1705,7 @@
         </w:rPr>
         <w:t xml:space="preserve">(alist)</w:t>
       </w:r>
-      <w:r>
-        <w:cr/>
-      </w:r>
+      <w:br/>
       <w:r>
         <w:rPr>
           <w:rStyle w:val="KeywordTok"/>
@@ -1757,7 +1738,7 @@
           <w:ilvl w:val="0"/>
         </w:numPr>
       </w:pPr>
-      <w:hyperlink r:id="rId28">
+      <w:hyperlink r:id="link6">
         <w:r>
           <w:rPr>
             <w:rStyle w:val="Hyperlink"/>
@@ -1766,7 +1747,7 @@
         </w:r>
       </w:hyperlink>
     </w:p>
-    <w:bookmarkStart w:id="29" w:name="dictionaries-in-python"/>
+    <w:bookmarkStart w:id="dictionaries-in-python" w:name="dictionaries-in-python"/>
     <w:p>
       <w:pPr>
         <w:pStyle w:val="Heading2"/>
@@ -1775,7 +1756,7 @@
         <w:t xml:space="preserve">Dictionaries in Python</w:t>
       </w:r>
     </w:p>
-    <w:bookmarkEnd w:id="29"/>
+    <w:bookmarkEnd w:id="dictionaries-in-python"/>
     <w:p>
       <w:pPr>
         <w:numPr>
@@ -1834,9 +1815,7 @@
         </w:rPr>
         <w:t xml:space="preserve">],</w:t>
       </w:r>
-      <w:r>
-        <w:cr/>
-      </w:r>
+      <w:br/>
       <w:r>
         <w:rPr>
           <w:rStyle w:val="NormalTok"/>
@@ -1963,9 +1942,7 @@
         </w:rPr>
         <w:t xml:space="preserve">],</w:t>
       </w:r>
-      <w:r>
-        <w:cr/>
-      </w:r>
+      <w:br/>
       <w:r>
         <w:rPr>
           <w:rStyle w:val="NormalTok"/>
@@ -2092,9 +2069,7 @@
         </w:rPr>
         <w:t xml:space="preserve">],</w:t>
       </w:r>
-      <w:r>
-        <w:cr/>
-      </w:r>
+      <w:br/>
       <w:r>
         <w:rPr>
           <w:rStyle w:val="NormalTok"/>
@@ -2221,9 +2196,7 @@
         </w:rPr>
         <w:t xml:space="preserve">],</w:t>
       </w:r>
-      <w:r>
-        <w:cr/>
-      </w:r>
+      <w:br/>
       <w:r>
         <w:rPr>
           <w:rStyle w:val="NormalTok"/>
@@ -2350,9 +2323,7 @@
         </w:rPr>
         <w:t xml:space="preserve">],</w:t>
       </w:r>
-      <w:r>
-        <w:cr/>
-      </w:r>
+      <w:br/>
       <w:r>
         <w:rPr>
           <w:rStyle w:val="NormalTok"/>
@@ -2499,7 +2470,7 @@
         </w:numPr>
       </w:pPr>
       <w:r>
-        <w:t xml:space="preserve">To find a particular phone number in this phone book we would need to go through ever element of the phone book to check if it was the right one</w:t>
+        <w:t xml:space="preserve">To find a particular phone number in this phone book we would need to go through every element of the phone book to check if it was the right one</w:t>
       </w:r>
       <w:r>
         <w:t xml:space="preserve">:</w:t>
@@ -2528,7 +2499,7 @@
                     </pic:cNvPicPr>
                   </pic:nvPicPr>
                   <pic:blipFill>
-                    <a:blip r:embed="rId30"/>
+                    <a:blip r:embed="image1"/>
                     <a:stretch>
                       <a:fillRect/>
                     </a:stretch>
@@ -2590,9 +2561,7 @@
         </w:rPr>
         <w:t xml:space="preserve">searchpb(target):</w:t>
       </w:r>
-      <w:r>
-        <w:cr/>
-      </w:r>
+      <w:br/>
       <w:r>
         <w:rPr>
           <w:rStyle w:val="NormalTok"/>
@@ -2635,9 +2604,7 @@
         </w:rPr>
         <w:t xml:space="preserve">e in badphonebook:</w:t>
       </w:r>
-      <w:r>
-        <w:cr/>
-      </w:r>
+      <w:br/>
       <w:r>
         <w:rPr>
           <w:rStyle w:val="NormalTok"/>
@@ -2728,9 +2695,7 @@
         </w:rPr>
         <w:t xml:space="preserve">% e</w:t>
       </w:r>
-      <w:r>
-        <w:cr/>
-      </w:r>
+      <w:br/>
       <w:r>
         <w:rPr>
           <w:rStyle w:val="NormalTok"/>
@@ -2809,9 +2774,7 @@
         </w:rPr>
         <w:t xml:space="preserve">] == target:</w:t>
       </w:r>
-      <w:r>
-        <w:cr/>
-      </w:r>
+      <w:br/>
       <w:r>
         <w:rPr>
           <w:rStyle w:val="NormalTok"/>
@@ -2914,9 +2877,7 @@
         </w:rPr>
         <w:t xml:space="preserve">]</w:t>
       </w:r>
-      <w:r>
-        <w:cr/>
-      </w:r>
+      <w:br/>
       <w:r>
         <w:rPr>
           <w:rStyle w:val="NormalTok"/>
@@ -3087,7 +3048,7 @@
                     </pic:cNvPicPr>
                   </pic:nvPicPr>
                   <pic:blipFill>
-                    <a:blip r:embed="rId31"/>
+                    <a:blip r:embed="image2"/>
                     <a:stretch>
                       <a:fillRect/>
                     </a:stretch>
@@ -3199,9 +3160,7 @@
         </w:rPr>
         <w:t xml:space="preserve">,</w:t>
       </w:r>
-      <w:r>
-        <w:cr/>
-      </w:r>
+      <w:br/>
       <w:r>
         <w:rPr>
           <w:rStyle w:val="NormalTok"/>
@@ -3346,9 +3305,7 @@
         </w:rPr>
         <w:t xml:space="preserve">,</w:t>
       </w:r>
-      <w:r>
-        <w:cr/>
-      </w:r>
+      <w:br/>
       <w:r>
         <w:rPr>
           <w:rStyle w:val="NormalTok"/>
@@ -3493,9 +3450,7 @@
         </w:rPr>
         <w:t xml:space="preserve">,</w:t>
       </w:r>
-      <w:r>
-        <w:cr/>
-      </w:r>
+      <w:br/>
       <w:r>
         <w:rPr>
           <w:rStyle w:val="NormalTok"/>
@@ -3640,9 +3595,7 @@
         </w:rPr>
         <w:t xml:space="preserve">,</w:t>
       </w:r>
-      <w:r>
-        <w:cr/>
-      </w:r>
+      <w:br/>
       <w:r>
         <w:rPr>
           <w:rStyle w:val="NormalTok"/>
@@ -3787,9 +3740,7 @@
         </w:rPr>
         <w:t xml:space="preserve">,</w:t>
       </w:r>
-      <w:r>
-        <w:cr/>
-      </w:r>
+      <w:br/>
       <w:r>
         <w:rPr>
           <w:rStyle w:val="NormalTok"/>
@@ -3998,9 +3949,7 @@
         </w:rPr>
         <w:t xml:space="preserve">)</w:t>
       </w:r>
-      <w:r>
-        <w:cr/>
-      </w:r>
+      <w:br/>
       <w:r>
         <w:rPr>
           <w:rStyle w:val="NormalTok"/>
@@ -4019,9 +3968,7 @@
         </w:rPr>
         <w:t xml:space="preserve">)</w:t>
       </w:r>
-      <w:r>
-        <w:cr/>
-      </w:r>
+      <w:br/>
       <w:r>
         <w:rPr>
           <w:rStyle w:val="NormalTok"/>
@@ -4052,9 +3999,7 @@
         </w:rPr>
         <w:t xml:space="preserve">)</w:t>
       </w:r>
-      <w:r>
-        <w:cr/>
-      </w:r>
+      <w:br/>
       <w:r>
         <w:rPr>
           <w:rStyle w:val="NormalTok"/>
@@ -4135,9 +4080,7 @@
         </w:rPr>
         <w:t xml:space="preserve">]</w:t>
       </w:r>
-      <w:r>
-        <w:cr/>
-      </w:r>
+      <w:br/>
       <w:r>
         <w:rPr>
           <w:rStyle w:val="NormalTok"/>
@@ -4162,9 +4105,7 @@
         </w:rPr>
         <w:t xml:space="preserve">8</w:t>
       </w:r>
-      <w:r>
-        <w:cr/>
-      </w:r>
+      <w:br/>
       <w:r>
         <w:rPr>
           <w:rStyle w:val="KeywordTok"/>
@@ -4245,9 +4186,7 @@
         </w:rPr>
         <w:t xml:space="preserve">]</w:t>
       </w:r>
-      <w:r>
-        <w:cr/>
-      </w:r>
+      <w:br/>
       <w:r>
         <w:rPr>
           <w:rStyle w:val="NormalTok"/>
@@ -4272,9 +4211,7 @@
         </w:rPr>
         <w:t xml:space="preserve">12</w:t>
       </w:r>
-      <w:r>
-        <w:cr/>
-      </w:r>
+      <w:br/>
       <w:r>
         <w:rPr>
           <w:rStyle w:val="KeywordTok"/>
@@ -4317,7 +4254,7 @@
         <w:rPr>
           <w:b/>
         </w:rPr>
-        <w:t xml:space="preserve">Note valid keys must be strings or numerical variables but anything can be a value of a key.</w:t>
+        <w:t xml:space="preserve">Note: A key must be a string or a numerical variable. The associated value of a key can be anything.</w:t>
       </w:r>
     </w:p>
     <w:p>
@@ -4327,7 +4264,7 @@
           <w:ilvl w:val="0"/>
         </w:numPr>
       </w:pPr>
-      <w:hyperlink r:id="rId32">
+      <w:hyperlink r:id="link7">
         <w:r>
           <w:rPr>
             <w:rStyle w:val="Hyperlink"/>
@@ -4391,9 +4328,7 @@
         </w:rPr>
         <w:t xml:space="preserve">pb = {}</w:t>
       </w:r>
-      <w:r>
-        <w:cr/>
-      </w:r>
+      <w:br/>
       <w:r>
         <w:rPr>
           <w:rStyle w:val="KeywordTok"/>
@@ -4412,9 +4347,7 @@
         </w:rPr>
         <w:t xml:space="preserve">e in badphonebook:</w:t>
       </w:r>
-      <w:r>
-        <w:cr/>
-      </w:r>
+      <w:br/>
       <w:r>
         <w:rPr>
           <w:rStyle w:val="NormalTok"/>
@@ -4453,7 +4386,7 @@
           <w:ilvl w:val="0"/>
         </w:numPr>
       </w:pPr>
-      <w:hyperlink r:id="rId33">
+      <w:hyperlink r:id="link8">
         <w:r>
           <w:rPr>
             <w:rStyle w:val="Hyperlink"/>
@@ -4499,9 +4432,7 @@
         </w:rPr>
         <w:t xml:space="preserve">e in goodphonebook:</w:t>
       </w:r>
-      <w:r>
-        <w:cr/>
-      </w:r>
+      <w:br/>
       <w:r>
         <w:rPr>
           <w:rStyle w:val="NormalTok"/>
@@ -4552,7 +4483,7 @@
           <w:ilvl w:val="0"/>
         </w:numPr>
       </w:pPr>
-      <w:hyperlink r:id="rId34">
+      <w:hyperlink r:id="link9">
         <w:r>
           <w:rPr>
             <w:rStyle w:val="Hyperlink"/>
@@ -4561,7 +4492,7 @@
         </w:r>
       </w:hyperlink>
     </w:p>
-    <w:bookmarkStart w:id="35" w:name="writing-data-to-files"/>
+    <w:bookmarkStart w:id="writing-data-to-files" w:name="writing-data-to-files"/>
     <w:p>
       <w:pPr>
         <w:pStyle w:val="Heading2"/>
@@ -4570,7 +4501,7 @@
         <w:t xml:space="preserve">Writing data to files</w:t>
       </w:r>
     </w:p>
-    <w:bookmarkEnd w:id="35"/>
+    <w:bookmarkEnd w:id="writing-data-to-files"/>
     <w:p>
       <w:pPr>
         <w:numPr>
@@ -4667,9 +4598,7 @@
         </w:rPr>
         <w:t xml:space="preserve">)</w:t>
       </w:r>
-      <w:r>
-        <w:cr/>
-      </w:r>
+      <w:br/>
       <w:r>
         <w:rPr>
           <w:rStyle w:val="KeywordTok"/>
@@ -4724,9 +4653,7 @@
         </w:rPr>
         <w:t xml:space="preserve">):</w:t>
       </w:r>
-      <w:r>
-        <w:cr/>
-      </w:r>
+      <w:br/>
       <w:r>
         <w:rPr>
           <w:rStyle w:val="NormalTok"/>
@@ -4793,9 +4720,7 @@
         </w:rPr>
         <w:t xml:space="preserve">% i)</w:t>
       </w:r>
-      <w:r>
-        <w:cr/>
-      </w:r>
+      <w:br/>
       <w:r>
         <w:rPr>
           <w:rStyle w:val="NormalTok"/>
@@ -4844,257 +4769,11 @@
     <w:p>
       <w:pPr>
         <w:numPr>
-          <w:numId w:val="6"/>
-          <w:ilvl w:val="0"/>
-        </w:numPr>
-      </w:pPr>
-      <w:r>
-        <w:t xml:space="preserve">To read data from a file, we need to open the file in 'read mode':</w:t>
-      </w:r>
-    </w:p>
-    <w:p>
-      <w:pPr>
-        <w:pStyle w:val="SourceCode"/>
-        <w:numPr>
           <w:numId w:val="1"/>
           <w:ilvl w:val="0"/>
         </w:numPr>
       </w:pPr>
-      <w:r>
-        <w:rPr>
-          <w:rStyle w:val="NormalTok"/>
-        </w:rPr>
-        <w:t xml:space="preserve">textfile = </w:t>
-      </w:r>
-      <w:r>
-        <w:rPr>
-          <w:rStyle w:val="DataTypeTok"/>
-        </w:rPr>
-        <w:t xml:space="preserve">open</w:t>
-      </w:r>
-      <w:r>
-        <w:rPr>
-          <w:rStyle w:val="NormalTok"/>
-        </w:rPr>
-        <w:t xml:space="preserve">(</w:t>
-      </w:r>
-      <w:r>
-        <w:rPr>
-          <w:rStyle w:val="StringTok"/>
-        </w:rPr>
-        <w:t xml:space="preserve">'mytextfile.txt'</w:t>
-      </w:r>
-      <w:r>
-        <w:rPr>
-          <w:rStyle w:val="NormalTok"/>
-        </w:rPr>
-        <w:t xml:space="preserve">, </w:t>
-      </w:r>
-      <w:r>
-        <w:rPr>
-          <w:rStyle w:val="StringTok"/>
-        </w:rPr>
-        <w:t xml:space="preserve">'r'</w:t>
-      </w:r>
-      <w:r>
-        <w:rPr>
-          <w:rStyle w:val="NormalTok"/>
-        </w:rPr>
-        <w:t xml:space="preserve">)</w:t>
-      </w:r>
-      <w:r>
-        <w:cr/>
-      </w:r>
-      <w:r>
-        <w:rPr>
-          <w:rStyle w:val="NormalTok"/>
-        </w:rPr>
-        <w:t xml:space="preserve">string = textfile.read()</w:t>
-      </w:r>
-      <w:r>
-        <w:cr/>
-      </w:r>
-      <w:r>
-        <w:rPr>
-          <w:rStyle w:val="KeywordTok"/>
-        </w:rPr>
-        <w:t xml:space="preserve">print</w:t>
-      </w:r>
-      <w:r>
-        <w:rPr>
-          <w:rStyle w:val="NormalTok"/>
-        </w:rPr>
-        <w:t xml:space="preserve"> </w:t>
-      </w:r>
-      <w:r>
-        <w:rPr>
-          <w:rStyle w:val="NormalTok"/>
-        </w:rPr>
-        <w:t xml:space="preserve">string</w:t>
-      </w:r>
-    </w:p>
-    <w:p>
-      <w:pPr>
-        <w:numPr>
-          <w:numId w:val="1"/>
-          <w:ilvl w:val="0"/>
-        </w:numPr>
-      </w:pPr>
-      <w:r>
-        <w:t xml:space="preserve">This string is not particularly helpful. To transform the string to a list we can use the</w:t>
-      </w:r>
-      <w:r>
-        <w:t xml:space="preserve"> </w:t>
-      </w:r>
-      <w:r>
-        <w:rPr>
-          <w:rStyle w:val="VerbatimChar"/>
-        </w:rPr>
-        <w:t xml:space="preserve">split</w:t>
-      </w:r>
-      <w:r>
-        <w:t xml:space="preserve"> </w:t>
-      </w:r>
-      <w:r>
-        <w:t xml:space="preserve">method which seperates a string on a given character:</w:t>
-      </w:r>
-    </w:p>
-    <w:p>
-      <w:pPr>
-        <w:pStyle w:val="SourceCode"/>
-        <w:numPr>
-          <w:numId w:val="1"/>
-          <w:ilvl w:val="0"/>
-        </w:numPr>
-      </w:pPr>
-      <w:r>
-        <w:rPr>
-          <w:rStyle w:val="NormalTok"/>
-        </w:rPr>
-        <w:t xml:space="preserve">data = string.split(</w:t>
-      </w:r>
-      <w:r>
-        <w:rPr>
-          <w:rStyle w:val="StringTok"/>
-        </w:rPr>
-        <w:t xml:space="preserve">'</w:t>
-      </w:r>
-      <w:r>
-        <w:rPr>
-          <w:rStyle w:val="CharTok"/>
-        </w:rPr>
-        <w:t xml:space="preserve">\n</w:t>
-      </w:r>
-      <w:r>
-        <w:rPr>
-          <w:rStyle w:val="StringTok"/>
-        </w:rPr>
-        <w:t xml:space="preserve">'</w:t>
-      </w:r>
-      <w:r>
-        <w:rPr>
-          <w:rStyle w:val="NormalTok"/>
-        </w:rPr>
-        <w:t xml:space="preserve">)</w:t>
-      </w:r>
-      <w:r>
-        <w:cr/>
-      </w:r>
-      <w:r>
-        <w:rPr>
-          <w:rStyle w:val="KeywordTok"/>
-        </w:rPr>
-        <w:t xml:space="preserve">print</w:t>
-      </w:r>
-      <w:r>
-        <w:rPr>
-          <w:rStyle w:val="NormalTok"/>
-        </w:rPr>
-        <w:t xml:space="preserve"> </w:t>
-      </w:r>
-      <w:r>
-        <w:rPr>
-          <w:rStyle w:val="NormalTok"/>
-        </w:rPr>
-        <w:t xml:space="preserve">data</w:t>
-      </w:r>
-    </w:p>
-    <w:p>
-      <w:pPr>
-        <w:numPr>
-          <w:numId w:val="1"/>
-          <w:ilvl w:val="0"/>
-        </w:numPr>
-      </w:pPr>
-      <w:r>
-        <w:t xml:space="preserve">All the variables in this list are still character variables. To convert them to numeric variables we can use a list comprehension:</w:t>
-      </w:r>
-    </w:p>
-    <w:p>
-      <w:pPr>
-        <w:pStyle w:val="SourceCode"/>
-        <w:numPr>
-          <w:numId w:val="1"/>
-          <w:ilvl w:val="0"/>
-        </w:numPr>
-      </w:pPr>
-      <w:r>
-        <w:rPr>
-          <w:rStyle w:val="NormalTok"/>
-        </w:rPr>
-        <w:t xml:space="preserve">data = [</w:t>
-      </w:r>
-      <w:r>
-        <w:rPr>
-          <w:rStyle w:val="DataTypeTok"/>
-        </w:rPr>
-        <w:t xml:space="preserve">int</w:t>
-      </w:r>
-      <w:r>
-        <w:rPr>
-          <w:rStyle w:val="NormalTok"/>
-        </w:rPr>
-        <w:t xml:space="preserve">(e) </w:t>
-      </w:r>
-      <w:r>
-        <w:rPr>
-          <w:rStyle w:val="KeywordTok"/>
-        </w:rPr>
-        <w:t xml:space="preserve">for</w:t>
-      </w:r>
-      <w:r>
-        <w:rPr>
-          <w:rStyle w:val="NormalTok"/>
-        </w:rPr>
-        <w:t xml:space="preserve"> </w:t>
-      </w:r>
-      <w:r>
-        <w:rPr>
-          <w:rStyle w:val="NormalTok"/>
-        </w:rPr>
-        <w:t xml:space="preserve">e in data[:-</w:t>
-      </w:r>
-      <w:r>
-        <w:rPr>
-          <w:rStyle w:val="DecValTok"/>
-        </w:rPr>
-        <w:t xml:space="preserve">1</w:t>
-      </w:r>
-      <w:r>
-        <w:rPr>
-          <w:rStyle w:val="NormalTok"/>
-        </w:rPr>
-        <w:t xml:space="preserve">]]</w:t>
-      </w:r>
-    </w:p>
-    <w:p>
-      <w:pPr>
-        <w:numPr>
-          <w:numId w:val="1"/>
-          <w:ilvl w:val="0"/>
-        </w:numPr>
-      </w:pPr>
-      <w:hyperlink r:id="rId36">
+      <w:hyperlink r:id="link10">
         <w:r>
           <w:rPr>
             <w:rStyle w:val="Hyperlink"/>
@@ -5102,10 +4781,255 @@
           <w:t xml:space="preserve">Video hint</w:t>
         </w:r>
       </w:hyperlink>
-      <w:r>
-        <w:t xml:space="preserve"> </w:t>
-      </w:r>
-      <w:hyperlink r:id="rId36">
+    </w:p>
+    <w:p>
+      <w:pPr>
+        <w:numPr>
+          <w:numId w:val="6"/>
+          <w:ilvl w:val="0"/>
+        </w:numPr>
+      </w:pPr>
+      <w:r>
+        <w:t xml:space="preserve">To read data from a file, we need to open the file in 'read mode':</w:t>
+      </w:r>
+    </w:p>
+    <w:p>
+      <w:pPr>
+        <w:pStyle w:val="SourceCode"/>
+        <w:numPr>
+          <w:numId w:val="1"/>
+          <w:ilvl w:val="0"/>
+        </w:numPr>
+      </w:pPr>
+      <w:r>
+        <w:rPr>
+          <w:rStyle w:val="NormalTok"/>
+        </w:rPr>
+        <w:t xml:space="preserve">textfile = </w:t>
+      </w:r>
+      <w:r>
+        <w:rPr>
+          <w:rStyle w:val="DataTypeTok"/>
+        </w:rPr>
+        <w:t xml:space="preserve">open</w:t>
+      </w:r>
+      <w:r>
+        <w:rPr>
+          <w:rStyle w:val="NormalTok"/>
+        </w:rPr>
+        <w:t xml:space="preserve">(</w:t>
+      </w:r>
+      <w:r>
+        <w:rPr>
+          <w:rStyle w:val="StringTok"/>
+        </w:rPr>
+        <w:t xml:space="preserve">'mytextfile.txt'</w:t>
+      </w:r>
+      <w:r>
+        <w:rPr>
+          <w:rStyle w:val="NormalTok"/>
+        </w:rPr>
+        <w:t xml:space="preserve">, </w:t>
+      </w:r>
+      <w:r>
+        <w:rPr>
+          <w:rStyle w:val="StringTok"/>
+        </w:rPr>
+        <w:t xml:space="preserve">'r'</w:t>
+      </w:r>
+      <w:r>
+        <w:rPr>
+          <w:rStyle w:val="NormalTok"/>
+        </w:rPr>
+        <w:t xml:space="preserve">)</w:t>
+      </w:r>
+      <w:br/>
+      <w:r>
+        <w:rPr>
+          <w:rStyle w:val="NormalTok"/>
+        </w:rPr>
+        <w:t xml:space="preserve">string = textfile.read()</w:t>
+      </w:r>
+      <w:br/>
+      <w:r>
+        <w:rPr>
+          <w:rStyle w:val="KeywordTok"/>
+        </w:rPr>
+        <w:t xml:space="preserve">print</w:t>
+      </w:r>
+      <w:r>
+        <w:rPr>
+          <w:rStyle w:val="NormalTok"/>
+        </w:rPr>
+        <w:t xml:space="preserve"> </w:t>
+      </w:r>
+      <w:r>
+        <w:rPr>
+          <w:rStyle w:val="NormalTok"/>
+        </w:rPr>
+        <w:t xml:space="preserve">string</w:t>
+      </w:r>
+    </w:p>
+    <w:p>
+      <w:pPr>
+        <w:numPr>
+          <w:numId w:val="1"/>
+          <w:ilvl w:val="0"/>
+        </w:numPr>
+      </w:pPr>
+      <w:r>
+        <w:t xml:space="preserve">This string is not particularly helpful. To transform the string to a list we can use the</w:t>
+      </w:r>
+      <w:r>
+        <w:t xml:space="preserve"> </w:t>
+      </w:r>
+      <w:r>
+        <w:rPr>
+          <w:rStyle w:val="VerbatimChar"/>
+        </w:rPr>
+        <w:t xml:space="preserve">split</w:t>
+      </w:r>
+      <w:r>
+        <w:t xml:space="preserve"> </w:t>
+      </w:r>
+      <w:r>
+        <w:t xml:space="preserve">method which seperates a string on a given character:</w:t>
+      </w:r>
+    </w:p>
+    <w:p>
+      <w:pPr>
+        <w:pStyle w:val="SourceCode"/>
+        <w:numPr>
+          <w:numId w:val="1"/>
+          <w:ilvl w:val="0"/>
+        </w:numPr>
+      </w:pPr>
+      <w:r>
+        <w:rPr>
+          <w:rStyle w:val="NormalTok"/>
+        </w:rPr>
+        <w:t xml:space="preserve">data = string.split(</w:t>
+      </w:r>
+      <w:r>
+        <w:rPr>
+          <w:rStyle w:val="StringTok"/>
+        </w:rPr>
+        <w:t xml:space="preserve">'</w:t>
+      </w:r>
+      <w:r>
+        <w:rPr>
+          <w:rStyle w:val="CharTok"/>
+        </w:rPr>
+        <w:t xml:space="preserve">\n</w:t>
+      </w:r>
+      <w:r>
+        <w:rPr>
+          <w:rStyle w:val="StringTok"/>
+        </w:rPr>
+        <w:t xml:space="preserve">'</w:t>
+      </w:r>
+      <w:r>
+        <w:rPr>
+          <w:rStyle w:val="NormalTok"/>
+        </w:rPr>
+        <w:t xml:space="preserve">)</w:t>
+      </w:r>
+      <w:br/>
+      <w:r>
+        <w:rPr>
+          <w:rStyle w:val="KeywordTok"/>
+        </w:rPr>
+        <w:t xml:space="preserve">print</w:t>
+      </w:r>
+      <w:r>
+        <w:rPr>
+          <w:rStyle w:val="NormalTok"/>
+        </w:rPr>
+        <w:t xml:space="preserve"> </w:t>
+      </w:r>
+      <w:r>
+        <w:rPr>
+          <w:rStyle w:val="NormalTok"/>
+        </w:rPr>
+        <w:t xml:space="preserve">data</w:t>
+      </w:r>
+    </w:p>
+    <w:p>
+      <w:pPr>
+        <w:numPr>
+          <w:numId w:val="1"/>
+          <w:ilvl w:val="0"/>
+        </w:numPr>
+      </w:pPr>
+      <w:r>
+        <w:t xml:space="preserve">All the variables in this list are still character variables. To convert them to numeric variables we can use a list comprehension:</w:t>
+      </w:r>
+    </w:p>
+    <w:p>
+      <w:pPr>
+        <w:pStyle w:val="SourceCode"/>
+        <w:numPr>
+          <w:numId w:val="1"/>
+          <w:ilvl w:val="0"/>
+        </w:numPr>
+      </w:pPr>
+      <w:r>
+        <w:rPr>
+          <w:rStyle w:val="NormalTok"/>
+        </w:rPr>
+        <w:t xml:space="preserve">data = [</w:t>
+      </w:r>
+      <w:r>
+        <w:rPr>
+          <w:rStyle w:val="DataTypeTok"/>
+        </w:rPr>
+        <w:t xml:space="preserve">int</w:t>
+      </w:r>
+      <w:r>
+        <w:rPr>
+          <w:rStyle w:val="NormalTok"/>
+        </w:rPr>
+        <w:t xml:space="preserve">(e) </w:t>
+      </w:r>
+      <w:r>
+        <w:rPr>
+          <w:rStyle w:val="KeywordTok"/>
+        </w:rPr>
+        <w:t xml:space="preserve">for</w:t>
+      </w:r>
+      <w:r>
+        <w:rPr>
+          <w:rStyle w:val="NormalTok"/>
+        </w:rPr>
+        <w:t xml:space="preserve"> </w:t>
+      </w:r>
+      <w:r>
+        <w:rPr>
+          <w:rStyle w:val="NormalTok"/>
+        </w:rPr>
+        <w:t xml:space="preserve">e in data[:-</w:t>
+      </w:r>
+      <w:r>
+        <w:rPr>
+          <w:rStyle w:val="DecValTok"/>
+        </w:rPr>
+        <w:t xml:space="preserve">1</w:t>
+      </w:r>
+      <w:r>
+        <w:rPr>
+          <w:rStyle w:val="NormalTok"/>
+        </w:rPr>
+        <w:t xml:space="preserve">]]</w:t>
+      </w:r>
+    </w:p>
+    <w:p>
+      <w:pPr>
+        <w:numPr>
+          <w:numId w:val="1"/>
+          <w:ilvl w:val="0"/>
+        </w:numPr>
+      </w:pPr>
+      <w:hyperlink r:id="link11">
         <w:r>
           <w:rPr>
             <w:rStyle w:val="Hyperlink"/>
@@ -5160,9 +5084,7 @@
         </w:rPr>
         <w:t xml:space="preserve">isprime(n):</w:t>
       </w:r>
-      <w:r>
-        <w:cr/>
-      </w:r>
+      <w:br/>
       <w:r>
         <w:rPr>
           <w:rStyle w:val="NormalTok"/>
@@ -5203,13 +5125,13 @@
         <w:rPr>
           <w:rStyle w:val="DataTypeTok"/>
         </w:rPr>
-        <w:t xml:space="preserve">max</w:t>
-      </w:r>
-      <w:r>
-        <w:rPr>
-          <w:rStyle w:val="NormalTok"/>
-        </w:rPr>
-        <w:t xml:space="preserve">([e % n </w:t>
+        <w:t xml:space="preserve">min</w:t>
+      </w:r>
+      <w:r>
+        <w:rPr>
+          <w:rStyle w:val="NormalTok"/>
+        </w:rPr>
+        <w:t xml:space="preserve">([n % e </w:t>
       </w:r>
       <w:r>
         <w:rPr>
@@ -5273,7 +5195,7 @@
       <w:r>
         <w:t xml:space="preserve"> </w:t>
       </w:r>
-      <w:hyperlink r:id="rId37">
+      <w:hyperlink r:id="link12">
         <w:r>
           <w:rPr>
             <w:rStyle w:val="Hyperlink"/>
@@ -5295,7 +5217,7 @@
           <w:ilvl w:val="0"/>
         </w:numPr>
       </w:pPr>
-      <w:hyperlink r:id="rId38">
+      <w:hyperlink r:id="link13">
         <w:r>
           <w:rPr>
             <w:rStyle w:val="Hyperlink"/>
@@ -5322,7 +5244,7 @@
           <w:ilvl w:val="0"/>
         </w:numPr>
       </w:pPr>
-      <w:hyperlink r:id="rId39">
+      <w:hyperlink r:id="link14">
         <w:r>
           <w:rPr>
             <w:rStyle w:val="Hyperlink"/>
@@ -5331,7 +5253,7 @@
         </w:r>
       </w:hyperlink>
     </w:p>
-    <w:bookmarkStart w:id="40" w:name="recursion"/>
+    <w:bookmarkStart w:id="recursion" w:name="recursion"/>
     <w:p>
       <w:pPr>
         <w:pStyle w:val="Heading2"/>
@@ -5340,7 +5262,7 @@
         <w:t xml:space="preserve">Recursion</w:t>
       </w:r>
     </w:p>
-    <w:bookmarkEnd w:id="40"/>
+    <w:bookmarkEnd w:id="recursion"/>
     <w:p>
       <w:pPr>
         <w:numPr>
@@ -5368,9 +5290,7 @@
           <w:ilvl w:val="0"/>
         </w:numPr>
       </w:pPr>
-      <w:r>
-        <w:cr/>
-      </w:r>
+      <w:br/>
       <m:oMathPara>
         <m:oMathParaPr>
           <m:jc m:val="center"/>
@@ -5497,9 +5417,7 @@
           </m:d>
         </m:oMath>
       </m:oMathPara>
-      <w:r>
-        <w:cr/>
-      </w:r>
+      <w:br/>
     </w:p>
     <w:p>
       <w:pPr>
@@ -5541,9 +5459,7 @@
           <w:ilvl w:val="0"/>
         </w:numPr>
       </w:pPr>
-      <w:r>
-        <w:cr/>
-      </w:r>
+      <w:br/>
       <m:oMathPara>
         <m:oMathParaPr>
           <m:jc m:val="center"/>
@@ -5587,9 +5503,7 @@
           </m:sSub>
         </m:oMath>
       </m:oMathPara>
-      <w:r>
-        <w:cr/>
-      </w:r>
+      <w:br/>
     </w:p>
     <w:p>
       <w:pPr>
@@ -5631,9 +5545,7 @@
           <w:ilvl w:val="0"/>
         </w:numPr>
       </w:pPr>
-      <w:r>
-        <w:cr/>
-      </w:r>
+      <w:br/>
       <m:oMathPara>
         <m:oMathParaPr>
           <m:jc m:val="center"/>
@@ -5677,9 +5589,7 @@
           </m:sSub>
         </m:oMath>
       </m:oMathPara>
-      <w:r>
-        <w:cr/>
-      </w:r>
+      <w:br/>
     </w:p>
     <w:p>
       <w:pPr>
@@ -5721,9 +5631,7 @@
           <w:ilvl w:val="0"/>
         </w:numPr>
       </w:pPr>
-      <w:r>
-        <w:cr/>
-      </w:r>
+      <w:br/>
       <m:oMathPara>
         <m:oMathParaPr>
           <m:jc m:val="center"/>
@@ -5753,9 +5661,7 @@
           </m:r>
         </m:oMath>
       </m:oMathPara>
-      <w:r>
-        <w:cr/>
-      </w:r>
+      <w:br/>
     </w:p>
     <w:p>
       <w:pPr>
@@ -5775,9 +5681,7 @@
           <w:ilvl w:val="0"/>
         </w:numPr>
       </w:pPr>
-      <w:r>
-        <w:cr/>
-      </w:r>
+      <w:br/>
       <m:oMathPara>
         <m:oMathParaPr>
           <m:jc m:val="center"/>
@@ -5807,9 +5711,7 @@
           </m:r>
         </m:oMath>
       </m:oMathPara>
-      <w:r>
-        <w:cr/>
-      </w:r>
+      <w:br/>
     </w:p>
     <w:p>
       <w:pPr>
@@ -5848,9 +5750,7 @@
         </w:rPr>
         <w:t xml:space="preserve">iterX(n):</w:t>
       </w:r>
-      <w:r>
-        <w:cr/>
-      </w:r>
+      <w:br/>
       <w:r>
         <w:rPr>
           <w:rStyle w:val="NormalTok"/>
@@ -5887,9 +5787,7 @@
         </w:rPr>
         <w:t xml:space="preserve">1</w:t>
       </w:r>
-      <w:r>
-        <w:cr/>
-      </w:r>
+      <w:br/>
       <w:r>
         <w:rPr>
           <w:rStyle w:val="NormalTok"/>
@@ -5956,9 +5854,7 @@
         </w:rPr>
         <w:t xml:space="preserve">):</w:t>
       </w:r>
-      <w:r>
-        <w:cr/>
-      </w:r>
+      <w:br/>
       <w:r>
         <w:rPr>
           <w:rStyle w:val="NormalTok"/>
@@ -6019,9 +5915,7 @@
         </w:rPr>
         <w:t xml:space="preserve">2</w:t>
       </w:r>
-      <w:r>
-        <w:cr/>
-      </w:r>
+      <w:br/>
       <w:r>
         <w:rPr>
           <w:rStyle w:val="NormalTok"/>
@@ -6128,9 +6022,7 @@
         </w:rPr>
         <w:t xml:space="preserve">recX(n):</w:t>
       </w:r>
-      <w:r>
-        <w:cr/>
-      </w:r>
+      <w:br/>
       <w:r>
         <w:rPr>
           <w:rStyle w:val="NormalTok"/>
@@ -6185,9 +6077,7 @@
         </w:rPr>
         <w:t xml:space="preserve">:</w:t>
       </w:r>
-      <w:r>
-        <w:cr/>
-      </w:r>
+      <w:br/>
       <w:r>
         <w:rPr>
           <w:rStyle w:val="NormalTok"/>
@@ -6254,9 +6144,7 @@
         </w:rPr>
         <w:t xml:space="preserve">1</w:t>
       </w:r>
-      <w:r>
-        <w:cr/>
-      </w:r>
+      <w:br/>
       <w:r>
         <w:rPr>
           <w:rStyle w:val="NormalTok"/>
@@ -6382,7 +6270,7 @@
                     </pic:cNvPicPr>
                   </pic:nvPicPr>
                   <pic:blipFill>
-                    <a:blip r:embed="rId41"/>
+                    <a:blip r:embed="image3"/>
                     <a:stretch>
                       <a:fillRect/>
                     </a:stretch>
@@ -6425,7 +6313,7 @@
           <w:ilvl w:val="0"/>
         </w:numPr>
       </w:pPr>
-      <w:hyperlink r:id="rId42">
+      <w:hyperlink r:id="link15">
         <w:r>
           <w:rPr>
             <w:rStyle w:val="Hyperlink"/>
@@ -6488,14 +6376,9 @@
 </w:document>
 </file>
 
-<file path=word/footnotes.xml><?xml version="1.0" encoding="utf-8"?>
-<w:footnotes xmlns:w="http://schemas.openxmlformats.org/wordprocessingml/2006/main" xmlns:m="http://schemas.openxmlformats.org/officeDocument/2006/math" xmlns:r="http://schemas.openxmlformats.org/officeDocument/2006/relationships" xmlns:o="urn:schemas-microsoft-com:office:office" xmlns:v="urn:schemas-microsoft-com:vml" xmlns:w10="urn:schemas-microsoft-com:office:word" xmlns:a="http://schemas.openxmlformats.org/drawingml/2006/main" xmlns:pic="http://schemas.openxmlformats.org/drawingml/2006/picture" xmlns:wp="http://schemas.openxmlformats.org/drawingml/2006/wordprocessingDrawing"/>
-</file>
-
 <file path=word/numbering.xml><?xml version="1.0" encoding="utf-8"?>
 <w:numbering xmlns:w="http://schemas.openxmlformats.org/wordprocessingml/2006/main">
   <w:abstractNum w:abstractNumId="0">
-    <w:nsid w:val="4114fca0"/>
     <w:multiLevelType w:val="multilevel"/>
     <w:lvl w:ilvl="0">
       <w:numFmt w:val="bullet"/>
@@ -6576,7 +6459,6 @@
     </w:lvl>
   </w:abstractNum>
   <w:abstractNum w:abstractNumId="2">
-    <w:nsid w:val="d6688d72"/>
     <w:multiLevelType w:val="multilevel"/>
     <w:lvl w:ilvl="0">
       <w:numFmt w:val="bullet"/>
@@ -6657,7 +6539,6 @@
     </w:lvl>
   </w:abstractNum>
   <w:abstractNum w:abstractNumId="3">
-    <w:nsid w:val="7ba31e59"/>
     <w:multiLevelType w:val="multilevel"/>
     <w:lvl w:ilvl="0">
       <w:start w:val="1"/>
@@ -6745,7 +6626,6 @@
     </w:lvl>
   </w:abstractNum>
   <w:abstractNum w:abstractNumId="4">
-    <w:nsid w:val="573c77c2"/>
     <w:multiLevelType w:val="multilevel"/>
     <w:lvl w:ilvl="0">
       <w:start w:val="7"/>
@@ -6833,7 +6713,6 @@
     </w:lvl>
   </w:abstractNum>
   <w:abstractNum w:abstractNumId="5">
-    <w:nsid w:val="5a67c3ce"/>
     <w:multiLevelType w:val="multilevel"/>
     <w:lvl w:ilvl="0">
       <w:start w:val="10"/>
@@ -6921,7 +6800,6 @@
     </w:lvl>
   </w:abstractNum>
   <w:abstractNum w:abstractNumId="6">
-    <w:nsid w:val="6c6ea592"/>
     <w:multiLevelType w:val="multilevel"/>
     <w:lvl w:ilvl="0">
       <w:start w:val="14"/>
@@ -7360,8 +7238,8 @@
       <w:i/>
     </w:rPr>
   </w:style>
-  <w:style w:type="paragraph" w:styleId="ImageCaption">
-    <w:name w:val="Image Caption"/>
+  <w:style w:type="paragraph" w:styleId="PictureCaption">
+    <w:name w:val="Picture Caption"/>
     <w:basedOn w:val="Normal"/>
     <w:link w:val="BodyTextChar"/>
     <w:pPr>
